--- a/doc/计算服务接口定义.docx
+++ b/doc/计算服务接口定义.docx
@@ -5,9 +5,6 @@
     <w:p>
       <w:pPr>
         <w:pStyle w:val="a3"/>
-        <w:rPr>
-          <w:rFonts w:hint="eastAsia"/>
-        </w:rPr>
       </w:pPr>
       <w:r>
         <w:rPr>
@@ -19,9 +16,6 @@
     <w:p>
       <w:pPr>
         <w:jc w:val="center"/>
-        <w:rPr>
-          <w:rFonts w:hint="eastAsia"/>
-        </w:rPr>
       </w:pPr>
       <w:r>
         <w:rPr>
@@ -33,7 +27,7 @@
         <w:rPr>
           <w:rFonts w:hint="eastAsia"/>
         </w:rPr>
-        <w:t>0.5</w:t>
+        <w:t>1.0</w:t>
       </w:r>
       <w:r>
         <w:rPr>
@@ -45,42 +39,32 @@
     <w:p>
       <w:pPr>
         <w:jc w:val="center"/>
-        <w:rPr>
-          <w:rFonts w:hint="eastAsia"/>
-        </w:rPr>
       </w:pPr>
-      <w:proofErr w:type="gramStart"/>
       <w:r>
         <w:t>by</w:t>
       </w:r>
-      <w:proofErr w:type="gramEnd"/>
       <w:r>
         <w:rPr>
           <w:rFonts w:hint="eastAsia"/>
         </w:rPr>
         <w:t xml:space="preserve"> </w:t>
       </w:r>
-      <w:proofErr w:type="spellStart"/>
-      <w:r>
-        <w:rPr>
-          <w:rFonts w:hint="eastAsia"/>
-        </w:rPr>
-        <w:t>Pocketpc</w:t>
-      </w:r>
-      <w:proofErr w:type="spellEnd"/>
-      <w:r>
-        <w:rPr>
-          <w:rFonts w:hint="eastAsia"/>
-        </w:rPr>
-        <w:t>, 2015.11</w:t>
+      <w:r>
+        <w:rPr>
+          <w:rFonts w:hint="eastAsia"/>
+        </w:rPr>
+        <w:t>Pocketpc, 2015.1</w:t>
+      </w:r>
+      <w:r>
+        <w:rPr>
+          <w:rFonts w:hint="eastAsia"/>
+        </w:rPr>
+        <w:t>2</w:t>
       </w:r>
     </w:p>
     <w:p>
       <w:pPr>
         <w:pStyle w:val="1"/>
-        <w:rPr>
-          <w:rFonts w:hint="eastAsia"/>
-        </w:rPr>
       </w:pPr>
       <w:r>
         <w:rPr>
@@ -92,9 +76,6 @@
     <w:p>
       <w:pPr>
         <w:ind w:firstLine="420"/>
-        <w:rPr>
-          <w:rFonts w:hint="eastAsia"/>
-        </w:rPr>
       </w:pPr>
       <w:r>
         <w:rPr>
@@ -112,9 +93,6 @@
     <w:p>
       <w:pPr>
         <w:ind w:firstLine="420"/>
-        <w:rPr>
-          <w:rFonts w:hint="eastAsia"/>
-        </w:rPr>
       </w:pPr>
       <w:r>
         <w:rPr>
@@ -132,9 +110,6 @@
     <w:p>
       <w:pPr>
         <w:ind w:firstLine="420"/>
-        <w:rPr>
-          <w:rFonts w:hint="eastAsia"/>
-        </w:rPr>
       </w:pPr>
       <w:r>
         <w:rPr>
@@ -152,13 +127,7 @@
         <w:rPr>
           <w:rFonts w:hint="eastAsia"/>
         </w:rPr>
-        <w:t>，</w:t>
-      </w:r>
-      <w:r>
-        <w:rPr>
-          <w:rFonts w:hint="eastAsia"/>
-        </w:rPr>
-        <w:t>基于</w:t>
+        <w:t>，基于</w:t>
       </w:r>
       <w:r>
         <w:rPr>
@@ -170,13 +139,7 @@
         <w:rPr>
           <w:rFonts w:hint="eastAsia"/>
         </w:rPr>
-        <w:t>标准提供服务</w:t>
-      </w:r>
-      <w:r>
-        <w:rPr>
-          <w:rFonts w:hint="eastAsia"/>
-        </w:rPr>
-        <w:t>，将受益于强类型检查</w:t>
+        <w:t>标准提供服务，将受益于强类型检查</w:t>
       </w:r>
       <w:r>
         <w:rPr>
@@ -188,9 +151,6 @@
     <w:p>
       <w:pPr>
         <w:pStyle w:val="1"/>
-        <w:rPr>
-          <w:rFonts w:hint="eastAsia"/>
-        </w:rPr>
       </w:pPr>
       <w:r>
         <w:rPr>
@@ -200,11 +160,6 @@
       </w:r>
     </w:p>
     <w:p>
-      <w:pPr>
-        <w:rPr>
-          <w:rFonts w:hint="eastAsia"/>
-        </w:rPr>
-      </w:pPr>
       <w:r>
         <w:rPr>
           <w:rFonts w:hint="eastAsia"/>
@@ -244,9 +199,6 @@
           <w:numId w:val="2"/>
         </w:numPr>
         <w:ind w:firstLineChars="0"/>
-        <w:rPr>
-          <w:rFonts w:hint="eastAsia"/>
-        </w:rPr>
       </w:pPr>
       <w:r>
         <w:rPr>
@@ -263,9 +215,6 @@
           <w:numId w:val="2"/>
         </w:numPr>
         <w:ind w:firstLineChars="0"/>
-        <w:rPr>
-          <w:rFonts w:hint="eastAsia"/>
-        </w:rPr>
       </w:pPr>
       <w:r>
         <w:rPr>
@@ -282,9 +231,6 @@
           <w:numId w:val="2"/>
         </w:numPr>
         <w:ind w:firstLineChars="0"/>
-        <w:rPr>
-          <w:rFonts w:hint="eastAsia"/>
-        </w:rPr>
       </w:pPr>
       <w:r>
         <w:t>…</w:t>
@@ -293,9 +239,6 @@
     <w:p>
       <w:pPr>
         <w:pStyle w:val="1"/>
-        <w:rPr>
-          <w:rFonts w:hint="eastAsia"/>
-        </w:rPr>
       </w:pPr>
       <w:r>
         <w:rPr>
@@ -307,11 +250,7 @@
     <w:p>
       <w:pPr>
         <w:pStyle w:val="2"/>
-        <w:rPr>
-          <w:rFonts w:hint="eastAsia"/>
-        </w:rPr>
       </w:pPr>
-      <w:proofErr w:type="spellStart"/>
       <w:r>
         <w:rPr>
           <w:rFonts w:hint="eastAsia"/>
@@ -334,10 +273,10 @@
         <w:rPr>
           <w:rFonts w:hint="eastAsia"/>
         </w:rPr>
-        <w:t>O</w:t>
-      </w:r>
-      <w:r>
-        <w:t>riginal</w:t>
+        <w:t>S</w:t>
+      </w:r>
+      <w:r>
+        <w:t>tandard</w:t>
       </w:r>
       <w:r>
         <w:rPr>
@@ -351,59 +290,55 @@
         </w:rPr>
         <w:t>s</w:t>
       </w:r>
-      <w:proofErr w:type="spellEnd"/>
     </w:p>
     <w:p>
-      <w:pPr>
-        <w:rPr>
-          <w:rFonts w:hint="eastAsia"/>
-        </w:rPr>
-      </w:pPr>
-      <w:r>
-        <w:rPr>
-          <w:rFonts w:hint="eastAsia"/>
-        </w:rPr>
-        <w:t>注释：个性测试计算阶段</w:t>
-      </w:r>
-      <w:r>
-        <w:rPr>
-          <w:rFonts w:hint="eastAsia"/>
-        </w:rPr>
-        <w:t>1</w:t>
-      </w:r>
-      <w:r>
-        <w:rPr>
-          <w:rFonts w:hint="eastAsia"/>
-        </w:rPr>
-        <w:t>，根据</w:t>
-      </w:r>
-      <w:r>
-        <w:rPr>
-          <w:rFonts w:hint="eastAsia"/>
-        </w:rPr>
-        <w:t>原始答题结果获得各因素原始分。</w:t>
-      </w:r>
-    </w:p>
-    <w:p>
-      <w:pPr>
-        <w:rPr>
-          <w:rFonts w:hint="eastAsia"/>
-          <w:color w:val="FF0000"/>
-        </w:rPr>
-      </w:pPr>
-      <w:r>
-        <w:rPr>
-          <w:rFonts w:hint="eastAsia"/>
-          <w:color w:val="FF0000"/>
-        </w:rPr>
-        <w:t>考虑</w:t>
-      </w:r>
-      <w:r>
-        <w:rPr>
-          <w:rFonts w:hint="eastAsia"/>
-          <w:color w:val="FF0000"/>
-        </w:rPr>
-        <w:t>由接口内部隐式完成。</w:t>
+      <w:r>
+        <w:rPr>
+          <w:rFonts w:hint="eastAsia"/>
+        </w:rPr>
+        <w:t>注释</w:t>
+      </w:r>
+      <w:r>
+        <w:rPr>
+          <w:rFonts w:hint="eastAsia"/>
+        </w:rPr>
+        <w:t>：个性测试计算阶段</w:t>
+      </w:r>
+      <w:r>
+        <w:rPr>
+          <w:rFonts w:hint="eastAsia"/>
+        </w:rPr>
+        <w:t>1-</w:t>
+      </w:r>
+      <w:r>
+        <w:rPr>
+          <w:rFonts w:hint="eastAsia"/>
+        </w:rPr>
+        <w:t>2</w:t>
+      </w:r>
+      <w:r>
+        <w:rPr>
+          <w:rFonts w:hint="eastAsia"/>
+        </w:rPr>
+        <w:t>，</w:t>
+      </w:r>
+      <w:r>
+        <w:rPr>
+          <w:rFonts w:hint="eastAsia"/>
+        </w:rPr>
+        <w:t>根据原始答题结果</w:t>
+      </w:r>
+      <w:r>
+        <w:rPr>
+          <w:rFonts w:hint="eastAsia"/>
+        </w:rPr>
+        <w:t>获得各因素</w:t>
+      </w:r>
+      <w:r>
+        <w:rPr>
+          <w:rFonts w:hint="eastAsia"/>
+        </w:rPr>
+        <w:t>标准分。</w:t>
       </w:r>
     </w:p>
     <w:tbl>
@@ -413,22 +348,17 @@
         <w:tblLook w:val="04A0" w:firstRow="1" w:lastRow="0" w:firstColumn="1" w:lastColumn="0" w:noHBand="0" w:noVBand="1"/>
       </w:tblPr>
       <w:tblGrid>
-        <w:gridCol w:w="1571"/>
-        <w:gridCol w:w="2026"/>
-        <w:gridCol w:w="3397"/>
-        <w:gridCol w:w="1528"/>
+        <w:gridCol w:w="1577"/>
+        <w:gridCol w:w="1869"/>
+        <w:gridCol w:w="3498"/>
+        <w:gridCol w:w="1578"/>
       </w:tblGrid>
       <w:tr>
         <w:tc>
           <w:tcPr>
-            <w:tcW w:w="1571" w:type="dxa"/>
-          </w:tcPr>
-          <w:p>
-            <w:pPr>
-              <w:rPr>
-                <w:rFonts w:hint="eastAsia"/>
-              </w:rPr>
-            </w:pPr>
+            <w:tcW w:w="1577" w:type="dxa"/>
+          </w:tcPr>
+          <w:p>
             <w:r>
               <w:rPr>
                 <w:rFonts w:hint="eastAsia"/>
@@ -439,14 +369,9 @@
         </w:tc>
         <w:tc>
           <w:tcPr>
-            <w:tcW w:w="2026" w:type="dxa"/>
-          </w:tcPr>
-          <w:p>
-            <w:pPr>
-              <w:rPr>
-                <w:rFonts w:hint="eastAsia"/>
-              </w:rPr>
-            </w:pPr>
+            <w:tcW w:w="1869" w:type="dxa"/>
+          </w:tcPr>
+          <w:p>
             <w:r>
               <w:rPr>
                 <w:rFonts w:hint="eastAsia"/>
@@ -457,14 +382,9 @@
         </w:tc>
         <w:tc>
           <w:tcPr>
-            <w:tcW w:w="3397" w:type="dxa"/>
-          </w:tcPr>
-          <w:p>
-            <w:pPr>
-              <w:rPr>
-                <w:rFonts w:hint="eastAsia"/>
-              </w:rPr>
-            </w:pPr>
+            <w:tcW w:w="3498" w:type="dxa"/>
+          </w:tcPr>
+          <w:p>
             <w:r>
               <w:rPr>
                 <w:rFonts w:hint="eastAsia"/>
@@ -475,14 +395,9 @@
         </w:tc>
         <w:tc>
           <w:tcPr>
-            <w:tcW w:w="1528" w:type="dxa"/>
-          </w:tcPr>
-          <w:p>
-            <w:pPr>
-              <w:rPr>
-                <w:rFonts w:hint="eastAsia"/>
-              </w:rPr>
-            </w:pPr>
+            <w:tcW w:w="1578" w:type="dxa"/>
+          </w:tcPr>
+          <w:p>
             <w:r>
               <w:rPr>
                 <w:rFonts w:hint="eastAsia"/>
@@ -495,14 +410,9 @@
       <w:tr>
         <w:tc>
           <w:tcPr>
-            <w:tcW w:w="1571" w:type="dxa"/>
-          </w:tcPr>
-          <w:p>
-            <w:pPr>
-              <w:rPr>
-                <w:rFonts w:hint="eastAsia"/>
-              </w:rPr>
-            </w:pPr>
+            <w:tcW w:w="1577" w:type="dxa"/>
+          </w:tcPr>
+          <w:p>
             <w:r>
               <w:rPr>
                 <w:rFonts w:hint="eastAsia"/>
@@ -513,64 +423,25 @@
         </w:tc>
         <w:tc>
           <w:tcPr>
-            <w:tcW w:w="2026" w:type="dxa"/>
-          </w:tcPr>
-          <w:p>
-            <w:pPr>
-              <w:rPr>
-                <w:rFonts w:hint="eastAsia"/>
-              </w:rPr>
-            </w:pPr>
-            <w:proofErr w:type="spellStart"/>
-            <w:r>
-              <w:rPr>
-                <w:rFonts w:hint="eastAsia"/>
-              </w:rPr>
-              <w:t>p</w:t>
-            </w:r>
-            <w:r>
-              <w:rPr>
-                <w:rFonts w:hint="eastAsia"/>
-              </w:rPr>
-              <w:t>aperResult</w:t>
-            </w:r>
-            <w:r>
-              <w:rPr>
-                <w:rFonts w:hint="eastAsia"/>
-              </w:rPr>
-              <w:t>s</w:t>
-            </w:r>
-            <w:proofErr w:type="spellEnd"/>
-          </w:p>
-        </w:tc>
-        <w:tc>
-          <w:tcPr>
-            <w:tcW w:w="3397" w:type="dxa"/>
-          </w:tcPr>
-          <w:p>
-            <w:pPr>
-              <w:rPr>
-                <w:rFonts w:hint="eastAsia"/>
-              </w:rPr>
-            </w:pPr>
+            <w:tcW w:w="1869" w:type="dxa"/>
+          </w:tcPr>
+          <w:p>
+            <w:r>
+              <w:t>paperResults</w:t>
+            </w:r>
+          </w:p>
+        </w:tc>
+        <w:tc>
+          <w:tcPr>
+            <w:tcW w:w="3498" w:type="dxa"/>
+          </w:tcPr>
+          <w:p>
             <w:hyperlink w:anchor="_PersonalityTestPaperResult" w:history="1">
               <w:r>
                 <w:rPr>
                   <w:rStyle w:val="a8"/>
                 </w:rPr>
-                <w:t>PersonalityTe</w:t>
-              </w:r>
-              <w:r>
-                <w:rPr>
-                  <w:rStyle w:val="a8"/>
-                </w:rPr>
-                <w:t>s</w:t>
-              </w:r>
-              <w:r>
-                <w:rPr>
-                  <w:rStyle w:val="a8"/>
-                </w:rPr>
-                <w:t>tPaperResult</w:t>
+                <w:t>PersonalityTestPaperResult</w:t>
               </w:r>
             </w:hyperlink>
             <w:r>
@@ -583,14 +454,9 @@
         </w:tc>
         <w:tc>
           <w:tcPr>
-            <w:tcW w:w="1528" w:type="dxa"/>
-          </w:tcPr>
-          <w:p>
-            <w:pPr>
-              <w:rPr>
-                <w:rFonts w:hint="eastAsia"/>
-              </w:rPr>
-            </w:pPr>
+            <w:tcW w:w="1578" w:type="dxa"/>
+          </w:tcPr>
+          <w:p>
             <w:r>
               <w:rPr>
                 <w:rFonts w:hint="eastAsia"/>
@@ -603,14 +469,9 @@
       <w:tr>
         <w:tc>
           <w:tcPr>
-            <w:tcW w:w="1571" w:type="dxa"/>
-          </w:tcPr>
-          <w:p>
-            <w:pPr>
-              <w:rPr>
-                <w:rFonts w:hint="eastAsia"/>
-              </w:rPr>
-            </w:pPr>
+            <w:tcW w:w="1577" w:type="dxa"/>
+          </w:tcPr>
+          <w:p>
             <w:r>
               <w:rPr>
                 <w:rFonts w:hint="eastAsia"/>
@@ -621,499 +482,15 @@
         </w:tc>
         <w:tc>
           <w:tcPr>
-            <w:tcW w:w="2026" w:type="dxa"/>
-          </w:tcPr>
-          <w:p>
-            <w:pPr>
-              <w:rPr>
-                <w:rFonts w:hint="eastAsia"/>
-              </w:rPr>
-            </w:pPr>
-          </w:p>
-        </w:tc>
-        <w:tc>
-          <w:tcPr>
-            <w:tcW w:w="3397" w:type="dxa"/>
-          </w:tcPr>
-          <w:p>
-            <w:pPr>
-              <w:rPr>
-                <w:rFonts w:hint="eastAsia"/>
-              </w:rPr>
-            </w:pPr>
-            <w:hyperlink w:anchor="_PersonalityTestElementOriginalResul" w:history="1">
-              <w:r>
-                <w:rPr>
-                  <w:rStyle w:val="a8"/>
-                </w:rPr>
-                <w:t>PersonalityT</w:t>
-              </w:r>
-              <w:r>
-                <w:rPr>
-                  <w:rStyle w:val="a8"/>
-                </w:rPr>
-                <w:t>e</w:t>
-              </w:r>
-              <w:r>
-                <w:rPr>
-                  <w:rStyle w:val="a8"/>
-                </w:rPr>
-                <w:t>stElementOriginalResult</w:t>
-              </w:r>
-            </w:hyperlink>
-            <w:r>
-              <w:rPr>
-                <w:rFonts w:hint="eastAsia"/>
-              </w:rPr>
-              <w:t>的数组</w:t>
-            </w:r>
-          </w:p>
-        </w:tc>
-        <w:tc>
-          <w:tcPr>
-            <w:tcW w:w="1528" w:type="dxa"/>
-          </w:tcPr>
-          <w:p>
-            <w:pPr>
-              <w:rPr>
-                <w:rFonts w:hint="eastAsia"/>
-              </w:rPr>
-            </w:pPr>
-            <w:r>
-              <w:rPr>
-                <w:rFonts w:hint="eastAsia"/>
-              </w:rPr>
-              <w:t>因素原始分</w:t>
-            </w:r>
-          </w:p>
-        </w:tc>
-      </w:tr>
-      <w:tr>
-        <w:tc>
-          <w:tcPr>
-            <w:tcW w:w="1571" w:type="dxa"/>
-          </w:tcPr>
-          <w:p>
-            <w:pPr>
-              <w:rPr>
-                <w:rFonts w:hint="eastAsia"/>
-              </w:rPr>
-            </w:pPr>
-            <w:r>
-              <w:rPr>
-                <w:rFonts w:hint="eastAsia"/>
-              </w:rPr>
-              <w:t>异常</w:t>
-            </w:r>
-          </w:p>
-        </w:tc>
-        <w:tc>
-          <w:tcPr>
-            <w:tcW w:w="2026" w:type="dxa"/>
-          </w:tcPr>
-          <w:p>
-            <w:pPr>
-              <w:rPr>
-                <w:rFonts w:hint="eastAsia"/>
-              </w:rPr>
-            </w:pPr>
-            <w:r>
-              <w:rPr>
-                <w:rFonts w:hint="eastAsia"/>
-              </w:rPr>
-              <w:t>参数验证错误</w:t>
-            </w:r>
-          </w:p>
-          <w:p>
-            <w:pPr>
-              <w:rPr>
-                <w:rFonts w:hint="eastAsia"/>
-              </w:rPr>
-            </w:pPr>
-            <w:r>
-              <w:rPr>
-                <w:rFonts w:hint="eastAsia"/>
-              </w:rPr>
-              <w:t>找不到相关问卷</w:t>
-            </w:r>
-          </w:p>
-          <w:p>
-            <w:pPr>
-              <w:rPr>
-                <w:rFonts w:hint="eastAsia"/>
-              </w:rPr>
-            </w:pPr>
-            <w:r>
-              <w:rPr>
-                <w:rFonts w:hint="eastAsia"/>
-              </w:rPr>
-              <w:t>内部错误</w:t>
-            </w:r>
-          </w:p>
-        </w:tc>
-        <w:tc>
-          <w:tcPr>
-            <w:tcW w:w="3397" w:type="dxa"/>
-          </w:tcPr>
-          <w:p>
-            <w:pPr>
-              <w:rPr>
-                <w:rFonts w:hint="eastAsia"/>
-              </w:rPr>
-            </w:pPr>
-          </w:p>
-        </w:tc>
-        <w:tc>
-          <w:tcPr>
-            <w:tcW w:w="1528" w:type="dxa"/>
-          </w:tcPr>
-          <w:p>
-            <w:pPr>
-              <w:rPr>
-                <w:rFonts w:hint="eastAsia"/>
-              </w:rPr>
-            </w:pPr>
-          </w:p>
-        </w:tc>
-      </w:tr>
-    </w:tbl>
-    <w:p>
-      <w:pPr>
-        <w:pStyle w:val="2"/>
-        <w:rPr>
-          <w:rFonts w:hint="eastAsia"/>
-        </w:rPr>
-      </w:pPr>
-      <w:proofErr w:type="spellStart"/>
-      <w:r>
-        <w:rPr>
-          <w:rFonts w:hint="eastAsia"/>
-        </w:rPr>
-        <w:t>Get</w:t>
-      </w:r>
-      <w:r>
-        <w:t>Personality</w:t>
-      </w:r>
-      <w:r>
-        <w:rPr>
-          <w:rFonts w:hint="eastAsia"/>
-        </w:rPr>
-        <w:t>Test</w:t>
-      </w:r>
-      <w:r>
-        <w:t>Element</w:t>
-      </w:r>
-      <w:r>
-        <w:rPr>
-          <w:rFonts w:hint="eastAsia"/>
-        </w:rPr>
-        <w:t>S</w:t>
-      </w:r>
-      <w:r>
-        <w:t>tandard</w:t>
-      </w:r>
-      <w:r>
-        <w:rPr>
-          <w:rFonts w:hint="eastAsia"/>
-        </w:rPr>
-        <w:t>Result</w:t>
-      </w:r>
-      <w:r>
-        <w:rPr>
-          <w:rFonts w:hint="eastAsia"/>
-        </w:rPr>
-        <w:t>s</w:t>
-      </w:r>
-      <w:proofErr w:type="spellEnd"/>
-    </w:p>
-    <w:p>
-      <w:pPr>
-        <w:rPr>
-          <w:rFonts w:hint="eastAsia"/>
-        </w:rPr>
-      </w:pPr>
-      <w:r>
-        <w:rPr>
-          <w:rFonts w:hint="eastAsia"/>
-        </w:rPr>
-        <w:t>注释</w:t>
-      </w:r>
-      <w:r>
-        <w:rPr>
-          <w:rFonts w:hint="eastAsia"/>
-        </w:rPr>
-        <w:t>：</w:t>
-      </w:r>
-      <w:r>
-        <w:rPr>
-          <w:rFonts w:hint="eastAsia"/>
-        </w:rPr>
-        <w:t>个性测试计算阶段</w:t>
-      </w:r>
-      <w:r>
-        <w:rPr>
-          <w:rFonts w:hint="eastAsia"/>
-        </w:rPr>
-        <w:t>2</w:t>
-      </w:r>
-      <w:r>
-        <w:rPr>
-          <w:rFonts w:hint="eastAsia"/>
-        </w:rPr>
-        <w:t>，根据</w:t>
-      </w:r>
-      <w:r>
-        <w:rPr>
-          <w:rFonts w:hint="eastAsia"/>
-        </w:rPr>
-        <w:t>各因素原始分</w:t>
-      </w:r>
-      <w:r>
-        <w:rPr>
-          <w:rFonts w:hint="eastAsia"/>
-        </w:rPr>
-        <w:t>获得</w:t>
-      </w:r>
-      <w:r>
-        <w:rPr>
-          <w:rFonts w:hint="eastAsia"/>
-        </w:rPr>
-        <w:t>各因素</w:t>
-      </w:r>
-      <w:r>
-        <w:rPr>
-          <w:rFonts w:hint="eastAsia"/>
-        </w:rPr>
-        <w:t>标准分。</w:t>
-      </w:r>
-    </w:p>
-    <w:tbl>
-      <w:tblPr>
-        <w:tblStyle w:val="a6"/>
-        <w:tblW w:w="0" w:type="auto"/>
-        <w:tblLook w:val="04A0" w:firstRow="1" w:lastRow="0" w:firstColumn="1" w:lastColumn="0" w:noHBand="0" w:noVBand="1"/>
-      </w:tblPr>
-      <w:tblGrid>
-        <w:gridCol w:w="1558"/>
-        <w:gridCol w:w="1907"/>
-        <w:gridCol w:w="3498"/>
-        <w:gridCol w:w="1559"/>
-      </w:tblGrid>
-      <w:tr>
-        <w:tc>
-          <w:tcPr>
-            <w:tcW w:w="2129" w:type="dxa"/>
-          </w:tcPr>
-          <w:p>
-            <w:pPr>
-              <w:rPr>
-                <w:rFonts w:hint="eastAsia"/>
-              </w:rPr>
-            </w:pPr>
-            <w:r>
-              <w:rPr>
-                <w:rFonts w:hint="eastAsia"/>
-              </w:rPr>
-              <w:t>类别</w:t>
-            </w:r>
-          </w:p>
-        </w:tc>
-        <w:tc>
-          <w:tcPr>
-            <w:tcW w:w="2131" w:type="dxa"/>
-          </w:tcPr>
-          <w:p>
-            <w:pPr>
-              <w:rPr>
-                <w:rFonts w:hint="eastAsia"/>
-              </w:rPr>
-            </w:pPr>
-            <w:r>
-              <w:rPr>
-                <w:rFonts w:hint="eastAsia"/>
-              </w:rPr>
-              <w:t>名称</w:t>
-            </w:r>
-          </w:p>
-        </w:tc>
-        <w:tc>
-          <w:tcPr>
-            <w:tcW w:w="2131" w:type="dxa"/>
-          </w:tcPr>
-          <w:p>
-            <w:pPr>
-              <w:rPr>
-                <w:rFonts w:hint="eastAsia"/>
-              </w:rPr>
-            </w:pPr>
-            <w:r>
-              <w:rPr>
-                <w:rFonts w:hint="eastAsia"/>
-              </w:rPr>
-              <w:t>数据类型</w:t>
-            </w:r>
-          </w:p>
-        </w:tc>
-        <w:tc>
-          <w:tcPr>
-            <w:tcW w:w="2131" w:type="dxa"/>
-          </w:tcPr>
-          <w:p>
-            <w:pPr>
-              <w:rPr>
-                <w:rFonts w:hint="eastAsia"/>
-              </w:rPr>
-            </w:pPr>
-            <w:r>
-              <w:rPr>
-                <w:rFonts w:hint="eastAsia"/>
-              </w:rPr>
-              <w:t>注释</w:t>
-            </w:r>
-          </w:p>
-        </w:tc>
-      </w:tr>
-      <w:tr>
-        <w:tc>
-          <w:tcPr>
-            <w:tcW w:w="2129" w:type="dxa"/>
-          </w:tcPr>
-          <w:p>
-            <w:pPr>
-              <w:rPr>
-                <w:rFonts w:hint="eastAsia"/>
-              </w:rPr>
-            </w:pPr>
-            <w:r>
-              <w:rPr>
-                <w:rFonts w:hint="eastAsia"/>
-              </w:rPr>
-              <w:lastRenderedPageBreak/>
-              <w:t>参数</w:t>
-            </w:r>
-          </w:p>
-        </w:tc>
-        <w:tc>
-          <w:tcPr>
-            <w:tcW w:w="2131" w:type="dxa"/>
-          </w:tcPr>
-          <w:p>
-            <w:pPr>
-              <w:rPr>
-                <w:rFonts w:hint="eastAsia"/>
-              </w:rPr>
-            </w:pPr>
-            <w:proofErr w:type="spellStart"/>
-            <w:r>
-              <w:rPr>
-                <w:rFonts w:hint="eastAsia"/>
-              </w:rPr>
-              <w:t>o</w:t>
-            </w:r>
-            <w:r>
-              <w:t>riginal</w:t>
-            </w:r>
-            <w:r>
-              <w:rPr>
-                <w:rFonts w:hint="eastAsia"/>
-              </w:rPr>
-              <w:t>Result</w:t>
-            </w:r>
-            <w:r>
-              <w:rPr>
-                <w:rFonts w:hint="eastAsia"/>
-              </w:rPr>
-              <w:t>s</w:t>
-            </w:r>
-            <w:proofErr w:type="spellEnd"/>
-          </w:p>
-        </w:tc>
-        <w:tc>
-          <w:tcPr>
-            <w:tcW w:w="2131" w:type="dxa"/>
-          </w:tcPr>
-          <w:p>
-            <w:pPr>
-              <w:rPr>
-                <w:rFonts w:hint="eastAsia"/>
-              </w:rPr>
-            </w:pPr>
-            <w:hyperlink w:anchor="_PersonalityTestElementOriginalResul" w:history="1">
-              <w:r>
-                <w:rPr>
-                  <w:rStyle w:val="a8"/>
-                </w:rPr>
-                <w:t>PersonalityTestElementOriginalResult</w:t>
-              </w:r>
-            </w:hyperlink>
-            <w:r>
-              <w:rPr>
-                <w:rFonts w:hint="eastAsia"/>
-              </w:rPr>
-              <w:t>的数组</w:t>
-            </w:r>
-          </w:p>
-        </w:tc>
-        <w:tc>
-          <w:tcPr>
-            <w:tcW w:w="2131" w:type="dxa"/>
-          </w:tcPr>
-          <w:p>
-            <w:pPr>
-              <w:rPr>
-                <w:rFonts w:hint="eastAsia"/>
-              </w:rPr>
-            </w:pPr>
-            <w:r>
-              <w:rPr>
-                <w:rFonts w:hint="eastAsia"/>
-              </w:rPr>
-              <w:t>因素原始分</w:t>
-            </w:r>
-          </w:p>
-        </w:tc>
-      </w:tr>
-      <w:tr>
-        <w:tc>
-          <w:tcPr>
-            <w:tcW w:w="2129" w:type="dxa"/>
-          </w:tcPr>
-          <w:p>
-            <w:pPr>
-              <w:rPr>
-                <w:rFonts w:hint="eastAsia"/>
-              </w:rPr>
-            </w:pPr>
-            <w:r>
-              <w:rPr>
-                <w:rFonts w:hint="eastAsia"/>
-              </w:rPr>
-              <w:t>返回值</w:t>
-            </w:r>
-          </w:p>
-        </w:tc>
-        <w:tc>
-          <w:tcPr>
-            <w:tcW w:w="2131" w:type="dxa"/>
-          </w:tcPr>
-          <w:p>
-            <w:pPr>
-              <w:rPr>
-                <w:rFonts w:hint="eastAsia"/>
-              </w:rPr>
-            </w:pPr>
-          </w:p>
-        </w:tc>
-        <w:tc>
-          <w:tcPr>
-            <w:tcW w:w="2131" w:type="dxa"/>
-          </w:tcPr>
-          <w:p>
-            <w:pPr>
-              <w:rPr>
-                <w:rFonts w:hint="eastAsia"/>
-              </w:rPr>
-            </w:pPr>
+            <w:tcW w:w="1869" w:type="dxa"/>
+          </w:tcPr>
+          <w:p/>
+        </w:tc>
+        <w:tc>
+          <w:tcPr>
+            <w:tcW w:w="3498" w:type="dxa"/>
+          </w:tcPr>
+          <w:p>
             <w:hyperlink w:anchor="_PersonalityTestElementStandardResul" w:history="1">
               <w:r>
                 <w:rPr>
@@ -1132,14 +509,9 @@
         </w:tc>
         <w:tc>
           <w:tcPr>
-            <w:tcW w:w="2131" w:type="dxa"/>
-          </w:tcPr>
-          <w:p>
-            <w:pPr>
-              <w:rPr>
-                <w:rFonts w:hint="eastAsia"/>
-              </w:rPr>
-            </w:pPr>
+            <w:tcW w:w="1578" w:type="dxa"/>
+          </w:tcPr>
+          <w:p>
             <w:r>
               <w:rPr>
                 <w:rFonts w:hint="eastAsia"/>
@@ -1152,14 +524,9 @@
       <w:tr>
         <w:tc>
           <w:tcPr>
-            <w:tcW w:w="2129" w:type="dxa"/>
-          </w:tcPr>
-          <w:p>
-            <w:pPr>
-              <w:rPr>
-                <w:rFonts w:hint="eastAsia"/>
-              </w:rPr>
-            </w:pPr>
+            <w:tcW w:w="1577" w:type="dxa"/>
+          </w:tcPr>
+          <w:p>
             <w:r>
               <w:rPr>
                 <w:rFonts w:hint="eastAsia"/>
@@ -1170,14 +537,9 @@
         </w:tc>
         <w:tc>
           <w:tcPr>
-            <w:tcW w:w="2131" w:type="dxa"/>
-          </w:tcPr>
-          <w:p>
-            <w:pPr>
-              <w:rPr>
-                <w:rFonts w:hint="eastAsia"/>
-              </w:rPr>
-            </w:pPr>
+            <w:tcW w:w="1869" w:type="dxa"/>
+          </w:tcPr>
+          <w:p>
             <w:r>
               <w:rPr>
                 <w:rFonts w:hint="eastAsia"/>
@@ -1186,11 +548,6 @@
             </w:r>
           </w:p>
           <w:p>
-            <w:pPr>
-              <w:rPr>
-                <w:rFonts w:hint="eastAsia"/>
-              </w:rPr>
-            </w:pPr>
             <w:r>
               <w:rPr>
                 <w:rFonts w:hint="eastAsia"/>
@@ -1205,11 +562,6 @@
             </w:r>
           </w:p>
           <w:p>
-            <w:pPr>
-              <w:rPr>
-                <w:rFonts w:hint="eastAsia"/>
-              </w:rPr>
-            </w:pPr>
             <w:r>
               <w:rPr>
                 <w:rFonts w:hint="eastAsia"/>
@@ -1220,38 +572,22 @@
         </w:tc>
         <w:tc>
           <w:tcPr>
-            <w:tcW w:w="2131" w:type="dxa"/>
-          </w:tcPr>
-          <w:p>
-            <w:pPr>
-              <w:rPr>
-                <w:rFonts w:hint="eastAsia"/>
-              </w:rPr>
-            </w:pPr>
-          </w:p>
-        </w:tc>
-        <w:tc>
-          <w:tcPr>
-            <w:tcW w:w="2131" w:type="dxa"/>
-          </w:tcPr>
-          <w:p>
-            <w:pPr>
-              <w:rPr>
-                <w:rFonts w:hint="eastAsia"/>
-              </w:rPr>
-            </w:pPr>
-          </w:p>
+            <w:tcW w:w="3498" w:type="dxa"/>
+          </w:tcPr>
+          <w:p/>
+        </w:tc>
+        <w:tc>
+          <w:tcPr>
+            <w:tcW w:w="1578" w:type="dxa"/>
+          </w:tcPr>
+          <w:p/>
         </w:tc>
       </w:tr>
     </w:tbl>
     <w:p>
       <w:pPr>
         <w:pStyle w:val="2"/>
-        <w:rPr>
-          <w:rFonts w:hint="eastAsia"/>
-        </w:rPr>
       </w:pPr>
-      <w:proofErr w:type="spellStart"/>
       <w:r>
         <w:rPr>
           <w:rFonts w:hint="eastAsia"/>
@@ -1282,13 +618,11 @@
         </w:rPr>
         <w:t>Results</w:t>
       </w:r>
-      <w:proofErr w:type="spellEnd"/>
     </w:p>
     <w:p>
       <w:pPr>
         <w:rPr>
           <w:rFonts w:hint="eastAsia"/>
-          <w:color w:val="FF0000"/>
         </w:rPr>
       </w:pPr>
       <w:r>
@@ -1313,13 +647,7 @@
         <w:rPr>
           <w:rFonts w:hint="eastAsia"/>
         </w:rPr>
-        <w:t>，</w:t>
-      </w:r>
-      <w:r>
-        <w:rPr>
-          <w:rFonts w:hint="eastAsia"/>
-        </w:rPr>
-        <w:t>根据各因素标准分获得</w:t>
+        <w:t>，根据各因素标准分获得</w:t>
       </w:r>
       <w:r>
         <w:rPr>
@@ -1361,44 +689,44 @@
     <w:p>
       <w:pPr>
         <w:rPr>
-          <w:rFonts w:hint="eastAsia"/>
-          <w:color w:val="FF0000"/>
+          <w:i/>
         </w:rPr>
       </w:pPr>
       <w:r>
         <w:rPr>
           <w:rFonts w:hint="eastAsia"/>
-          <w:color w:val="FF0000"/>
-        </w:rPr>
-        <w:t>疑问：根据分数得出</w:t>
-      </w:r>
-      <w:r>
-        <w:rPr>
-          <w:rFonts w:hint="eastAsia"/>
-          <w:color w:val="FF0000"/>
-        </w:rPr>
-        <w:t>对应的性格类型</w:t>
-      </w:r>
-      <w:r>
-        <w:rPr>
-          <w:rFonts w:hint="eastAsia"/>
-          <w:color w:val="FF0000"/>
-        </w:rPr>
-        <w:t>或者</w:t>
-      </w:r>
-      <w:r>
-        <w:rPr>
-          <w:rFonts w:hint="eastAsia"/>
-          <w:color w:val="FF0000"/>
-        </w:rPr>
-        <w:t>对应的评价</w:t>
-      </w:r>
-      <w:r>
-        <w:rPr>
-          <w:rFonts w:hint="eastAsia"/>
-          <w:color w:val="FF0000"/>
-        </w:rPr>
-        <w:t>，不确定怎么做。</w:t>
+          <w:i/>
+        </w:rPr>
+        <w:lastRenderedPageBreak/>
+        <w:t>评价也是和和分数为固定对应关系，比如</w:t>
+      </w:r>
+      <w:r>
+        <w:rPr>
+          <w:rFonts w:hint="eastAsia"/>
+          <w:i/>
+        </w:rPr>
+        <w:t>30</w:t>
+      </w:r>
+      <w:r>
+        <w:rPr>
+          <w:rFonts w:hint="eastAsia"/>
+          <w:i/>
+        </w:rPr>
+        <w:t>分以下对应低分评价，</w:t>
+      </w:r>
+      <w:r>
+        <w:rPr>
+          <w:rFonts w:hint="eastAsia"/>
+          <w:i/>
+        </w:rPr>
+        <w:t>30</w:t>
+      </w:r>
+      <w:r>
+        <w:rPr>
+          <w:rFonts w:hint="eastAsia"/>
+          <w:i/>
+        </w:rPr>
+        <w:t>分以上对应高分评价。这快先不用加。</w:t>
       </w:r>
     </w:p>
     <w:tbl>
@@ -1419,11 +747,6 @@
             <w:tcW w:w="2130" w:type="dxa"/>
           </w:tcPr>
           <w:p>
-            <w:pPr>
-              <w:rPr>
-                <w:rFonts w:hint="eastAsia"/>
-              </w:rPr>
-            </w:pPr>
             <w:r>
               <w:rPr>
                 <w:rFonts w:hint="eastAsia"/>
@@ -1437,11 +760,6 @@
             <w:tcW w:w="2130" w:type="dxa"/>
           </w:tcPr>
           <w:p>
-            <w:pPr>
-              <w:rPr>
-                <w:rFonts w:hint="eastAsia"/>
-              </w:rPr>
-            </w:pPr>
             <w:r>
               <w:rPr>
                 <w:rFonts w:hint="eastAsia"/>
@@ -1455,11 +773,6 @@
             <w:tcW w:w="2131" w:type="dxa"/>
           </w:tcPr>
           <w:p>
-            <w:pPr>
-              <w:rPr>
-                <w:rFonts w:hint="eastAsia"/>
-              </w:rPr>
-            </w:pPr>
             <w:r>
               <w:rPr>
                 <w:rFonts w:hint="eastAsia"/>
@@ -1473,11 +786,6 @@
             <w:tcW w:w="2131" w:type="dxa"/>
           </w:tcPr>
           <w:p>
-            <w:pPr>
-              <w:rPr>
-                <w:rFonts w:hint="eastAsia"/>
-              </w:rPr>
-            </w:pPr>
             <w:r>
               <w:rPr>
                 <w:rFonts w:hint="eastAsia"/>
@@ -1493,11 +801,6 @@
             <w:tcW w:w="2130" w:type="dxa"/>
           </w:tcPr>
           <w:p>
-            <w:pPr>
-              <w:rPr>
-                <w:rFonts w:hint="eastAsia"/>
-              </w:rPr>
-            </w:pPr>
             <w:r>
               <w:rPr>
                 <w:rFonts w:hint="eastAsia"/>
@@ -1511,12 +814,6 @@
             <w:tcW w:w="2130" w:type="dxa"/>
           </w:tcPr>
           <w:p>
-            <w:pPr>
-              <w:rPr>
-                <w:rFonts w:hint="eastAsia"/>
-              </w:rPr>
-            </w:pPr>
-            <w:proofErr w:type="spellStart"/>
             <w:r>
               <w:rPr>
                 <w:rFonts w:hint="eastAsia"/>
@@ -1532,7 +829,6 @@
               </w:rPr>
               <w:t>s</w:t>
             </w:r>
-            <w:proofErr w:type="spellEnd"/>
           </w:p>
         </w:tc>
         <w:tc>
@@ -1540,11 +836,6 @@
             <w:tcW w:w="2131" w:type="dxa"/>
           </w:tcPr>
           <w:p>
-            <w:pPr>
-              <w:rPr>
-                <w:rFonts w:hint="eastAsia"/>
-              </w:rPr>
-            </w:pPr>
             <w:hyperlink w:anchor="_PersonalityTestElementStandardResul" w:history="1">
               <w:r>
                 <w:rPr>
@@ -1566,11 +857,6 @@
             <w:tcW w:w="2131" w:type="dxa"/>
           </w:tcPr>
           <w:p>
-            <w:pPr>
-              <w:rPr>
-                <w:rFonts w:hint="eastAsia"/>
-              </w:rPr>
-            </w:pPr>
             <w:r>
               <w:rPr>
                 <w:rFonts w:hint="eastAsia"/>
@@ -1586,11 +872,6 @@
             <w:tcW w:w="2130" w:type="dxa"/>
           </w:tcPr>
           <w:p>
-            <w:pPr>
-              <w:rPr>
-                <w:rFonts w:hint="eastAsia"/>
-              </w:rPr>
-            </w:pPr>
             <w:r>
               <w:rPr>
                 <w:rFonts w:hint="eastAsia"/>
@@ -1603,24 +884,13 @@
           <w:tcPr>
             <w:tcW w:w="2130" w:type="dxa"/>
           </w:tcPr>
-          <w:p>
-            <w:pPr>
-              <w:rPr>
-                <w:rFonts w:hint="eastAsia"/>
-              </w:rPr>
-            </w:pPr>
-          </w:p>
+          <w:p/>
         </w:tc>
         <w:tc>
           <w:tcPr>
             <w:tcW w:w="2131" w:type="dxa"/>
           </w:tcPr>
           <w:p>
-            <w:pPr>
-              <w:rPr>
-                <w:rFonts w:hint="eastAsia"/>
-              </w:rPr>
-            </w:pPr>
             <w:hyperlink w:anchor="_PersonalityTestComplexResult" w:history="1">
               <w:r>
                 <w:rPr>
@@ -1655,11 +925,6 @@
             <w:tcW w:w="2131" w:type="dxa"/>
           </w:tcPr>
           <w:p>
-            <w:pPr>
-              <w:rPr>
-                <w:rFonts w:hint="eastAsia"/>
-              </w:rPr>
-            </w:pPr>
             <w:r>
               <w:rPr>
                 <w:rFonts w:hint="eastAsia"/>
@@ -1681,11 +946,6 @@
             <w:tcW w:w="2130" w:type="dxa"/>
           </w:tcPr>
           <w:p>
-            <w:pPr>
-              <w:rPr>
-                <w:rFonts w:hint="eastAsia"/>
-              </w:rPr>
-            </w:pPr>
             <w:r>
               <w:rPr>
                 <w:rFonts w:hint="eastAsia"/>
@@ -1699,11 +959,6 @@
             <w:tcW w:w="2130" w:type="dxa"/>
           </w:tcPr>
           <w:p>
-            <w:pPr>
-              <w:rPr>
-                <w:rFonts w:hint="eastAsia"/>
-              </w:rPr>
-            </w:pPr>
             <w:r>
               <w:rPr>
                 <w:rFonts w:hint="eastAsia"/>
@@ -1712,11 +967,6 @@
             </w:r>
           </w:p>
           <w:p>
-            <w:pPr>
-              <w:rPr>
-                <w:rFonts w:hint="eastAsia"/>
-              </w:rPr>
-            </w:pPr>
             <w:r>
               <w:rPr>
                 <w:rFonts w:hint="eastAsia"/>
@@ -1729,36 +979,20 @@
           <w:tcPr>
             <w:tcW w:w="2131" w:type="dxa"/>
           </w:tcPr>
-          <w:p>
-            <w:pPr>
-              <w:rPr>
-                <w:rFonts w:hint="eastAsia"/>
-              </w:rPr>
-            </w:pPr>
-          </w:p>
+          <w:p/>
         </w:tc>
         <w:tc>
           <w:tcPr>
             <w:tcW w:w="2131" w:type="dxa"/>
           </w:tcPr>
-          <w:p>
-            <w:pPr>
-              <w:rPr>
-                <w:rFonts w:hint="eastAsia"/>
-              </w:rPr>
-            </w:pPr>
-          </w:p>
+          <w:p/>
         </w:tc>
       </w:tr>
     </w:tbl>
     <w:p>
       <w:pPr>
         <w:pStyle w:val="2"/>
-        <w:rPr>
-          <w:rFonts w:hint="eastAsia"/>
-        </w:rPr>
       </w:pPr>
-      <w:proofErr w:type="spellStart"/>
       <w:r>
         <w:rPr>
           <w:rFonts w:hint="eastAsia"/>
@@ -1780,7 +1014,6 @@
         </w:rPr>
         <w:t>s</w:t>
       </w:r>
-      <w:proofErr w:type="spellEnd"/>
     </w:p>
     <w:p>
       <w:pPr>
@@ -1847,145 +1080,92 @@
       <w:pPr>
         <w:rPr>
           <w:rFonts w:hint="eastAsia"/>
-          <w:color w:val="FF0000"/>
+          <w:i/>
         </w:rPr>
       </w:pPr>
       <w:r>
         <w:rPr>
           <w:rFonts w:hint="eastAsia"/>
-          <w:color w:val="FF0000"/>
-        </w:rPr>
-        <w:t>疑问：</w:t>
-      </w:r>
-      <w:r>
-        <w:rPr>
-          <w:rFonts w:hint="eastAsia"/>
-          <w:color w:val="FF0000"/>
-        </w:rPr>
-        <w:t>阶段</w:t>
-      </w:r>
-      <w:r>
-        <w:rPr>
-          <w:rFonts w:hint="eastAsia"/>
-          <w:color w:val="FF0000"/>
-        </w:rPr>
-        <w:t>1</w:t>
-      </w:r>
-      <w:r>
-        <w:rPr>
-          <w:rFonts w:hint="eastAsia"/>
-          <w:color w:val="FF0000"/>
-        </w:rPr>
-        <w:t>的答题总分需要</w:t>
-      </w:r>
-      <w:r>
-        <w:rPr>
-          <w:rFonts w:hint="eastAsia"/>
-          <w:color w:val="FF0000"/>
-        </w:rPr>
-        <w:t>用</w:t>
-      </w:r>
-      <w:r>
-        <w:rPr>
-          <w:rFonts w:hint="eastAsia"/>
-          <w:color w:val="FF0000"/>
-        </w:rPr>
-        <w:t>接口计算吗？</w:t>
-      </w:r>
-      <w:r>
-        <w:rPr>
-          <w:rFonts w:hint="eastAsia"/>
-          <w:color w:val="FF0000"/>
-        </w:rPr>
-        <w:t>若需要的话也要提供类似个性测试的题目</w:t>
-      </w:r>
-      <w:r>
-        <w:rPr>
-          <w:rFonts w:hint="eastAsia"/>
-          <w:color w:val="FF0000"/>
-        </w:rPr>
-        <w:t>分值</w:t>
-      </w:r>
-      <w:r>
-        <w:rPr>
-          <w:rFonts w:hint="eastAsia"/>
-          <w:color w:val="FF0000"/>
-        </w:rPr>
-        <w:t>数据。</w:t>
+          <w:i/>
+        </w:rPr>
+        <w:t>常模中年龄为</w:t>
+      </w:r>
+      <w:r>
+        <w:rPr>
+          <w:rFonts w:hint="eastAsia"/>
+          <w:i/>
+        </w:rPr>
+        <w:t>x.5</w:t>
+      </w:r>
+      <w:r>
+        <w:rPr>
+          <w:rFonts w:hint="eastAsia"/>
+          <w:i/>
+        </w:rPr>
+        <w:t>的</w:t>
+      </w:r>
+      <w:r>
+        <w:rPr>
+          <w:rFonts w:hint="eastAsia"/>
+          <w:i/>
+        </w:rPr>
+        <w:t>计算还是按照整年计算（如满</w:t>
+      </w:r>
+      <w:r>
+        <w:rPr>
+          <w:rFonts w:hint="eastAsia"/>
+          <w:i/>
+        </w:rPr>
+        <w:t>7</w:t>
+      </w:r>
+      <w:r>
+        <w:rPr>
+          <w:rFonts w:hint="eastAsia"/>
+          <w:i/>
+        </w:rPr>
+        <w:t>岁而未满</w:t>
+      </w:r>
+      <w:r>
+        <w:rPr>
+          <w:rFonts w:hint="eastAsia"/>
+          <w:i/>
+        </w:rPr>
+        <w:t>8</w:t>
+      </w:r>
+      <w:r>
+        <w:rPr>
+          <w:rFonts w:hint="eastAsia"/>
+          <w:i/>
+        </w:rPr>
+        <w:t>岁者皆算作</w:t>
+      </w:r>
+      <w:r>
+        <w:rPr>
+          <w:rFonts w:hint="eastAsia"/>
+          <w:i/>
+        </w:rPr>
+        <w:t>7.5</w:t>
+      </w:r>
+      <w:r>
+        <w:rPr>
+          <w:rFonts w:hint="eastAsia"/>
+          <w:i/>
+        </w:rPr>
+        <w:t>岁组）</w:t>
       </w:r>
     </w:p>
     <w:p>
       <w:pPr>
         <w:rPr>
-          <w:rFonts w:hint="eastAsia"/>
-          <w:color w:val="FF0000"/>
+          <w:i/>
         </w:rPr>
       </w:pPr>
       <w:r>
         <w:rPr>
           <w:rFonts w:hint="eastAsia"/>
-          <w:color w:val="FF0000"/>
-        </w:rPr>
-        <w:t>常模中</w:t>
-      </w:r>
-      <w:proofErr w:type="gramStart"/>
-      <w:r>
-        <w:rPr>
-          <w:rFonts w:hint="eastAsia"/>
-          <w:color w:val="FF0000"/>
-        </w:rPr>
-        <w:t>均年龄</w:t>
-      </w:r>
-      <w:proofErr w:type="gramEnd"/>
-      <w:r>
-        <w:rPr>
-          <w:rFonts w:hint="eastAsia"/>
-          <w:color w:val="FF0000"/>
-        </w:rPr>
-        <w:t>为</w:t>
-      </w:r>
-      <w:r>
-        <w:rPr>
-          <w:rFonts w:hint="eastAsia"/>
-          <w:color w:val="FF0000"/>
-        </w:rPr>
-        <w:t>x.5</w:t>
-      </w:r>
-      <w:r>
-        <w:rPr>
-          <w:rFonts w:hint="eastAsia"/>
-          <w:color w:val="FF0000"/>
-        </w:rPr>
-        <w:t>，怎么</w:t>
-      </w:r>
-      <w:r>
-        <w:rPr>
-          <w:rFonts w:hint="eastAsia"/>
-          <w:color w:val="FF0000"/>
-        </w:rPr>
-        <w:t>处理</w:t>
-      </w:r>
-      <w:r>
-        <w:rPr>
-          <w:rFonts w:hint="eastAsia"/>
-          <w:color w:val="FF0000"/>
-        </w:rPr>
-        <w:t>？</w:t>
-      </w:r>
-    </w:p>
-    <w:p>
-      <w:pPr>
-        <w:rPr>
-          <w:rFonts w:hint="eastAsia"/>
-          <w:color w:val="FF0000"/>
-        </w:rPr>
-      </w:pPr>
-      <w:r>
-        <w:rPr>
-          <w:rFonts w:hint="eastAsia"/>
-          <w:color w:val="FF0000"/>
-        </w:rPr>
-        <w:t>需要计算农村儿童吗，应提供相关常模。</w:t>
+          <w:i/>
+        </w:rPr>
+        <w:t>不需要计算农村的。</w:t>
       </w:r>
     </w:p>
     <w:tbl>
@@ -2006,11 +1186,6 @@
             <w:tcW w:w="2130" w:type="dxa"/>
           </w:tcPr>
           <w:p>
-            <w:pPr>
-              <w:rPr>
-                <w:rFonts w:hint="eastAsia"/>
-              </w:rPr>
-            </w:pPr>
             <w:r>
               <w:rPr>
                 <w:rFonts w:hint="eastAsia"/>
@@ -2024,11 +1199,6 @@
             <w:tcW w:w="2130" w:type="dxa"/>
           </w:tcPr>
           <w:p>
-            <w:pPr>
-              <w:rPr>
-                <w:rFonts w:hint="eastAsia"/>
-              </w:rPr>
-            </w:pPr>
             <w:r>
               <w:rPr>
                 <w:rFonts w:hint="eastAsia"/>
@@ -2042,11 +1212,6 @@
             <w:tcW w:w="2131" w:type="dxa"/>
           </w:tcPr>
           <w:p>
-            <w:pPr>
-              <w:rPr>
-                <w:rFonts w:hint="eastAsia"/>
-              </w:rPr>
-            </w:pPr>
             <w:r>
               <w:rPr>
                 <w:rFonts w:hint="eastAsia"/>
@@ -2060,11 +1225,6 @@
             <w:tcW w:w="2131" w:type="dxa"/>
           </w:tcPr>
           <w:p>
-            <w:pPr>
-              <w:rPr>
-                <w:rFonts w:hint="eastAsia"/>
-              </w:rPr>
-            </w:pPr>
             <w:r>
               <w:rPr>
                 <w:rFonts w:hint="eastAsia"/>
@@ -2080,11 +1240,6 @@
             <w:tcW w:w="2130" w:type="dxa"/>
           </w:tcPr>
           <w:p>
-            <w:pPr>
-              <w:rPr>
-                <w:rFonts w:hint="eastAsia"/>
-              </w:rPr>
-            </w:pPr>
             <w:r>
               <w:rPr>
                 <w:rFonts w:hint="eastAsia"/>
@@ -2098,28 +1253,9 @@
             <w:tcW w:w="2130" w:type="dxa"/>
           </w:tcPr>
           <w:p>
-            <w:pPr>
-              <w:rPr>
-                <w:rFonts w:hint="eastAsia"/>
-              </w:rPr>
-            </w:pPr>
-            <w:proofErr w:type="spellStart"/>
-            <w:r>
-              <w:rPr>
-                <w:rFonts w:hint="eastAsia"/>
-              </w:rPr>
-              <w:t>o</w:t>
-            </w:r>
-            <w:r>
-              <w:t>riginal</w:t>
-            </w:r>
-            <w:r>
-              <w:rPr>
-                <w:rFonts w:hint="eastAsia"/>
-              </w:rPr>
-              <w:t>Results</w:t>
-            </w:r>
-            <w:proofErr w:type="spellEnd"/>
+            <w:r>
+              <w:t>paperResults</w:t>
+            </w:r>
           </w:p>
         </w:tc>
         <w:tc>
@@ -2127,43 +1263,24 @@
             <w:tcW w:w="2131" w:type="dxa"/>
           </w:tcPr>
           <w:p>
-            <w:pPr>
-              <w:rPr>
-                <w:rFonts w:hint="eastAsia"/>
-              </w:rPr>
-            </w:pPr>
-            <w:hyperlink w:anchor="_IQTestOriginalResult" w:history="1">
+            <w:hyperlink w:anchor="_IQTestPaperResult" w:history="1">
               <w:r>
                 <w:rPr>
                   <w:rStyle w:val="a8"/>
-                  <w:rFonts w:hint="eastAsia"/>
                 </w:rPr>
-                <w:t>IQTestO</w:t>
+                <w:t>IQTestP</w:t>
               </w:r>
               <w:r>
                 <w:rPr>
                   <w:rStyle w:val="a8"/>
                 </w:rPr>
-                <w:t>ri</w:t>
+                <w:t>a</w:t>
               </w:r>
               <w:r>
                 <w:rPr>
                   <w:rStyle w:val="a8"/>
                 </w:rPr>
-                <w:t>g</w:t>
-              </w:r>
-              <w:r>
-                <w:rPr>
-                  <w:rStyle w:val="a8"/>
-                </w:rPr>
-                <w:t>inal</w:t>
-              </w:r>
-              <w:r>
-                <w:rPr>
-                  <w:rStyle w:val="a8"/>
-                  <w:rFonts w:hint="eastAsia"/>
-                </w:rPr>
-                <w:t>Result</w:t>
+                <w:t>perResult</w:t>
               </w:r>
             </w:hyperlink>
             <w:r>
@@ -2179,16 +1296,11 @@
             <w:tcW w:w="2131" w:type="dxa"/>
           </w:tcPr>
           <w:p>
-            <w:pPr>
-              <w:rPr>
-                <w:rFonts w:hint="eastAsia"/>
-              </w:rPr>
-            </w:pPr>
-            <w:r>
-              <w:rPr>
-                <w:rFonts w:hint="eastAsia"/>
-              </w:rPr>
-              <w:t>答题总分</w:t>
+            <w:r>
+              <w:rPr>
+                <w:rFonts w:hint="eastAsia"/>
+              </w:rPr>
+              <w:t>原始答题结果</w:t>
             </w:r>
           </w:p>
         </w:tc>
@@ -2199,11 +1311,6 @@
             <w:tcW w:w="2130" w:type="dxa"/>
           </w:tcPr>
           <w:p>
-            <w:pPr>
-              <w:rPr>
-                <w:rFonts w:hint="eastAsia"/>
-              </w:rPr>
-            </w:pPr>
             <w:r>
               <w:rPr>
                 <w:rFonts w:hint="eastAsia"/>
@@ -2216,24 +1323,13 @@
           <w:tcPr>
             <w:tcW w:w="2130" w:type="dxa"/>
           </w:tcPr>
-          <w:p>
-            <w:pPr>
-              <w:rPr>
-                <w:rFonts w:hint="eastAsia"/>
-              </w:rPr>
-            </w:pPr>
-          </w:p>
+          <w:p/>
         </w:tc>
         <w:tc>
           <w:tcPr>
             <w:tcW w:w="2131" w:type="dxa"/>
           </w:tcPr>
           <w:p>
-            <w:pPr>
-              <w:rPr>
-                <w:rFonts w:hint="eastAsia"/>
-              </w:rPr>
-            </w:pPr>
             <w:hyperlink w:anchor="_IQTestStandardResult" w:history="1">
               <w:r>
                 <w:rPr>
@@ -2269,11 +1365,6 @@
             <w:tcW w:w="2131" w:type="dxa"/>
           </w:tcPr>
           <w:p>
-            <w:pPr>
-              <w:rPr>
-                <w:rFonts w:hint="eastAsia"/>
-              </w:rPr>
-            </w:pPr>
             <w:r>
               <w:rPr>
                 <w:rFonts w:hint="eastAsia"/>
@@ -2295,11 +1386,6 @@
             <w:tcW w:w="2130" w:type="dxa"/>
           </w:tcPr>
           <w:p>
-            <w:pPr>
-              <w:rPr>
-                <w:rFonts w:hint="eastAsia"/>
-              </w:rPr>
-            </w:pPr>
             <w:r>
               <w:rPr>
                 <w:rFonts w:hint="eastAsia"/>
@@ -2313,11 +1399,6 @@
             <w:tcW w:w="2130" w:type="dxa"/>
           </w:tcPr>
           <w:p>
-            <w:pPr>
-              <w:rPr>
-                <w:rFonts w:hint="eastAsia"/>
-              </w:rPr>
-            </w:pPr>
             <w:r>
               <w:rPr>
                 <w:rFonts w:hint="eastAsia"/>
@@ -2326,11 +1407,6 @@
             </w:r>
           </w:p>
           <w:p>
-            <w:pPr>
-              <w:rPr>
-                <w:rFonts w:hint="eastAsia"/>
-              </w:rPr>
-            </w:pPr>
             <w:r>
               <w:rPr>
                 <w:rFonts w:hint="eastAsia"/>
@@ -2343,41 +1419,454 @@
           <w:tcPr>
             <w:tcW w:w="2131" w:type="dxa"/>
           </w:tcPr>
-          <w:p>
-            <w:pPr>
-              <w:rPr>
-                <w:rFonts w:hint="eastAsia"/>
-              </w:rPr>
-            </w:pPr>
-          </w:p>
+          <w:p/>
         </w:tc>
         <w:tc>
           <w:tcPr>
             <w:tcW w:w="2131" w:type="dxa"/>
           </w:tcPr>
-          <w:p>
-            <w:pPr>
-              <w:rPr>
-                <w:rFonts w:hint="eastAsia"/>
-              </w:rPr>
-            </w:pPr>
-          </w:p>
+          <w:p/>
         </w:tc>
       </w:tr>
     </w:tbl>
     <w:p>
       <w:pPr>
+        <w:pStyle w:val="2"/>
         <w:rPr>
           <w:rFonts w:hint="eastAsia"/>
         </w:rPr>
       </w:pPr>
+      <w:r>
+        <w:rPr>
+          <w:rFonts w:hint="eastAsia"/>
+        </w:rPr>
+        <w:t>Get</w:t>
+      </w:r>
+      <w:r>
+        <w:t>Certain</w:t>
+      </w:r>
+      <w:r>
+        <w:rPr>
+          <w:rFonts w:hint="eastAsia"/>
+        </w:rPr>
+        <w:t>S</w:t>
+      </w:r>
+      <w:r>
+        <w:t>port</w:t>
+      </w:r>
+      <w:r>
+        <w:rPr>
+          <w:rFonts w:hint="eastAsia"/>
+        </w:rPr>
+        <w:t>A</w:t>
+      </w:r>
+      <w:r>
+        <w:t>bility</w:t>
+      </w:r>
+      <w:r>
+        <w:rPr>
+          <w:rFonts w:hint="eastAsia"/>
+        </w:rPr>
+        <w:t>Test</w:t>
+      </w:r>
+      <w:r>
+        <w:t>Standard</w:t>
+      </w:r>
+      <w:r>
+        <w:rPr>
+          <w:rFonts w:hint="eastAsia"/>
+        </w:rPr>
+        <w:t>Results</w:t>
+      </w:r>
     </w:p>
     <w:p>
       <w:pPr>
+        <w:rPr>
+          <w:rFonts w:hint="eastAsia"/>
+        </w:rPr>
+      </w:pPr>
+      <w:r>
+        <w:rPr>
+          <w:rFonts w:hint="eastAsia"/>
+        </w:rPr>
+        <w:t>注释：</w:t>
+      </w:r>
+      <w:r>
+        <w:rPr>
+          <w:rFonts w:hint="eastAsia"/>
+        </w:rPr>
+        <w:t>获取某个专项测试的小项分数及</w:t>
+      </w:r>
+      <w:r>
+        <w:rPr>
+          <w:rFonts w:hint="eastAsia"/>
+        </w:rPr>
+        <w:t>分数</w:t>
+      </w:r>
+      <w:r>
+        <w:rPr>
+          <w:rFonts w:hint="eastAsia"/>
+        </w:rPr>
+        <w:t>总和</w:t>
+      </w:r>
+      <w:r>
+        <w:rPr>
+          <w:rFonts w:hint="eastAsia"/>
+        </w:rPr>
+        <w:t>（</w:t>
+      </w:r>
+      <w:r>
+        <w:rPr>
+          <w:rFonts w:hint="eastAsia"/>
+        </w:rPr>
+        <w:t>大项分数</w:t>
+      </w:r>
+      <w:r>
+        <w:rPr>
+          <w:rFonts w:hint="eastAsia"/>
+        </w:rPr>
+        <w:t>）。</w:t>
+      </w:r>
+    </w:p>
+    <w:tbl>
+      <w:tblPr>
+        <w:tblStyle w:val="a6"/>
+        <w:tblW w:w="0" w:type="auto"/>
+        <w:tblLook w:val="04A0" w:firstRow="1" w:lastRow="0" w:firstColumn="1" w:lastColumn="0" w:noHBand="0" w:noVBand="1"/>
+      </w:tblPr>
+      <w:tblGrid>
+        <w:gridCol w:w="1572"/>
+        <w:gridCol w:w="1911"/>
+        <w:gridCol w:w="3467"/>
+        <w:gridCol w:w="1572"/>
+      </w:tblGrid>
+      <w:tr>
+        <w:tc>
+          <w:tcPr>
+            <w:tcW w:w="2130" w:type="dxa"/>
+          </w:tcPr>
+          <w:p>
+            <w:r>
+              <w:rPr>
+                <w:rFonts w:hint="eastAsia"/>
+              </w:rPr>
+              <w:t>类别</w:t>
+            </w:r>
+          </w:p>
+        </w:tc>
+        <w:tc>
+          <w:tcPr>
+            <w:tcW w:w="2130" w:type="dxa"/>
+          </w:tcPr>
+          <w:p>
+            <w:r>
+              <w:rPr>
+                <w:rFonts w:hint="eastAsia"/>
+              </w:rPr>
+              <w:t>名称</w:t>
+            </w:r>
+          </w:p>
+        </w:tc>
+        <w:tc>
+          <w:tcPr>
+            <w:tcW w:w="2131" w:type="dxa"/>
+          </w:tcPr>
+          <w:p>
+            <w:r>
+              <w:rPr>
+                <w:rFonts w:hint="eastAsia"/>
+              </w:rPr>
+              <w:t>数据类型</w:t>
+            </w:r>
+          </w:p>
+        </w:tc>
+        <w:tc>
+          <w:tcPr>
+            <w:tcW w:w="2131" w:type="dxa"/>
+          </w:tcPr>
+          <w:p>
+            <w:r>
+              <w:rPr>
+                <w:rFonts w:hint="eastAsia"/>
+              </w:rPr>
+              <w:t>注释</w:t>
+            </w:r>
+          </w:p>
+        </w:tc>
+      </w:tr>
+      <w:tr>
+        <w:tc>
+          <w:tcPr>
+            <w:tcW w:w="2130" w:type="dxa"/>
+          </w:tcPr>
+          <w:p>
+            <w:pPr>
+              <w:rPr>
+                <w:rFonts w:hint="eastAsia"/>
+              </w:rPr>
+            </w:pPr>
+            <w:r>
+              <w:rPr>
+                <w:rFonts w:hint="eastAsia"/>
+              </w:rPr>
+              <w:t>参数</w:t>
+            </w:r>
+          </w:p>
+        </w:tc>
+        <w:tc>
+          <w:tcPr>
+            <w:tcW w:w="2130" w:type="dxa"/>
+          </w:tcPr>
+          <w:p>
+            <w:pPr>
+              <w:rPr>
+                <w:rFonts w:hint="eastAsia"/>
+              </w:rPr>
+            </w:pPr>
+            <w:r>
+              <w:rPr>
+                <w:rFonts w:hint="eastAsia"/>
+              </w:rPr>
+              <w:t>o</w:t>
+            </w:r>
+            <w:r>
+              <w:t>riginal</w:t>
+            </w:r>
+            <w:r>
+              <w:rPr>
+                <w:rFonts w:hint="eastAsia"/>
+              </w:rPr>
+              <w:t>Results</w:t>
+            </w:r>
+          </w:p>
+        </w:tc>
+        <w:tc>
+          <w:tcPr>
+            <w:tcW w:w="2131" w:type="dxa"/>
+          </w:tcPr>
+          <w:p>
+            <w:pPr>
+              <w:rPr>
+                <w:rFonts w:hint="eastAsia"/>
+              </w:rPr>
+            </w:pPr>
+            <w:hyperlink w:anchor="_CertainSportAbilityTestOriginalResu" w:history="1">
+              <w:r>
+                <w:rPr>
+                  <w:rStyle w:val="a8"/>
+                </w:rPr>
+                <w:t>CertainSportAb</w:t>
+              </w:r>
+              <w:r>
+                <w:rPr>
+                  <w:rStyle w:val="a8"/>
+                </w:rPr>
+                <w:t>i</w:t>
+              </w:r>
+              <w:r>
+                <w:rPr>
+                  <w:rStyle w:val="a8"/>
+                </w:rPr>
+                <w:t>lityTestOriginalResult</w:t>
+              </w:r>
+            </w:hyperlink>
+            <w:r>
+              <w:rPr>
+                <w:rFonts w:hint="eastAsia"/>
+              </w:rPr>
+              <w:t>的数组</w:t>
+            </w:r>
+          </w:p>
+        </w:tc>
+        <w:tc>
+          <w:tcPr>
+            <w:tcW w:w="2131" w:type="dxa"/>
+          </w:tcPr>
+          <w:p>
+            <w:pPr>
+              <w:rPr>
+                <w:rFonts w:hint="eastAsia"/>
+              </w:rPr>
+            </w:pPr>
+            <w:r>
+              <w:rPr>
+                <w:rFonts w:hint="eastAsia"/>
+              </w:rPr>
+              <w:t>原始</w:t>
+            </w:r>
+            <w:r>
+              <w:rPr>
+                <w:rFonts w:hint="eastAsia"/>
+              </w:rPr>
+              <w:t>成绩</w:t>
+            </w:r>
+          </w:p>
+        </w:tc>
+      </w:tr>
+      <w:tr>
+        <w:tc>
+          <w:tcPr>
+            <w:tcW w:w="2130" w:type="dxa"/>
+          </w:tcPr>
+          <w:p>
+            <w:pPr>
+              <w:rPr>
+                <w:rFonts w:hint="eastAsia"/>
+              </w:rPr>
+            </w:pPr>
+            <w:r>
+              <w:rPr>
+                <w:rFonts w:hint="eastAsia"/>
+              </w:rPr>
+              <w:t>返回值</w:t>
+            </w:r>
+          </w:p>
+        </w:tc>
+        <w:tc>
+          <w:tcPr>
+            <w:tcW w:w="2130" w:type="dxa"/>
+          </w:tcPr>
+          <w:p>
+            <w:pPr>
+              <w:rPr>
+                <w:rFonts w:hint="eastAsia"/>
+              </w:rPr>
+            </w:pPr>
+          </w:p>
+        </w:tc>
+        <w:tc>
+          <w:tcPr>
+            <w:tcW w:w="2131" w:type="dxa"/>
+          </w:tcPr>
+          <w:p>
+            <w:pPr>
+              <w:rPr>
+                <w:rFonts w:hint="eastAsia"/>
+              </w:rPr>
+            </w:pPr>
+            <w:hyperlink w:anchor="_CertainSportAbilityTestStandardResu" w:history="1">
+              <w:r>
+                <w:rPr>
+                  <w:rStyle w:val="a8"/>
+                </w:rPr>
+                <w:t>CertainSportAbilityTest</w:t>
+              </w:r>
+              <w:r>
+                <w:rPr>
+                  <w:rStyle w:val="a8"/>
+                </w:rPr>
+                <w:t>StandardResult</w:t>
+              </w:r>
+            </w:hyperlink>
+            <w:r>
+              <w:rPr>
+                <w:rFonts w:hint="eastAsia"/>
+              </w:rPr>
+              <w:t>的数组</w:t>
+            </w:r>
+          </w:p>
+        </w:tc>
+        <w:tc>
+          <w:tcPr>
+            <w:tcW w:w="2131" w:type="dxa"/>
+          </w:tcPr>
+          <w:p>
+            <w:pPr>
+              <w:rPr>
+                <w:rFonts w:hint="eastAsia"/>
+              </w:rPr>
+            </w:pPr>
+            <w:r>
+              <w:rPr>
+                <w:rFonts w:hint="eastAsia"/>
+              </w:rPr>
+              <w:t>小项及大项分数</w:t>
+            </w:r>
+          </w:p>
+        </w:tc>
+      </w:tr>
+      <w:tr>
+        <w:tc>
+          <w:tcPr>
+            <w:tcW w:w="2130" w:type="dxa"/>
+          </w:tcPr>
+          <w:p>
+            <w:pPr>
+              <w:rPr>
+                <w:rFonts w:hint="eastAsia"/>
+              </w:rPr>
+            </w:pPr>
+            <w:r>
+              <w:rPr>
+                <w:rFonts w:hint="eastAsia"/>
+              </w:rPr>
+              <w:t>异常</w:t>
+            </w:r>
+          </w:p>
+        </w:tc>
+        <w:tc>
+          <w:tcPr>
+            <w:tcW w:w="2130" w:type="dxa"/>
+          </w:tcPr>
+          <w:p>
+            <w:r>
+              <w:rPr>
+                <w:rFonts w:hint="eastAsia"/>
+              </w:rPr>
+              <w:t>参数验证错误</w:t>
+            </w:r>
+          </w:p>
+          <w:p>
+            <w:pPr>
+              <w:rPr>
+                <w:rFonts w:hint="eastAsia"/>
+              </w:rPr>
+            </w:pPr>
+            <w:r>
+              <w:rPr>
+                <w:rFonts w:hint="eastAsia"/>
+              </w:rPr>
+              <w:t>内部错误</w:t>
+            </w:r>
+          </w:p>
+        </w:tc>
+        <w:tc>
+          <w:tcPr>
+            <w:tcW w:w="2131" w:type="dxa"/>
+          </w:tcPr>
+          <w:p>
+            <w:pPr>
+              <w:rPr>
+                <w:rFonts w:hint="eastAsia"/>
+              </w:rPr>
+            </w:pPr>
+          </w:p>
+        </w:tc>
+        <w:tc>
+          <w:tcPr>
+            <w:tcW w:w="2131" w:type="dxa"/>
+          </w:tcPr>
+          <w:p>
+            <w:pPr>
+              <w:rPr>
+                <w:rFonts w:hint="eastAsia"/>
+              </w:rPr>
+            </w:pPr>
+          </w:p>
+        </w:tc>
+      </w:tr>
+    </w:tbl>
+    <w:p>
+      <w:pPr>
+        <w:rPr>
+          <w:rFonts w:hint="eastAsia"/>
+        </w:rPr>
+      </w:pPr>
+    </w:p>
+    <w:p/>
+    <w:p>
+      <w:pPr>
         <w:pStyle w:val="1"/>
-        <w:rPr>
-          <w:rFonts w:hint="eastAsia"/>
-        </w:rPr>
       </w:pPr>
       <w:r>
         <w:rPr>
@@ -2390,9 +1879,6 @@
     <w:p>
       <w:pPr>
         <w:pStyle w:val="2"/>
-        <w:rPr>
-          <w:rFonts w:hint="eastAsia"/>
-        </w:rPr>
       </w:pPr>
       <w:r>
         <w:rPr>
@@ -2404,20 +1890,14 @@
     <w:p>
       <w:pPr>
         <w:pStyle w:val="3"/>
-        <w:rPr>
-          <w:rFonts w:hint="eastAsia"/>
-        </w:rPr>
       </w:pPr>
+      <w:bookmarkStart w:id="0" w:name="_Gender"/>
+      <w:bookmarkEnd w:id="0"/>
       <w:r>
         <w:t>Gender</w:t>
       </w:r>
     </w:p>
     <w:p>
-      <w:pPr>
-        <w:rPr>
-          <w:rFonts w:hint="eastAsia"/>
-        </w:rPr>
-      </w:pPr>
       <w:r>
         <w:rPr>
           <w:rFonts w:hint="eastAsia"/>
@@ -2550,11 +2030,6 @@
             <w:tcW w:w="2841" w:type="dxa"/>
           </w:tcPr>
           <w:p>
-            <w:pPr>
-              <w:rPr>
-                <w:rFonts w:hint="eastAsia"/>
-              </w:rPr>
-            </w:pPr>
             <w:r>
               <w:rPr>
                 <w:rFonts w:hint="eastAsia"/>
@@ -2576,24 +2051,14 @@
     <w:p>
       <w:pPr>
         <w:pStyle w:val="3"/>
-        <w:rPr>
-          <w:rFonts w:hint="eastAsia"/>
-        </w:rPr>
       </w:pPr>
-      <w:bookmarkStart w:id="0" w:name="_PersonalityElement"/>
-      <w:bookmarkEnd w:id="0"/>
-      <w:proofErr w:type="spellStart"/>
+      <w:bookmarkStart w:id="1" w:name="_PersonalityElement"/>
+      <w:bookmarkEnd w:id="1"/>
       <w:r>
         <w:t>PersonalityElement</w:t>
       </w:r>
-      <w:proofErr w:type="spellEnd"/>
     </w:p>
     <w:p>
-      <w:pPr>
-        <w:rPr>
-          <w:rFonts w:hint="eastAsia"/>
-        </w:rPr>
-      </w:pPr>
       <w:r>
         <w:rPr>
           <w:rFonts w:hint="eastAsia"/>
@@ -2645,11 +2110,6 @@
             <w:tcW w:w="4261" w:type="dxa"/>
           </w:tcPr>
           <w:p>
-            <w:pPr>
-              <w:rPr>
-                <w:rFonts w:hint="eastAsia"/>
-              </w:rPr>
-            </w:pPr>
             <w:r>
               <w:rPr>
                 <w:rFonts w:hint="eastAsia"/>
@@ -2662,13 +2122,7 @@
           <w:tcPr>
             <w:tcW w:w="4261" w:type="dxa"/>
           </w:tcPr>
-          <w:p>
-            <w:pPr>
-              <w:rPr>
-                <w:rFonts w:hint="eastAsia"/>
-              </w:rPr>
-            </w:pPr>
-          </w:p>
+          <w:p/>
         </w:tc>
       </w:tr>
       <w:tr>
@@ -2677,11 +2131,6 @@
             <w:tcW w:w="4261" w:type="dxa"/>
           </w:tcPr>
           <w:p>
-            <w:pPr>
-              <w:rPr>
-                <w:rFonts w:hint="eastAsia"/>
-              </w:rPr>
-            </w:pPr>
             <w:r>
               <w:rPr>
                 <w:rFonts w:hint="eastAsia"/>
@@ -2694,13 +2143,7 @@
           <w:tcPr>
             <w:tcW w:w="4261" w:type="dxa"/>
           </w:tcPr>
-          <w:p>
-            <w:pPr>
-              <w:rPr>
-                <w:rFonts w:hint="eastAsia"/>
-              </w:rPr>
-            </w:pPr>
-          </w:p>
+          <w:p/>
         </w:tc>
       </w:tr>
       <w:tr>
@@ -2709,11 +2152,6 @@
             <w:tcW w:w="4261" w:type="dxa"/>
           </w:tcPr>
           <w:p>
-            <w:pPr>
-              <w:rPr>
-                <w:rFonts w:hint="eastAsia"/>
-              </w:rPr>
-            </w:pPr>
             <w:r>
               <w:rPr>
                 <w:rFonts w:hint="eastAsia"/>
@@ -2726,13 +2164,7 @@
           <w:tcPr>
             <w:tcW w:w="4261" w:type="dxa"/>
           </w:tcPr>
-          <w:p>
-            <w:pPr>
-              <w:rPr>
-                <w:rFonts w:hint="eastAsia"/>
-              </w:rPr>
-            </w:pPr>
-          </w:p>
+          <w:p/>
         </w:tc>
       </w:tr>
       <w:tr>
@@ -2741,11 +2173,6 @@
             <w:tcW w:w="4261" w:type="dxa"/>
           </w:tcPr>
           <w:p>
-            <w:pPr>
-              <w:rPr>
-                <w:rFonts w:hint="eastAsia"/>
-              </w:rPr>
-            </w:pPr>
             <w:r>
               <w:rPr>
                 <w:rFonts w:hint="eastAsia"/>
@@ -2759,11 +2186,6 @@
             <w:tcW w:w="4261" w:type="dxa"/>
           </w:tcPr>
           <w:p>
-            <w:pPr>
-              <w:rPr>
-                <w:rFonts w:hint="eastAsia"/>
-              </w:rPr>
-            </w:pPr>
             <w:r>
               <w:t>CPQ</w:t>
             </w:r>
@@ -2782,11 +2204,6 @@
             <w:tcW w:w="4261" w:type="dxa"/>
           </w:tcPr>
           <w:p>
-            <w:pPr>
-              <w:rPr>
-                <w:rFonts w:hint="eastAsia"/>
-              </w:rPr>
-            </w:pPr>
             <w:r>
               <w:rPr>
                 <w:rFonts w:hint="eastAsia"/>
@@ -2799,13 +2216,7 @@
           <w:tcPr>
             <w:tcW w:w="4261" w:type="dxa"/>
           </w:tcPr>
-          <w:p>
-            <w:pPr>
-              <w:rPr>
-                <w:rFonts w:hint="eastAsia"/>
-              </w:rPr>
-            </w:pPr>
-          </w:p>
+          <w:p/>
         </w:tc>
       </w:tr>
       <w:tr>
@@ -2814,11 +2225,6 @@
             <w:tcW w:w="4261" w:type="dxa"/>
           </w:tcPr>
           <w:p>
-            <w:pPr>
-              <w:rPr>
-                <w:rFonts w:hint="eastAsia"/>
-              </w:rPr>
-            </w:pPr>
             <w:r>
               <w:rPr>
                 <w:rFonts w:hint="eastAsia"/>
@@ -2831,13 +2237,7 @@
           <w:tcPr>
             <w:tcW w:w="4261" w:type="dxa"/>
           </w:tcPr>
-          <w:p>
-            <w:pPr>
-              <w:rPr>
-                <w:rFonts w:hint="eastAsia"/>
-              </w:rPr>
-            </w:pPr>
-          </w:p>
+          <w:p/>
         </w:tc>
       </w:tr>
       <w:tr>
@@ -2846,11 +2246,6 @@
             <w:tcW w:w="4261" w:type="dxa"/>
           </w:tcPr>
           <w:p>
-            <w:pPr>
-              <w:rPr>
-                <w:rFonts w:hint="eastAsia"/>
-              </w:rPr>
-            </w:pPr>
             <w:r>
               <w:rPr>
                 <w:rFonts w:hint="eastAsia"/>
@@ -2863,13 +2258,7 @@
           <w:tcPr>
             <w:tcW w:w="4261" w:type="dxa"/>
           </w:tcPr>
-          <w:p>
-            <w:pPr>
-              <w:rPr>
-                <w:rFonts w:hint="eastAsia"/>
-              </w:rPr>
-            </w:pPr>
-          </w:p>
+          <w:p/>
         </w:tc>
       </w:tr>
       <w:tr>
@@ -2878,11 +2267,6 @@
             <w:tcW w:w="4261" w:type="dxa"/>
           </w:tcPr>
           <w:p>
-            <w:pPr>
-              <w:rPr>
-                <w:rFonts w:hint="eastAsia"/>
-              </w:rPr>
-            </w:pPr>
             <w:r>
               <w:rPr>
                 <w:rFonts w:hint="eastAsia"/>
@@ -2895,13 +2279,7 @@
           <w:tcPr>
             <w:tcW w:w="4261" w:type="dxa"/>
           </w:tcPr>
-          <w:p>
-            <w:pPr>
-              <w:rPr>
-                <w:rFonts w:hint="eastAsia"/>
-              </w:rPr>
-            </w:pPr>
-          </w:p>
+          <w:p/>
         </w:tc>
       </w:tr>
       <w:tr>
@@ -2910,11 +2288,6 @@
             <w:tcW w:w="4261" w:type="dxa"/>
           </w:tcPr>
           <w:p>
-            <w:pPr>
-              <w:rPr>
-                <w:rFonts w:hint="eastAsia"/>
-              </w:rPr>
-            </w:pPr>
             <w:r>
               <w:rPr>
                 <w:rFonts w:hint="eastAsia"/>
@@ -2927,13 +2300,7 @@
           <w:tcPr>
             <w:tcW w:w="4261" w:type="dxa"/>
           </w:tcPr>
-          <w:p>
-            <w:pPr>
-              <w:rPr>
-                <w:rFonts w:hint="eastAsia"/>
-              </w:rPr>
-            </w:pPr>
-          </w:p>
+          <w:p/>
         </w:tc>
       </w:tr>
       <w:tr>
@@ -2942,11 +2309,6 @@
             <w:tcW w:w="4261" w:type="dxa"/>
           </w:tcPr>
           <w:p>
-            <w:pPr>
-              <w:rPr>
-                <w:rFonts w:hint="eastAsia"/>
-              </w:rPr>
-            </w:pPr>
             <w:r>
               <w:rPr>
                 <w:rFonts w:hint="eastAsia"/>
@@ -2959,13 +2321,7 @@
           <w:tcPr>
             <w:tcW w:w="4261" w:type="dxa"/>
           </w:tcPr>
-          <w:p>
-            <w:pPr>
-              <w:rPr>
-                <w:rFonts w:hint="eastAsia"/>
-              </w:rPr>
-            </w:pPr>
-          </w:p>
+          <w:p/>
         </w:tc>
       </w:tr>
       <w:tr>
@@ -2974,11 +2330,6 @@
             <w:tcW w:w="4261" w:type="dxa"/>
           </w:tcPr>
           <w:p>
-            <w:pPr>
-              <w:rPr>
-                <w:rFonts w:hint="eastAsia"/>
-              </w:rPr>
-            </w:pPr>
             <w:r>
               <w:rPr>
                 <w:rFonts w:hint="eastAsia"/>
@@ -2991,13 +2342,7 @@
           <w:tcPr>
             <w:tcW w:w="4261" w:type="dxa"/>
           </w:tcPr>
-          <w:p>
-            <w:pPr>
-              <w:rPr>
-                <w:rFonts w:hint="eastAsia"/>
-              </w:rPr>
-            </w:pPr>
-          </w:p>
+          <w:p/>
         </w:tc>
       </w:tr>
       <w:tr>
@@ -3006,11 +2351,6 @@
             <w:tcW w:w="4261" w:type="dxa"/>
           </w:tcPr>
           <w:p>
-            <w:pPr>
-              <w:rPr>
-                <w:rFonts w:hint="eastAsia"/>
-              </w:rPr>
-            </w:pPr>
             <w:r>
               <w:rPr>
                 <w:rFonts w:hint="eastAsia"/>
@@ -3023,13 +2363,7 @@
           <w:tcPr>
             <w:tcW w:w="4261" w:type="dxa"/>
           </w:tcPr>
-          <w:p>
-            <w:pPr>
-              <w:rPr>
-                <w:rFonts w:hint="eastAsia"/>
-              </w:rPr>
-            </w:pPr>
-          </w:p>
+          <w:p/>
         </w:tc>
       </w:tr>
       <w:tr>
@@ -3038,11 +2372,6 @@
             <w:tcW w:w="4261" w:type="dxa"/>
           </w:tcPr>
           <w:p>
-            <w:pPr>
-              <w:rPr>
-                <w:rFonts w:hint="eastAsia"/>
-              </w:rPr>
-            </w:pPr>
             <w:r>
               <w:rPr>
                 <w:rFonts w:hint="eastAsia"/>
@@ -3055,13 +2384,7 @@
           <w:tcPr>
             <w:tcW w:w="4261" w:type="dxa"/>
           </w:tcPr>
-          <w:p>
-            <w:pPr>
-              <w:rPr>
-                <w:rFonts w:hint="eastAsia"/>
-              </w:rPr>
-            </w:pPr>
-          </w:p>
+          <w:p/>
         </w:tc>
       </w:tr>
       <w:tr>
@@ -3070,11 +2393,6 @@
             <w:tcW w:w="4261" w:type="dxa"/>
           </w:tcPr>
           <w:p>
-            <w:pPr>
-              <w:rPr>
-                <w:rFonts w:hint="eastAsia"/>
-              </w:rPr>
-            </w:pPr>
             <w:r>
               <w:rPr>
                 <w:rFonts w:hint="eastAsia"/>
@@ -3087,13 +2405,7 @@
           <w:tcPr>
             <w:tcW w:w="4261" w:type="dxa"/>
           </w:tcPr>
-          <w:p>
-            <w:pPr>
-              <w:rPr>
-                <w:rFonts w:hint="eastAsia"/>
-              </w:rPr>
-            </w:pPr>
-          </w:p>
+          <w:p/>
         </w:tc>
       </w:tr>
       <w:tr>
@@ -3102,11 +2414,6 @@
             <w:tcW w:w="4261" w:type="dxa"/>
           </w:tcPr>
           <w:p>
-            <w:pPr>
-              <w:rPr>
-                <w:rFonts w:hint="eastAsia"/>
-              </w:rPr>
-            </w:pPr>
             <w:r>
               <w:rPr>
                 <w:rFonts w:hint="eastAsia"/>
@@ -3119,13 +2426,7 @@
           <w:tcPr>
             <w:tcW w:w="4261" w:type="dxa"/>
           </w:tcPr>
-          <w:p>
-            <w:pPr>
-              <w:rPr>
-                <w:rFonts w:hint="eastAsia"/>
-              </w:rPr>
-            </w:pPr>
-          </w:p>
+          <w:p/>
         </w:tc>
       </w:tr>
       <w:tr>
@@ -3134,11 +2435,6 @@
             <w:tcW w:w="4261" w:type="dxa"/>
           </w:tcPr>
           <w:p>
-            <w:pPr>
-              <w:rPr>
-                <w:rFonts w:hint="eastAsia"/>
-              </w:rPr>
-            </w:pPr>
             <w:r>
               <w:rPr>
                 <w:rFonts w:hint="eastAsia"/>
@@ -3151,13 +2447,7 @@
           <w:tcPr>
             <w:tcW w:w="4261" w:type="dxa"/>
           </w:tcPr>
-          <w:p>
-            <w:pPr>
-              <w:rPr>
-                <w:rFonts w:hint="eastAsia"/>
-              </w:rPr>
-            </w:pPr>
-          </w:p>
+          <w:p/>
         </w:tc>
       </w:tr>
       <w:tr>
@@ -3166,11 +2456,6 @@
             <w:tcW w:w="4261" w:type="dxa"/>
           </w:tcPr>
           <w:p>
-            <w:pPr>
-              <w:rPr>
-                <w:rFonts w:hint="eastAsia"/>
-              </w:rPr>
-            </w:pPr>
             <w:r>
               <w:rPr>
                 <w:rFonts w:hint="eastAsia"/>
@@ -3183,26 +2468,16 @@
           <w:tcPr>
             <w:tcW w:w="4261" w:type="dxa"/>
           </w:tcPr>
-          <w:p>
-            <w:pPr>
-              <w:rPr>
-                <w:rFonts w:hint="eastAsia"/>
-              </w:rPr>
-            </w:pPr>
-          </w:p>
+          <w:p/>
         </w:tc>
       </w:tr>
     </w:tbl>
     <w:p>
       <w:pPr>
         <w:pStyle w:val="3"/>
-        <w:rPr>
-          <w:rFonts w:hint="eastAsia"/>
-        </w:rPr>
       </w:pPr>
-      <w:bookmarkStart w:id="1" w:name="_PersonalityComplexCategory"/>
-      <w:bookmarkEnd w:id="1"/>
-      <w:proofErr w:type="spellStart"/>
+      <w:bookmarkStart w:id="2" w:name="_PersonalityComplexCategory"/>
+      <w:bookmarkEnd w:id="2"/>
       <w:r>
         <w:t>PersonalityComplex</w:t>
       </w:r>
@@ -3212,14 +2487,8 @@
         </w:rPr>
         <w:t>Category</w:t>
       </w:r>
-      <w:proofErr w:type="spellEnd"/>
     </w:p>
     <w:p>
-      <w:pPr>
-        <w:rPr>
-          <w:rFonts w:hint="eastAsia"/>
-        </w:rPr>
-      </w:pPr>
       <w:r>
         <w:rPr>
           <w:rFonts w:hint="eastAsia"/>
@@ -3319,11 +2588,6 @@
             <w:tcW w:w="4261" w:type="dxa"/>
           </w:tcPr>
           <w:p>
-            <w:pPr>
-              <w:rPr>
-                <w:rFonts w:hint="eastAsia"/>
-              </w:rPr>
-            </w:pPr>
             <w:r>
               <w:rPr>
                 <w:rFonts w:hint="eastAsia"/>
@@ -3338,11 +2602,6 @@
             <w:tcW w:w="4261" w:type="dxa"/>
           </w:tcPr>
           <w:p>
-            <w:pPr>
-              <w:rPr>
-                <w:rFonts w:hint="eastAsia"/>
-              </w:rPr>
-            </w:pPr>
             <w:r>
               <w:rPr>
                 <w:rFonts w:hint="eastAsia"/>
@@ -3358,11 +2617,6 @@
             <w:tcW w:w="4261" w:type="dxa"/>
           </w:tcPr>
           <w:p>
-            <w:pPr>
-              <w:rPr>
-                <w:rFonts w:hint="eastAsia"/>
-              </w:rPr>
-            </w:pPr>
             <w:r>
               <w:rPr>
                 <w:rFonts w:hint="eastAsia"/>
@@ -3376,11 +2630,6 @@
             <w:tcW w:w="4261" w:type="dxa"/>
           </w:tcPr>
           <w:p>
-            <w:pPr>
-              <w:rPr>
-                <w:rFonts w:hint="eastAsia"/>
-              </w:rPr>
-            </w:pPr>
             <w:r>
               <w:rPr>
                 <w:rFonts w:hint="eastAsia"/>
@@ -3396,11 +2645,6 @@
             <w:tcW w:w="4261" w:type="dxa"/>
           </w:tcPr>
           <w:p>
-            <w:pPr>
-              <w:rPr>
-                <w:rFonts w:hint="eastAsia"/>
-              </w:rPr>
-            </w:pPr>
             <w:r>
               <w:rPr>
                 <w:rFonts w:hint="eastAsia"/>
@@ -3414,11 +2658,6 @@
             <w:tcW w:w="4261" w:type="dxa"/>
           </w:tcPr>
           <w:p>
-            <w:pPr>
-              <w:rPr>
-                <w:rFonts w:hint="eastAsia"/>
-              </w:rPr>
-            </w:pPr>
             <w:r>
               <w:rPr>
                 <w:rFonts w:hint="eastAsia"/>
@@ -3434,11 +2673,6 @@
             <w:tcW w:w="4261" w:type="dxa"/>
           </w:tcPr>
           <w:p>
-            <w:pPr>
-              <w:rPr>
-                <w:rFonts w:hint="eastAsia"/>
-              </w:rPr>
-            </w:pPr>
             <w:r>
               <w:rPr>
                 <w:rFonts w:hint="eastAsia"/>
@@ -3452,11 +2686,6 @@
             <w:tcW w:w="4261" w:type="dxa"/>
           </w:tcPr>
           <w:p>
-            <w:pPr>
-              <w:rPr>
-                <w:rFonts w:hint="eastAsia"/>
-              </w:rPr>
-            </w:pPr>
             <w:r>
               <w:rPr>
                 <w:rFonts w:hint="eastAsia"/>
@@ -3472,11 +2701,6 @@
             <w:tcW w:w="4261" w:type="dxa"/>
           </w:tcPr>
           <w:p>
-            <w:pPr>
-              <w:rPr>
-                <w:rFonts w:hint="eastAsia"/>
-              </w:rPr>
-            </w:pPr>
             <w:r>
               <w:rPr>
                 <w:rFonts w:hint="eastAsia"/>
@@ -3490,11 +2714,6 @@
             <w:tcW w:w="4261" w:type="dxa"/>
           </w:tcPr>
           <w:p>
-            <w:pPr>
-              <w:rPr>
-                <w:rFonts w:hint="eastAsia"/>
-              </w:rPr>
-            </w:pPr>
             <w:r>
               <w:rPr>
                 <w:rFonts w:hint="eastAsia"/>
@@ -3510,11 +2729,6 @@
             <w:tcW w:w="4261" w:type="dxa"/>
           </w:tcPr>
           <w:p>
-            <w:pPr>
-              <w:rPr>
-                <w:rFonts w:hint="eastAsia"/>
-              </w:rPr>
-            </w:pPr>
             <w:r>
               <w:rPr>
                 <w:rFonts w:hint="eastAsia"/>
@@ -3528,11 +2742,6 @@
             <w:tcW w:w="4261" w:type="dxa"/>
           </w:tcPr>
           <w:p>
-            <w:pPr>
-              <w:rPr>
-                <w:rFonts w:hint="eastAsia"/>
-              </w:rPr>
-            </w:pPr>
             <w:r>
               <w:rPr>
                 <w:rFonts w:hint="eastAsia"/>
@@ -3548,11 +2757,6 @@
             <w:tcW w:w="4261" w:type="dxa"/>
           </w:tcPr>
           <w:p>
-            <w:pPr>
-              <w:rPr>
-                <w:rFonts w:hint="eastAsia"/>
-              </w:rPr>
-            </w:pPr>
             <w:r>
               <w:rPr>
                 <w:rFonts w:hint="eastAsia"/>
@@ -3566,11 +2770,6 @@
             <w:tcW w:w="4261" w:type="dxa"/>
           </w:tcPr>
           <w:p>
-            <w:pPr>
-              <w:rPr>
-                <w:rFonts w:hint="eastAsia"/>
-              </w:rPr>
-            </w:pPr>
             <w:r>
               <w:rPr>
                 <w:rFonts w:hint="eastAsia"/>
@@ -3586,11 +2785,6 @@
             <w:tcW w:w="4261" w:type="dxa"/>
           </w:tcPr>
           <w:p>
-            <w:pPr>
-              <w:rPr>
-                <w:rFonts w:hint="eastAsia"/>
-              </w:rPr>
-            </w:pPr>
             <w:r>
               <w:rPr>
                 <w:rFonts w:hint="eastAsia"/>
@@ -3604,11 +2798,6 @@
             <w:tcW w:w="4261" w:type="dxa"/>
           </w:tcPr>
           <w:p>
-            <w:pPr>
-              <w:rPr>
-                <w:rFonts w:hint="eastAsia"/>
-              </w:rPr>
-            </w:pPr>
             <w:r>
               <w:rPr>
                 <w:rFonts w:hint="eastAsia"/>
@@ -3622,13 +2811,9 @@
     <w:p>
       <w:pPr>
         <w:pStyle w:val="3"/>
-        <w:rPr>
-          <w:rFonts w:hint="eastAsia"/>
-        </w:rPr>
       </w:pPr>
-      <w:bookmarkStart w:id="2" w:name="_ChildArea"/>
-      <w:bookmarkEnd w:id="2"/>
-      <w:proofErr w:type="spellStart"/>
+      <w:bookmarkStart w:id="3" w:name="_ChildArea"/>
+      <w:bookmarkEnd w:id="3"/>
       <w:r>
         <w:rPr>
           <w:rFonts w:hint="eastAsia"/>
@@ -3644,7 +2829,6 @@
         </w:rPr>
         <w:t>Area</w:t>
       </w:r>
-      <w:proofErr w:type="spellEnd"/>
     </w:p>
     <w:tbl>
       <w:tblPr>
@@ -3690,11 +2874,6 @@
             <w:tcW w:w="4261" w:type="dxa"/>
           </w:tcPr>
           <w:p>
-            <w:pPr>
-              <w:rPr>
-                <w:rFonts w:hint="eastAsia"/>
-              </w:rPr>
-            </w:pPr>
             <w:r>
               <w:rPr>
                 <w:rFonts w:hint="eastAsia"/>
@@ -3708,11 +2887,6 @@
             <w:tcW w:w="4261" w:type="dxa"/>
           </w:tcPr>
           <w:p>
-            <w:pPr>
-              <w:rPr>
-                <w:rFonts w:hint="eastAsia"/>
-              </w:rPr>
-            </w:pPr>
             <w:r>
               <w:rPr>
                 <w:rFonts w:hint="eastAsia"/>
@@ -3746,11 +2920,6 @@
             <w:tcW w:w="4261" w:type="dxa"/>
           </w:tcPr>
           <w:p>
-            <w:pPr>
-              <w:rPr>
-                <w:rFonts w:hint="eastAsia"/>
-              </w:rPr>
-            </w:pPr>
             <w:r>
               <w:rPr>
                 <w:rFonts w:hint="eastAsia"/>
@@ -3764,11 +2933,6 @@
             <w:tcW w:w="4261" w:type="dxa"/>
           </w:tcPr>
           <w:p>
-            <w:pPr>
-              <w:rPr>
-                <w:rFonts w:hint="eastAsia"/>
-              </w:rPr>
-            </w:pPr>
             <w:r>
               <w:rPr>
                 <w:rFonts w:hint="eastAsia"/>
@@ -3800,20 +2964,15 @@
     <w:p>
       <w:pPr>
         <w:pStyle w:val="3"/>
-        <w:rPr>
-          <w:rFonts w:hint="eastAsia"/>
-        </w:rPr>
       </w:pPr>
-      <w:bookmarkStart w:id="3" w:name="_IQLevel"/>
-      <w:bookmarkEnd w:id="3"/>
-      <w:proofErr w:type="spellStart"/>
+      <w:bookmarkStart w:id="4" w:name="_IQLevel"/>
+      <w:bookmarkEnd w:id="4"/>
       <w:r>
         <w:rPr>
           <w:rFonts w:hint="eastAsia"/>
         </w:rPr>
         <w:t>IQLevel</w:t>
       </w:r>
-      <w:proofErr w:type="spellEnd"/>
     </w:p>
     <w:tbl>
       <w:tblPr>
@@ -3859,11 +3018,6 @@
             <w:tcW w:w="4261" w:type="dxa"/>
           </w:tcPr>
           <w:p>
-            <w:pPr>
-              <w:rPr>
-                <w:rFonts w:hint="eastAsia"/>
-              </w:rPr>
-            </w:pPr>
             <w:r>
               <w:t>EXCELLENT</w:t>
             </w:r>
@@ -3874,11 +3028,6 @@
             <w:tcW w:w="4261" w:type="dxa"/>
           </w:tcPr>
           <w:p>
-            <w:pPr>
-              <w:rPr>
-                <w:rFonts w:hint="eastAsia"/>
-              </w:rPr>
-            </w:pPr>
             <w:r>
               <w:rPr>
                 <w:rFonts w:hint="eastAsia"/>
@@ -3894,11 +3043,6 @@
             <w:tcW w:w="4261" w:type="dxa"/>
           </w:tcPr>
           <w:p>
-            <w:pPr>
-              <w:rPr>
-                <w:rFonts w:hint="eastAsia"/>
-              </w:rPr>
-            </w:pPr>
             <w:r>
               <w:t>GREAT</w:t>
             </w:r>
@@ -3909,11 +3053,6 @@
             <w:tcW w:w="4261" w:type="dxa"/>
           </w:tcPr>
           <w:p>
-            <w:pPr>
-              <w:rPr>
-                <w:rFonts w:hint="eastAsia"/>
-              </w:rPr>
-            </w:pPr>
             <w:r>
               <w:rPr>
                 <w:rFonts w:hint="eastAsia"/>
@@ -3929,11 +3068,6 @@
             <w:tcW w:w="4261" w:type="dxa"/>
           </w:tcPr>
           <w:p>
-            <w:pPr>
-              <w:rPr>
-                <w:rFonts w:hint="eastAsia"/>
-              </w:rPr>
-            </w:pPr>
             <w:r>
               <w:t>MEDIUM</w:t>
             </w:r>
@@ -3950,11 +3084,6 @@
             <w:tcW w:w="4261" w:type="dxa"/>
           </w:tcPr>
           <w:p>
-            <w:pPr>
-              <w:rPr>
-                <w:rFonts w:hint="eastAsia"/>
-              </w:rPr>
-            </w:pPr>
             <w:r>
               <w:rPr>
                 <w:rFonts w:hint="eastAsia"/>
@@ -3970,11 +3099,6 @@
             <w:tcW w:w="4261" w:type="dxa"/>
           </w:tcPr>
           <w:p>
-            <w:pPr>
-              <w:rPr>
-                <w:rFonts w:hint="eastAsia"/>
-              </w:rPr>
-            </w:pPr>
             <w:r>
               <w:t>MEDIUM</w:t>
             </w:r>
@@ -3991,11 +3115,6 @@
             <w:tcW w:w="4261" w:type="dxa"/>
           </w:tcPr>
           <w:p>
-            <w:pPr>
-              <w:rPr>
-                <w:rFonts w:hint="eastAsia"/>
-              </w:rPr>
-            </w:pPr>
             <w:r>
               <w:rPr>
                 <w:rFonts w:hint="eastAsia"/>
@@ -4011,11 +3130,6 @@
             <w:tcW w:w="4261" w:type="dxa"/>
           </w:tcPr>
           <w:p>
-            <w:pPr>
-              <w:rPr>
-                <w:rFonts w:hint="eastAsia"/>
-              </w:rPr>
-            </w:pPr>
             <w:r>
               <w:t>MEDIUM</w:t>
             </w:r>
@@ -4032,11 +3146,6 @@
             <w:tcW w:w="4261" w:type="dxa"/>
           </w:tcPr>
           <w:p>
-            <w:pPr>
-              <w:rPr>
-                <w:rFonts w:hint="eastAsia"/>
-              </w:rPr>
-            </w:pPr>
             <w:r>
               <w:rPr>
                 <w:rFonts w:hint="eastAsia"/>
@@ -4052,11 +3161,6 @@
             <w:tcW w:w="4261" w:type="dxa"/>
           </w:tcPr>
           <w:p>
-            <w:pPr>
-              <w:rPr>
-                <w:rFonts w:hint="eastAsia"/>
-              </w:rPr>
-            </w:pPr>
             <w:r>
               <w:t>EDGE</w:t>
             </w:r>
@@ -4067,11 +3171,6 @@
             <w:tcW w:w="4261" w:type="dxa"/>
           </w:tcPr>
           <w:p>
-            <w:pPr>
-              <w:rPr>
-                <w:rFonts w:hint="eastAsia"/>
-              </w:rPr>
-            </w:pPr>
             <w:r>
               <w:rPr>
                 <w:rFonts w:hint="eastAsia"/>
@@ -4087,11 +3186,6 @@
             <w:tcW w:w="4261" w:type="dxa"/>
           </w:tcPr>
           <w:p>
-            <w:pPr>
-              <w:rPr>
-                <w:rFonts w:hint="eastAsia"/>
-              </w:rPr>
-            </w:pPr>
             <w:r>
               <w:t>BAD</w:t>
             </w:r>
@@ -4108,11 +3202,6 @@
             <w:tcW w:w="4261" w:type="dxa"/>
           </w:tcPr>
           <w:p>
-            <w:pPr>
-              <w:rPr>
-                <w:rFonts w:hint="eastAsia"/>
-              </w:rPr>
-            </w:pPr>
             <w:r>
               <w:rPr>
                 <w:rFonts w:hint="eastAsia"/>
@@ -4140,11 +3229,6 @@
             <w:tcW w:w="4261" w:type="dxa"/>
           </w:tcPr>
           <w:p>
-            <w:pPr>
-              <w:rPr>
-                <w:rFonts w:hint="eastAsia"/>
-              </w:rPr>
-            </w:pPr>
             <w:r>
               <w:t>BAD</w:t>
             </w:r>
@@ -4161,11 +3245,6 @@
             <w:tcW w:w="4261" w:type="dxa"/>
           </w:tcPr>
           <w:p>
-            <w:pPr>
-              <w:rPr>
-                <w:rFonts w:hint="eastAsia"/>
-              </w:rPr>
-            </w:pPr>
             <w:r>
               <w:rPr>
                 <w:rFonts w:hint="eastAsia"/>
@@ -4193,11 +3272,6 @@
             <w:tcW w:w="4261" w:type="dxa"/>
           </w:tcPr>
           <w:p>
-            <w:pPr>
-              <w:rPr>
-                <w:rFonts w:hint="eastAsia"/>
-              </w:rPr>
-            </w:pPr>
             <w:r>
               <w:t>BAD</w:t>
             </w:r>
@@ -4214,11 +3288,6 @@
             <w:tcW w:w="4261" w:type="dxa"/>
           </w:tcPr>
           <w:p>
-            <w:pPr>
-              <w:rPr>
-                <w:rFonts w:hint="eastAsia"/>
-              </w:rPr>
-            </w:pPr>
             <w:r>
               <w:rPr>
                 <w:rFonts w:hint="eastAsia"/>
@@ -4235,13 +3304,7 @@
               <w:rPr>
                 <w:rFonts w:hint="eastAsia"/>
               </w:rPr>
-              <w:t>重</w:t>
-            </w:r>
-            <w:r>
-              <w:rPr>
-                <w:rFonts w:hint="eastAsia"/>
-              </w:rPr>
-              <w:t>度</w:t>
+              <w:t>重度</w:t>
             </w:r>
           </w:p>
         </w:tc>
@@ -4252,11 +3315,6 @@
             <w:tcW w:w="4261" w:type="dxa"/>
           </w:tcPr>
           <w:p>
-            <w:pPr>
-              <w:rPr>
-                <w:rFonts w:hint="eastAsia"/>
-              </w:rPr>
-            </w:pPr>
             <w:r>
               <w:t>BAD</w:t>
             </w:r>
@@ -4273,11 +3331,6 @@
             <w:tcW w:w="4261" w:type="dxa"/>
           </w:tcPr>
           <w:p>
-            <w:pPr>
-              <w:rPr>
-                <w:rFonts w:hint="eastAsia"/>
-              </w:rPr>
-            </w:pPr>
             <w:r>
               <w:rPr>
                 <w:rFonts w:hint="eastAsia"/>
@@ -4300,23 +3353,13 @@
         </w:tc>
       </w:tr>
     </w:tbl>
-    <w:p>
-      <w:pPr>
-        <w:rPr>
-          <w:rFonts w:hint="eastAsia"/>
-        </w:rPr>
-      </w:pPr>
-    </w:p>
+    <w:p/>
     <w:p>
       <w:pPr>
         <w:pStyle w:val="2"/>
-        <w:rPr>
-          <w:rFonts w:hint="eastAsia"/>
-        </w:rPr>
       </w:pPr>
-      <w:bookmarkStart w:id="4" w:name="_PersonalityTestPaperResult"/>
-      <w:bookmarkEnd w:id="4"/>
-      <w:proofErr w:type="spellStart"/>
+      <w:bookmarkStart w:id="5" w:name="_PersonalityTestPaperResult"/>
+      <w:bookmarkEnd w:id="5"/>
       <w:r>
         <w:t>Personality</w:t>
       </w:r>
@@ -4332,14 +3375,8 @@
         </w:rPr>
         <w:t>PaperResult</w:t>
       </w:r>
-      <w:proofErr w:type="spellEnd"/>
     </w:p>
     <w:p>
-      <w:pPr>
-        <w:rPr>
-          <w:rFonts w:hint="eastAsia"/>
-        </w:rPr>
-      </w:pPr>
       <w:r>
         <w:rPr>
           <w:rFonts w:hint="eastAsia"/>
@@ -4441,7 +3478,6 @@
             <w:tcW w:w="2651" w:type="dxa"/>
           </w:tcPr>
           <w:p>
-            <w:proofErr w:type="spellStart"/>
             <w:r>
               <w:rPr>
                 <w:rFonts w:hint="eastAsia"/>
@@ -4463,7 +3499,6 @@
               </w:rPr>
               <w:t>Code</w:t>
             </w:r>
-            <w:proofErr w:type="spellEnd"/>
           </w:p>
         </w:tc>
         <w:tc>
@@ -4499,7 +3534,6 @@
             <w:tcW w:w="2651" w:type="dxa"/>
           </w:tcPr>
           <w:p>
-            <w:proofErr w:type="spellStart"/>
             <w:r>
               <w:rPr>
                 <w:rFonts w:hint="eastAsia"/>
@@ -4524,7 +3558,6 @@
               </w:rPr>
               <w:t>s</w:t>
             </w:r>
-            <w:proofErr w:type="spellEnd"/>
           </w:p>
         </w:tc>
         <w:tc>
@@ -4612,16 +3645,76 @@
             <w:tcW w:w="2651" w:type="dxa"/>
           </w:tcPr>
           <w:p>
+            <w:r>
+              <w:rPr>
+                <w:rFonts w:hint="eastAsia"/>
+              </w:rPr>
+              <w:t>Age</w:t>
+            </w:r>
+          </w:p>
+        </w:tc>
+        <w:tc>
+          <w:tcPr>
+            <w:tcW w:w="3406" w:type="dxa"/>
+          </w:tcPr>
+          <w:p>
+            <w:r>
+              <w:rPr>
+                <w:rFonts w:hint="eastAsia"/>
+              </w:rPr>
+              <w:t>整数</w:t>
+            </w:r>
+          </w:p>
+        </w:tc>
+        <w:tc>
+          <w:tcPr>
+            <w:tcW w:w="2465" w:type="dxa"/>
+          </w:tcPr>
+          <w:p>
+            <w:r>
+              <w:rPr>
+                <w:rFonts w:hint="eastAsia"/>
+                <w:highlight w:val="yellow"/>
+              </w:rPr>
+              <w:t>进行</w:t>
+            </w:r>
+            <w:r>
+              <w:rPr>
+                <w:rFonts w:hint="eastAsia"/>
+                <w:highlight w:val="yellow"/>
+              </w:rPr>
+              <w:t>本问卷测试</w:t>
+            </w:r>
+            <w:r>
+              <w:rPr>
+                <w:rFonts w:hint="eastAsia"/>
+                <w:highlight w:val="yellow"/>
+              </w:rPr>
+              <w:t>时，答卷者当时的</w:t>
+            </w:r>
+            <w:r>
+              <w:rPr>
+                <w:rFonts w:hint="eastAsia"/>
+                <w:highlight w:val="yellow"/>
+              </w:rPr>
+              <w:t>年龄</w:t>
+            </w:r>
+          </w:p>
+        </w:tc>
+      </w:tr>
+      <w:tr>
+        <w:tc>
+          <w:tcPr>
+            <w:tcW w:w="2651" w:type="dxa"/>
+          </w:tcPr>
+          <w:p>
             <w:pPr>
               <w:rPr>
                 <w:rFonts w:hint="eastAsia"/>
               </w:rPr>
             </w:pPr>
             <w:r>
-              <w:rPr>
-                <w:rFonts w:hint="eastAsia"/>
-              </w:rPr>
-              <w:t>Age</w:t>
+              <w:t>Gender</w:t>
             </w:r>
           </w:p>
         </w:tc>
@@ -4636,10 +3729,7 @@
               </w:rPr>
             </w:pPr>
             <w:r>
-              <w:rPr>
-                <w:rFonts w:hint="eastAsia"/>
-              </w:rPr>
-              <w:t>整数</w:t>
+              <w:t>Gender</w:t>
             </w:r>
           </w:p>
         </w:tc>
@@ -4651,35 +3741,14 @@
             <w:pPr>
               <w:rPr>
                 <w:rFonts w:hint="eastAsia"/>
+                <w:highlight w:val="yellow"/>
               </w:rPr>
             </w:pPr>
             <w:r>
               <w:rPr>
                 <w:rFonts w:hint="eastAsia"/>
-                <w:highlight w:val="yellow"/>
-              </w:rPr>
-              <w:t>进行</w:t>
-            </w:r>
-            <w:r>
-              <w:rPr>
-                <w:rFonts w:hint="eastAsia"/>
-                <w:highlight w:val="yellow"/>
-              </w:rPr>
-              <w:t>本问卷测试</w:t>
-            </w:r>
-            <w:r>
-              <w:rPr>
-                <w:rFonts w:hint="eastAsia"/>
-                <w:highlight w:val="yellow"/>
-              </w:rPr>
-              <w:t>时，答卷者当时的</w:t>
-            </w:r>
-            <w:r>
-              <w:rPr>
-                <w:rFonts w:hint="eastAsia"/>
-                <w:highlight w:val="yellow"/>
-              </w:rPr>
-              <w:t>年龄</w:t>
+              </w:rPr>
+              <w:t>性别</w:t>
             </w:r>
           </w:p>
         </w:tc>
@@ -4690,14 +3759,12 @@
             <w:tcW w:w="2651" w:type="dxa"/>
           </w:tcPr>
           <w:p>
-            <w:proofErr w:type="spellStart"/>
             <w:r>
               <w:rPr>
                 <w:rFonts w:hint="eastAsia"/>
               </w:rPr>
               <w:t>RefId</w:t>
             </w:r>
-            <w:proofErr w:type="spellEnd"/>
           </w:p>
         </w:tc>
         <w:tc>
@@ -4718,11 +3785,6 @@
             <w:tcW w:w="2465" w:type="dxa"/>
           </w:tcPr>
           <w:p>
-            <w:pPr>
-              <w:rPr>
-                <w:rFonts w:hint="eastAsia"/>
-              </w:rPr>
-            </w:pPr>
             <w:r>
               <w:rPr>
                 <w:rFonts w:hint="eastAsia"/>
@@ -4735,26 +3797,8 @@
               <w:rPr>
                 <w:rFonts w:hint="eastAsia"/>
               </w:rPr>
-              <w:t>可为空，便于对接口返回</w:t>
-            </w:r>
-            <w:r>
-              <w:rPr>
-                <w:rFonts w:hint="eastAsia"/>
-              </w:rPr>
               <w:lastRenderedPageBreak/>
-              <w:t>结果的检索（</w:t>
-            </w:r>
-            <w:r>
-              <w:rPr>
-                <w:rFonts w:hint="eastAsia"/>
-              </w:rPr>
-              <w:t>批量调用</w:t>
-            </w:r>
-            <w:r>
-              <w:rPr>
-                <w:rFonts w:hint="eastAsia"/>
-              </w:rPr>
-              <w:t>）。</w:t>
+              <w:t>可为空，便于对接口返回结果的检索（批量调用）。</w:t>
             </w:r>
           </w:p>
         </w:tc>
@@ -4763,13 +3807,9 @@
     <w:p>
       <w:pPr>
         <w:pStyle w:val="3"/>
-        <w:rPr>
-          <w:rFonts w:hint="eastAsia"/>
-        </w:rPr>
       </w:pPr>
-      <w:bookmarkStart w:id="5" w:name="_PersonalityTestPaperQuestionAnswer"/>
-      <w:bookmarkEnd w:id="5"/>
-      <w:proofErr w:type="spellStart"/>
+      <w:bookmarkStart w:id="6" w:name="_PersonalityTestPaperQuestionAnswer"/>
+      <w:bookmarkEnd w:id="6"/>
       <w:r>
         <w:lastRenderedPageBreak/>
         <w:t>Personality</w:t>
@@ -4783,14 +3823,8 @@
       <w:r>
         <w:t>QuestionAnswer</w:t>
       </w:r>
-      <w:proofErr w:type="spellEnd"/>
     </w:p>
     <w:p>
-      <w:pPr>
-        <w:rPr>
-          <w:rFonts w:hint="eastAsia"/>
-        </w:rPr>
-      </w:pPr>
       <w:r>
         <w:rPr>
           <w:rFonts w:hint="eastAsia"/>
@@ -4856,7 +3890,6 @@
             <w:tcW w:w="2840" w:type="dxa"/>
           </w:tcPr>
           <w:p>
-            <w:proofErr w:type="spellStart"/>
             <w:r>
               <w:rPr>
                 <w:rFonts w:hint="eastAsia"/>
@@ -4872,7 +3905,6 @@
               </w:rPr>
               <w:t>Code</w:t>
             </w:r>
-            <w:proofErr w:type="spellEnd"/>
           </w:p>
         </w:tc>
         <w:tc>
@@ -4937,11 +3969,6 @@
             <w:tcW w:w="2841" w:type="dxa"/>
           </w:tcPr>
           <w:p>
-            <w:pPr>
-              <w:rPr>
-                <w:rFonts w:hint="eastAsia"/>
-              </w:rPr>
-            </w:pPr>
             <w:r>
               <w:rPr>
                 <w:rFonts w:hint="eastAsia"/>
@@ -5029,586 +4056,16 @@
     <w:p>
       <w:pPr>
         <w:pStyle w:val="2"/>
-        <w:rPr>
-          <w:rFonts w:hint="eastAsia"/>
-        </w:rPr>
       </w:pPr>
-      <w:bookmarkStart w:id="6" w:name="_PersonalityTestElementOriginalResul"/>
-      <w:bookmarkEnd w:id="6"/>
-      <w:proofErr w:type="spellStart"/>
-      <w:r>
-        <w:t>Personality</w:t>
-      </w:r>
-      <w:r>
-        <w:rPr>
-          <w:rFonts w:hint="eastAsia"/>
-        </w:rPr>
-        <w:t>Test</w:t>
-      </w:r>
-      <w:r>
-        <w:t>Element</w:t>
-      </w:r>
-      <w:r>
-        <w:rPr>
-          <w:rFonts w:hint="eastAsia"/>
-        </w:rPr>
-        <w:t>O</w:t>
-      </w:r>
-      <w:r>
-        <w:t>riginal</w:t>
-      </w:r>
-      <w:r>
-        <w:rPr>
-          <w:rFonts w:hint="eastAsia"/>
-        </w:rPr>
-        <w:t>Result</w:t>
-      </w:r>
-      <w:proofErr w:type="spellEnd"/>
+      <w:bookmarkStart w:id="7" w:name="_PersonalityTestElementOriginalResul"/>
+      <w:bookmarkStart w:id="8" w:name="_PersonalityTestElementStandardResul"/>
+      <w:bookmarkEnd w:id="7"/>
+      <w:bookmarkEnd w:id="8"/>
+      <w:r>
+        <w:t>PersonalityTestElementStandardResult</w:t>
+      </w:r>
     </w:p>
     <w:p>
-      <w:pPr>
-        <w:rPr>
-          <w:rFonts w:hint="eastAsia"/>
-        </w:rPr>
-      </w:pPr>
-      <w:r>
-        <w:rPr>
-          <w:rFonts w:hint="eastAsia"/>
-        </w:rPr>
-        <w:t>注释：</w:t>
-      </w:r>
-      <w:r>
-        <w:rPr>
-          <w:rFonts w:hint="eastAsia"/>
-        </w:rPr>
-        <w:t>个性测试中</w:t>
-      </w:r>
-      <w:r>
-        <w:rPr>
-          <w:rFonts w:hint="eastAsia"/>
-        </w:rPr>
-        <w:t>因素原始分</w:t>
-      </w:r>
-      <w:r>
-        <w:rPr>
-          <w:rFonts w:hint="eastAsia"/>
-        </w:rPr>
-        <w:t>（</w:t>
-      </w:r>
-      <w:r>
-        <w:rPr>
-          <w:rFonts w:hint="eastAsia"/>
-        </w:rPr>
-        <w:t>基于</w:t>
-      </w:r>
-      <w:r>
-        <w:rPr>
-          <w:rFonts w:hint="eastAsia"/>
-        </w:rPr>
-        <w:t>单张问卷）</w:t>
-      </w:r>
-    </w:p>
-    <w:tbl>
-      <w:tblPr>
-        <w:tblStyle w:val="a6"/>
-        <w:tblW w:w="0" w:type="auto"/>
-        <w:tblLook w:val="04A0" w:firstRow="1" w:lastRow="0" w:firstColumn="1" w:lastColumn="0" w:noHBand="0" w:noVBand="1"/>
-      </w:tblPr>
-      <w:tblGrid>
-        <w:gridCol w:w="2592"/>
-        <w:gridCol w:w="3341"/>
-        <w:gridCol w:w="2589"/>
-      </w:tblGrid>
-      <w:tr>
-        <w:tc>
-          <w:tcPr>
-            <w:tcW w:w="2592" w:type="dxa"/>
-          </w:tcPr>
-          <w:p>
-            <w:r>
-              <w:rPr>
-                <w:rFonts w:hint="eastAsia"/>
-              </w:rPr>
-              <w:t>属性</w:t>
-            </w:r>
-          </w:p>
-        </w:tc>
-        <w:tc>
-          <w:tcPr>
-            <w:tcW w:w="3341" w:type="dxa"/>
-          </w:tcPr>
-          <w:p>
-            <w:r>
-              <w:rPr>
-                <w:rFonts w:hint="eastAsia"/>
-              </w:rPr>
-              <w:t>数据类型</w:t>
-            </w:r>
-          </w:p>
-        </w:tc>
-        <w:tc>
-          <w:tcPr>
-            <w:tcW w:w="2589" w:type="dxa"/>
-          </w:tcPr>
-          <w:p>
-            <w:r>
-              <w:rPr>
-                <w:rFonts w:hint="eastAsia"/>
-              </w:rPr>
-              <w:t>注释</w:t>
-            </w:r>
-          </w:p>
-        </w:tc>
-      </w:tr>
-      <w:tr>
-        <w:tc>
-          <w:tcPr>
-            <w:tcW w:w="2592" w:type="dxa"/>
-          </w:tcPr>
-          <w:p>
-            <w:r>
-              <w:t>Score</w:t>
-            </w:r>
-            <w:r>
-              <w:rPr>
-                <w:rFonts w:hint="eastAsia"/>
-              </w:rPr>
-              <w:t>s</w:t>
-            </w:r>
-          </w:p>
-        </w:tc>
-        <w:tc>
-          <w:tcPr>
-            <w:tcW w:w="3341" w:type="dxa"/>
-          </w:tcPr>
-          <w:p>
-            <w:hyperlink w:anchor="_PersonalityTestElementOriginalScore" w:history="1">
-              <w:r>
-                <w:rPr>
-                  <w:rStyle w:val="a8"/>
-                </w:rPr>
-                <w:t>Personality</w:t>
-              </w:r>
-              <w:r>
-                <w:rPr>
-                  <w:rStyle w:val="a8"/>
-                  <w:rFonts w:hint="eastAsia"/>
-                </w:rPr>
-                <w:t>Test</w:t>
-              </w:r>
-              <w:r>
-                <w:rPr>
-                  <w:rStyle w:val="a8"/>
-                </w:rPr>
-                <w:t>E</w:t>
-              </w:r>
-              <w:r>
-                <w:rPr>
-                  <w:rStyle w:val="a8"/>
-                </w:rPr>
-                <w:t>lement</w:t>
-              </w:r>
-              <w:r>
-                <w:rPr>
-                  <w:rStyle w:val="a8"/>
-                </w:rPr>
-                <w:t>Original</w:t>
-              </w:r>
-              <w:r>
-                <w:rPr>
-                  <w:rStyle w:val="a8"/>
-                </w:rPr>
-                <w:t>Score</w:t>
-              </w:r>
-            </w:hyperlink>
-            <w:r>
-              <w:rPr>
-                <w:rFonts w:hint="eastAsia"/>
-              </w:rPr>
-              <w:t>的数组</w:t>
-            </w:r>
-          </w:p>
-        </w:tc>
-        <w:tc>
-          <w:tcPr>
-            <w:tcW w:w="2589" w:type="dxa"/>
-          </w:tcPr>
-          <w:p>
-            <w:r>
-              <w:rPr>
-                <w:rFonts w:hint="eastAsia"/>
-              </w:rPr>
-              <w:t>所有因素的原始分</w:t>
-            </w:r>
-          </w:p>
-        </w:tc>
-      </w:tr>
-      <w:tr>
-        <w:tc>
-          <w:tcPr>
-            <w:tcW w:w="2592" w:type="dxa"/>
-          </w:tcPr>
-          <w:p>
-            <w:r>
-              <w:rPr>
-                <w:rFonts w:hint="eastAsia"/>
-              </w:rPr>
-              <w:t>Age</w:t>
-            </w:r>
-          </w:p>
-        </w:tc>
-        <w:tc>
-          <w:tcPr>
-            <w:tcW w:w="3341" w:type="dxa"/>
-          </w:tcPr>
-          <w:p>
-            <w:r>
-              <w:rPr>
-                <w:rFonts w:hint="eastAsia"/>
-              </w:rPr>
-              <w:t>整数</w:t>
-            </w:r>
-          </w:p>
-        </w:tc>
-        <w:tc>
-          <w:tcPr>
-            <w:tcW w:w="2589" w:type="dxa"/>
-          </w:tcPr>
-          <w:p>
-            <w:r>
-              <w:rPr>
-                <w:rFonts w:hint="eastAsia"/>
-                <w:highlight w:val="yellow"/>
-              </w:rPr>
-              <w:t>参与测试</w:t>
-            </w:r>
-            <w:r>
-              <w:rPr>
-                <w:rFonts w:hint="eastAsia"/>
-                <w:highlight w:val="yellow"/>
-              </w:rPr>
-              <w:t>者当时的年龄</w:t>
-            </w:r>
-          </w:p>
-        </w:tc>
-      </w:tr>
-      <w:tr>
-        <w:tc>
-          <w:tcPr>
-            <w:tcW w:w="2592" w:type="dxa"/>
-          </w:tcPr>
-          <w:p>
-            <w:proofErr w:type="spellStart"/>
-            <w:r>
-              <w:rPr>
-                <w:rFonts w:hint="eastAsia"/>
-              </w:rPr>
-              <w:t>RefId</w:t>
-            </w:r>
-            <w:proofErr w:type="spellEnd"/>
-          </w:p>
-        </w:tc>
-        <w:tc>
-          <w:tcPr>
-            <w:tcW w:w="3341" w:type="dxa"/>
-          </w:tcPr>
-          <w:p>
-            <w:r>
-              <w:rPr>
-                <w:rFonts w:hint="eastAsia"/>
-              </w:rPr>
-              <w:t>文本</w:t>
-            </w:r>
-          </w:p>
-        </w:tc>
-        <w:tc>
-          <w:tcPr>
-            <w:tcW w:w="2589" w:type="dxa"/>
-          </w:tcPr>
-          <w:p>
-            <w:pPr>
-              <w:rPr>
-                <w:rFonts w:hint="eastAsia"/>
-              </w:rPr>
-            </w:pPr>
-            <w:r>
-              <w:rPr>
-                <w:rFonts w:hint="eastAsia"/>
-              </w:rPr>
-              <w:t>关联标识</w:t>
-            </w:r>
-          </w:p>
-          <w:p>
-            <w:r>
-              <w:rPr>
-                <w:rFonts w:hint="eastAsia"/>
-              </w:rPr>
-              <w:t>可为空，便于对接口返回结果的检索（</w:t>
-            </w:r>
-            <w:r>
-              <w:rPr>
-                <w:rFonts w:hint="eastAsia"/>
-              </w:rPr>
-              <w:t>批量调用</w:t>
-            </w:r>
-            <w:r>
-              <w:rPr>
-                <w:rFonts w:hint="eastAsia"/>
-              </w:rPr>
-              <w:t>）。</w:t>
-            </w:r>
-          </w:p>
-        </w:tc>
-      </w:tr>
-    </w:tbl>
-    <w:p>
-      <w:pPr>
-        <w:pStyle w:val="3"/>
-        <w:rPr>
-          <w:rFonts w:hint="eastAsia"/>
-        </w:rPr>
-      </w:pPr>
-      <w:bookmarkStart w:id="7" w:name="_PersonalityTestElementOriginalScore"/>
-      <w:bookmarkEnd w:id="7"/>
-      <w:proofErr w:type="spellStart"/>
-      <w:r>
-        <w:t>Personality</w:t>
-      </w:r>
-      <w:r>
-        <w:rPr>
-          <w:rFonts w:hint="eastAsia"/>
-        </w:rPr>
-        <w:t>Test</w:t>
-      </w:r>
-      <w:r>
-        <w:t>Element</w:t>
-      </w:r>
-      <w:r>
-        <w:rPr>
-          <w:rFonts w:hint="eastAsia"/>
-        </w:rPr>
-        <w:t>O</w:t>
-      </w:r>
-      <w:r>
-        <w:t>riginal</w:t>
-      </w:r>
-      <w:r>
-        <w:t>Score</w:t>
-      </w:r>
-      <w:proofErr w:type="spellEnd"/>
-    </w:p>
-    <w:p>
-      <w:pPr>
-        <w:rPr>
-          <w:rFonts w:hint="eastAsia"/>
-        </w:rPr>
-      </w:pPr>
-      <w:r>
-        <w:rPr>
-          <w:rFonts w:hint="eastAsia"/>
-        </w:rPr>
-        <w:t>注释：</w:t>
-      </w:r>
-      <w:r>
-        <w:rPr>
-          <w:rFonts w:hint="eastAsia"/>
-        </w:rPr>
-        <w:t>个性测试中</w:t>
-      </w:r>
-      <w:r>
-        <w:rPr>
-          <w:rFonts w:hint="eastAsia"/>
-        </w:rPr>
-        <w:t>某个</w:t>
-      </w:r>
-      <w:r>
-        <w:rPr>
-          <w:rFonts w:hint="eastAsia"/>
-        </w:rPr>
-        <w:t>因素</w:t>
-      </w:r>
-      <w:r>
-        <w:rPr>
-          <w:rFonts w:hint="eastAsia"/>
-        </w:rPr>
-        <w:t>的</w:t>
-      </w:r>
-      <w:r>
-        <w:rPr>
-          <w:rFonts w:hint="eastAsia"/>
-        </w:rPr>
-        <w:t>原始分</w:t>
-      </w:r>
-    </w:p>
-    <w:tbl>
-      <w:tblPr>
-        <w:tblStyle w:val="a6"/>
-        <w:tblW w:w="0" w:type="auto"/>
-        <w:tblLook w:val="04A0" w:firstRow="1" w:lastRow="0" w:firstColumn="1" w:lastColumn="0" w:noHBand="0" w:noVBand="1"/>
-      </w:tblPr>
-      <w:tblGrid>
-        <w:gridCol w:w="2840"/>
-        <w:gridCol w:w="2841"/>
-        <w:gridCol w:w="2841"/>
-      </w:tblGrid>
-      <w:tr>
-        <w:tc>
-          <w:tcPr>
-            <w:tcW w:w="2840" w:type="dxa"/>
-          </w:tcPr>
-          <w:p>
-            <w:r>
-              <w:rPr>
-                <w:rFonts w:hint="eastAsia"/>
-              </w:rPr>
-              <w:t>属性</w:t>
-            </w:r>
-          </w:p>
-        </w:tc>
-        <w:tc>
-          <w:tcPr>
-            <w:tcW w:w="2841" w:type="dxa"/>
-          </w:tcPr>
-          <w:p>
-            <w:r>
-              <w:rPr>
-                <w:rFonts w:hint="eastAsia"/>
-              </w:rPr>
-              <w:t>数据类型</w:t>
-            </w:r>
-          </w:p>
-        </w:tc>
-        <w:tc>
-          <w:tcPr>
-            <w:tcW w:w="2841" w:type="dxa"/>
-          </w:tcPr>
-          <w:p>
-            <w:r>
-              <w:rPr>
-                <w:rFonts w:hint="eastAsia"/>
-              </w:rPr>
-              <w:t>注释</w:t>
-            </w:r>
-          </w:p>
-        </w:tc>
-      </w:tr>
-      <w:tr>
-        <w:tc>
-          <w:tcPr>
-            <w:tcW w:w="2840" w:type="dxa"/>
-          </w:tcPr>
-          <w:p>
-            <w:r>
-              <w:t>Element</w:t>
-            </w:r>
-          </w:p>
-        </w:tc>
-        <w:tc>
-          <w:tcPr>
-            <w:tcW w:w="2841" w:type="dxa"/>
-          </w:tcPr>
-          <w:p>
-            <w:hyperlink w:anchor="_PersonalityElement" w:history="1">
-              <w:r>
-                <w:rPr>
-                  <w:rStyle w:val="a8"/>
-                </w:rPr>
-                <w:t>PersonalityElement</w:t>
-              </w:r>
-            </w:hyperlink>
-          </w:p>
-        </w:tc>
-        <w:tc>
-          <w:tcPr>
-            <w:tcW w:w="2841" w:type="dxa"/>
-          </w:tcPr>
-          <w:p>
-            <w:r>
-              <w:rPr>
-                <w:rFonts w:hint="eastAsia"/>
-              </w:rPr>
-              <w:t>因素</w:t>
-            </w:r>
-            <w:r>
-              <w:rPr>
-                <w:rFonts w:hint="eastAsia"/>
-              </w:rPr>
-              <w:t>种类</w:t>
-            </w:r>
-          </w:p>
-        </w:tc>
-      </w:tr>
-      <w:tr>
-        <w:tc>
-          <w:tcPr>
-            <w:tcW w:w="2840" w:type="dxa"/>
-          </w:tcPr>
-          <w:p>
-            <w:r>
-              <w:rPr>
-                <w:rFonts w:hint="eastAsia"/>
-              </w:rPr>
-              <w:t>Value</w:t>
-            </w:r>
-          </w:p>
-        </w:tc>
-        <w:tc>
-          <w:tcPr>
-            <w:tcW w:w="2841" w:type="dxa"/>
-          </w:tcPr>
-          <w:p>
-            <w:r>
-              <w:rPr>
-                <w:rFonts w:hint="eastAsia"/>
-              </w:rPr>
-              <w:t>整数</w:t>
-            </w:r>
-          </w:p>
-        </w:tc>
-        <w:tc>
-          <w:tcPr>
-            <w:tcW w:w="2841" w:type="dxa"/>
-          </w:tcPr>
-          <w:p>
-            <w:proofErr w:type="gramStart"/>
-            <w:r>
-              <w:rPr>
-                <w:rFonts w:hint="eastAsia"/>
-              </w:rPr>
-              <w:t>本因素</w:t>
-            </w:r>
-            <w:proofErr w:type="gramEnd"/>
-            <w:r>
-              <w:rPr>
-                <w:rFonts w:hint="eastAsia"/>
-              </w:rPr>
-              <w:t>原始分</w:t>
-            </w:r>
-          </w:p>
-        </w:tc>
-      </w:tr>
-    </w:tbl>
-    <w:p>
-      <w:pPr>
-        <w:pStyle w:val="2"/>
-        <w:rPr>
-          <w:rFonts w:hint="eastAsia"/>
-        </w:rPr>
-      </w:pPr>
-      <w:bookmarkStart w:id="8" w:name="_PersonalityTestElementStandardResul"/>
-      <w:bookmarkEnd w:id="8"/>
-      <w:proofErr w:type="spellStart"/>
-      <w:r>
-        <w:t>PersonalityTestElementStandardResult</w:t>
-      </w:r>
-      <w:proofErr w:type="spellEnd"/>
-    </w:p>
-    <w:p>
-      <w:pPr>
-        <w:rPr>
-          <w:rFonts w:hint="eastAsia"/>
-        </w:rPr>
-      </w:pPr>
       <w:r>
         <w:rPr>
           <w:rFonts w:hint="eastAsia"/>
@@ -5619,13 +4076,7 @@
         <w:rPr>
           <w:rFonts w:hint="eastAsia"/>
         </w:rPr>
-        <w:t>因素标准分</w:t>
-      </w:r>
-      <w:r>
-        <w:rPr>
-          <w:rFonts w:hint="eastAsia"/>
-        </w:rPr>
-        <w:t>（基于单张问卷）</w:t>
+        <w:t>因素标准分（基于单张问卷）</w:t>
       </w:r>
     </w:p>
     <w:tbl>
@@ -5805,14 +4256,12 @@
             <w:tcW w:w="2563" w:type="dxa"/>
           </w:tcPr>
           <w:p>
-            <w:proofErr w:type="spellStart"/>
             <w:r>
               <w:rPr>
                 <w:rFonts w:hint="eastAsia"/>
               </w:rPr>
               <w:t>RefId</w:t>
             </w:r>
-            <w:proofErr w:type="spellEnd"/>
           </w:p>
         </w:tc>
         <w:tc>
@@ -5833,11 +4282,6 @@
             <w:tcW w:w="2518" w:type="dxa"/>
           </w:tcPr>
           <w:p>
-            <w:pPr>
-              <w:rPr>
-                <w:rFonts w:hint="eastAsia"/>
-              </w:rPr>
-            </w:pPr>
             <w:r>
               <w:rPr>
                 <w:rFonts w:hint="eastAsia"/>
@@ -5850,19 +4294,7 @@
               <w:rPr>
                 <w:rFonts w:hint="eastAsia"/>
               </w:rPr>
-              <w:t>可为空，便于对接口返回结果的检索（</w:t>
-            </w:r>
-            <w:r>
-              <w:rPr>
-                <w:rFonts w:hint="eastAsia"/>
-              </w:rPr>
-              <w:t>批量调用</w:t>
-            </w:r>
-            <w:r>
-              <w:rPr>
-                <w:rFonts w:hint="eastAsia"/>
-              </w:rPr>
-              <w:t>）。</w:t>
+              <w:t>可为空，便于对接口返回结果的检索（批量调用）。</w:t>
             </w:r>
           </w:p>
         </w:tc>
@@ -5871,45 +4303,22 @@
     <w:p>
       <w:pPr>
         <w:pStyle w:val="3"/>
-        <w:rPr>
-          <w:rFonts w:hint="eastAsia"/>
-        </w:rPr>
       </w:pPr>
       <w:bookmarkStart w:id="9" w:name="_PersonalityTestElementStandardScore"/>
       <w:bookmarkEnd w:id="9"/>
-      <w:proofErr w:type="spellStart"/>
-      <w:r>
-        <w:lastRenderedPageBreak/>
+      <w:r>
         <w:t>PersonalityTestElementStandard</w:t>
       </w:r>
       <w:r>
         <w:t>Score</w:t>
       </w:r>
-      <w:proofErr w:type="spellEnd"/>
     </w:p>
     <w:p>
-      <w:pPr>
-        <w:rPr>
-          <w:rFonts w:hint="eastAsia"/>
-        </w:rPr>
-      </w:pPr>
-      <w:r>
-        <w:rPr>
-          <w:rFonts w:hint="eastAsia"/>
-        </w:rPr>
-        <w:t>注释：</w:t>
-      </w:r>
-      <w:r>
-        <w:rPr>
-          <w:rFonts w:hint="eastAsia"/>
-        </w:rPr>
-        <w:t>个性测试中</w:t>
-      </w:r>
-      <w:r>
-        <w:rPr>
-          <w:rFonts w:hint="eastAsia"/>
-        </w:rPr>
-        <w:t>某个因素的标准分</w:t>
+      <w:r>
+        <w:rPr>
+          <w:rFonts w:hint="eastAsia"/>
+        </w:rPr>
+        <w:t>注释：个性测试中某个因素的标准分</w:t>
       </w:r>
     </w:p>
     <w:tbl>
@@ -6042,14 +4451,12 @@
             <w:tcW w:w="2841" w:type="dxa"/>
           </w:tcPr>
           <w:p>
-            <w:proofErr w:type="gramStart"/>
             <w:r>
               <w:rPr>
                 <w:rFonts w:hint="eastAsia"/>
               </w:rPr>
               <w:t>本因素</w:t>
             </w:r>
-            <w:proofErr w:type="gramEnd"/>
             <w:r>
               <w:rPr>
                 <w:rFonts w:hint="eastAsia"/>
@@ -6063,24 +4470,14 @@
     <w:p>
       <w:pPr>
         <w:pStyle w:val="2"/>
-        <w:rPr>
-          <w:rFonts w:hint="eastAsia"/>
-        </w:rPr>
       </w:pPr>
       <w:bookmarkStart w:id="10" w:name="_PersonalityTestComplexResult"/>
       <w:bookmarkEnd w:id="10"/>
-      <w:proofErr w:type="spellStart"/>
       <w:r>
         <w:t>PersonalityTestComplexResult</w:t>
       </w:r>
-      <w:proofErr w:type="spellEnd"/>
     </w:p>
     <w:p>
-      <w:pPr>
-        <w:rPr>
-          <w:rFonts w:hint="eastAsia"/>
-        </w:rPr>
-      </w:pPr>
       <w:r>
         <w:rPr>
           <w:rFonts w:hint="eastAsia"/>
@@ -6222,14 +4619,12 @@
             <w:tcW w:w="2840" w:type="dxa"/>
           </w:tcPr>
           <w:p>
-            <w:proofErr w:type="spellStart"/>
             <w:r>
               <w:rPr>
                 <w:rFonts w:hint="eastAsia"/>
               </w:rPr>
               <w:t>RefId</w:t>
             </w:r>
-            <w:proofErr w:type="spellEnd"/>
           </w:p>
         </w:tc>
         <w:tc>
@@ -6250,11 +4645,6 @@
             <w:tcW w:w="2841" w:type="dxa"/>
           </w:tcPr>
           <w:p>
-            <w:pPr>
-              <w:rPr>
-                <w:rFonts w:hint="eastAsia"/>
-              </w:rPr>
-            </w:pPr>
             <w:r>
               <w:rPr>
                 <w:rFonts w:hint="eastAsia"/>
@@ -6267,19 +4657,7 @@
               <w:rPr>
                 <w:rFonts w:hint="eastAsia"/>
               </w:rPr>
-              <w:t>可为空，便于对接口返回结果的检索（</w:t>
-            </w:r>
-            <w:r>
-              <w:rPr>
-                <w:rFonts w:hint="eastAsia"/>
-              </w:rPr>
-              <w:t>批量调用</w:t>
-            </w:r>
-            <w:r>
-              <w:rPr>
-                <w:rFonts w:hint="eastAsia"/>
-              </w:rPr>
-              <w:t>）。</w:t>
+              <w:t>可为空，便于对接口返回结果的检索（批量调用）。</w:t>
             </w:r>
           </w:p>
         </w:tc>
@@ -6288,38 +4666,23 @@
     <w:p>
       <w:pPr>
         <w:pStyle w:val="3"/>
-        <w:rPr>
-          <w:rFonts w:hint="eastAsia"/>
-        </w:rPr>
       </w:pPr>
       <w:bookmarkStart w:id="11" w:name="_PersonalityTestComplexScore"/>
       <w:bookmarkEnd w:id="11"/>
-      <w:proofErr w:type="spellStart"/>
-      <w:r>
+      <w:r>
+        <w:lastRenderedPageBreak/>
         <w:t>PersonalityTestComplex</w:t>
       </w:r>
       <w:r>
         <w:t>Score</w:t>
       </w:r>
-      <w:proofErr w:type="spellEnd"/>
     </w:p>
     <w:p>
-      <w:pPr>
-        <w:rPr>
-          <w:rFonts w:hint="eastAsia"/>
-        </w:rPr>
-      </w:pPr>
-      <w:r>
-        <w:rPr>
-          <w:rFonts w:hint="eastAsia"/>
-        </w:rPr>
-        <w:t>注释：</w:t>
-      </w:r>
-      <w:r>
-        <w:rPr>
-          <w:rFonts w:hint="eastAsia"/>
-        </w:rPr>
-        <w:t>个性测试中基于多因素标准分得出的</w:t>
+      <w:r>
+        <w:rPr>
+          <w:rFonts w:hint="eastAsia"/>
+        </w:rPr>
+        <w:t>注释：个性测试中基于多因素标准分得出的</w:t>
       </w:r>
       <w:r>
         <w:rPr>
@@ -6502,9 +4865,38 @@
             <w:r>
               <w:rPr>
                 <w:rFonts w:hint="eastAsia"/>
+              </w:rPr>
+              <w:t>Level</w:t>
+            </w:r>
+            <w:r>
+              <w:rPr>
+                <w:rFonts w:hint="eastAsia"/>
+              </w:rPr>
+              <w:tab/>
+            </w:r>
+            <w:r>
+              <w:rPr>
+                <w:rFonts w:hint="eastAsia"/>
+              </w:rPr>
+              <w:tab/>
+            </w:r>
+          </w:p>
+        </w:tc>
+        <w:tc>
+          <w:tcPr>
+            <w:tcW w:w="2841" w:type="dxa"/>
+          </w:tcPr>
+          <w:p>
+            <w:pPr>
+              <w:rPr>
                 <w:color w:val="FF0000"/>
               </w:rPr>
-              <w:t>Level</w:t>
+            </w:pPr>
+            <w:r>
+              <w:rPr>
+                <w:rFonts w:hint="eastAsia"/>
+              </w:rPr>
+              <w:t>文本</w:t>
             </w:r>
           </w:p>
         </w:tc>
@@ -6515,49 +4907,16 @@
           <w:p>
             <w:pPr>
               <w:rPr>
+                <w:i/>
                 <w:color w:val="FF0000"/>
               </w:rPr>
             </w:pPr>
             <w:r>
               <w:rPr>
                 <w:rFonts w:hint="eastAsia"/>
-                <w:color w:val="FF0000"/>
-              </w:rPr>
-              <w:t>文本</w:t>
-            </w:r>
-          </w:p>
-        </w:tc>
-        <w:tc>
-          <w:tcPr>
-            <w:tcW w:w="2841" w:type="dxa"/>
-          </w:tcPr>
-          <w:p>
-            <w:pPr>
-              <w:rPr>
-                <w:rFonts w:hint="eastAsia"/>
-                <w:color w:val="FF0000"/>
-              </w:rPr>
-            </w:pPr>
-            <w:r>
-              <w:rPr>
-                <w:rFonts w:hint="eastAsia"/>
-                <w:color w:val="FF0000"/>
-              </w:rPr>
-              <w:t>根据分数得出对应的性格类型或者对应的评价</w:t>
-            </w:r>
-          </w:p>
-          <w:p>
-            <w:pPr>
-              <w:rPr>
-                <w:color w:val="FF0000"/>
-              </w:rPr>
-            </w:pPr>
-            <w:r>
-              <w:rPr>
-                <w:rFonts w:hint="eastAsia"/>
-                <w:color w:val="FF0000"/>
-              </w:rPr>
-              <w:t>是否需要？</w:t>
+                <w:i/>
+              </w:rPr>
+              <w:t>预留，但暂时先不添加</w:t>
             </w:r>
           </w:p>
         </w:tc>
@@ -6566,24 +4925,16 @@
     <w:p>
       <w:pPr>
         <w:pStyle w:val="2"/>
-        <w:rPr>
-          <w:rFonts w:hint="eastAsia"/>
-        </w:rPr>
       </w:pPr>
       <w:bookmarkStart w:id="12" w:name="_IQTestOriginalResult"/>
+      <w:bookmarkStart w:id="13" w:name="_IQTestPaperResult"/>
       <w:bookmarkEnd w:id="12"/>
-      <w:proofErr w:type="spellStart"/>
-      <w:r>
-        <w:t>IQTestOriginalResult</w:t>
-      </w:r>
-      <w:proofErr w:type="spellEnd"/>
+      <w:bookmarkEnd w:id="13"/>
+      <w:r>
+        <w:t>IQTestPaperResult</w:t>
+      </w:r>
     </w:p>
     <w:p>
-      <w:pPr>
-        <w:rPr>
-          <w:rFonts w:hint="eastAsia"/>
-        </w:rPr>
-      </w:pPr>
       <w:r>
         <w:rPr>
           <w:rFonts w:hint="eastAsia"/>
@@ -6599,9 +4950,8 @@
       <w:r>
         <w:rPr>
           <w:rFonts w:hint="eastAsia"/>
-          <w:color w:val="FF0000"/>
-        </w:rPr>
-        <w:t>（总分？）</w:t>
+        </w:rPr>
+        <w:t>（基于单张问卷）</w:t>
       </w:r>
     </w:p>
     <w:tbl>
@@ -6668,6 +5018,100 @@
               </w:rPr>
             </w:pPr>
             <w:r>
+              <w:t>QuestionsSetCode</w:t>
+            </w:r>
+          </w:p>
+        </w:tc>
+        <w:tc>
+          <w:tcPr>
+            <w:tcW w:w="2841" w:type="dxa"/>
+          </w:tcPr>
+          <w:p>
+            <w:r>
+              <w:rPr>
+                <w:rFonts w:hint="eastAsia"/>
+              </w:rPr>
+              <w:t>字符串</w:t>
+            </w:r>
+          </w:p>
+        </w:tc>
+        <w:tc>
+          <w:tcPr>
+            <w:tcW w:w="2841" w:type="dxa"/>
+          </w:tcPr>
+          <w:p>
+            <w:pPr>
+              <w:rPr>
+                <w:rFonts w:hint="eastAsia"/>
+              </w:rPr>
+            </w:pPr>
+            <w:r>
+              <w:rPr>
+                <w:rFonts w:hint="eastAsia"/>
+              </w:rPr>
+              <w:t>标识是哪套题</w:t>
+            </w:r>
+          </w:p>
+        </w:tc>
+      </w:tr>
+      <w:tr>
+        <w:tc>
+          <w:tcPr>
+            <w:tcW w:w="2840" w:type="dxa"/>
+          </w:tcPr>
+          <w:p>
+            <w:pPr>
+              <w:rPr>
+                <w:rFonts w:hint="eastAsia"/>
+              </w:rPr>
+            </w:pPr>
+            <w:r>
+              <w:t>QuestionAnswers</w:t>
+            </w:r>
+          </w:p>
+        </w:tc>
+        <w:tc>
+          <w:tcPr>
+            <w:tcW w:w="2841" w:type="dxa"/>
+          </w:tcPr>
+          <w:p>
+            <w:r>
+              <w:t>IQTestPaperQuestionAnswer</w:t>
+            </w:r>
+            <w:r>
+              <w:rPr>
+                <w:rFonts w:hint="eastAsia"/>
+              </w:rPr>
+              <w:t>的数组</w:t>
+            </w:r>
+          </w:p>
+        </w:tc>
+        <w:tc>
+          <w:tcPr>
+            <w:tcW w:w="2841" w:type="dxa"/>
+          </w:tcPr>
+          <w:p>
+            <w:pPr>
+              <w:rPr>
+                <w:rFonts w:hint="eastAsia"/>
+              </w:rPr>
+            </w:pPr>
+            <w:r>
+              <w:rPr>
+                <w:rFonts w:hint="eastAsia"/>
+              </w:rPr>
+              <w:t>本问卷中所有题目实际答案</w:t>
+            </w:r>
+          </w:p>
+        </w:tc>
+      </w:tr>
+      <w:tr>
+        <w:tc>
+          <w:tcPr>
+            <w:tcW w:w="2840" w:type="dxa"/>
+          </w:tcPr>
+          <w:p>
+            <w:r>
               <w:rPr>
                 <w:rFonts w:hint="eastAsia"/>
               </w:rPr>
@@ -6680,11 +5124,6 @@
             <w:tcW w:w="2841" w:type="dxa"/>
           </w:tcPr>
           <w:p>
-            <w:pPr>
-              <w:rPr>
-                <w:rFonts w:hint="eastAsia"/>
-              </w:rPr>
-            </w:pPr>
             <w:hyperlink w:anchor="_ChildArea" w:history="1">
               <w:r>
                 <w:rPr>
@@ -6700,11 +5139,6 @@
             <w:tcW w:w="2841" w:type="dxa"/>
           </w:tcPr>
           <w:p>
-            <w:pPr>
-              <w:rPr>
-                <w:rFonts w:hint="eastAsia"/>
-              </w:rPr>
-            </w:pPr>
             <w:r>
               <w:rPr>
                 <w:rFonts w:hint="eastAsia"/>
@@ -6732,11 +5166,6 @@
             <w:tcW w:w="2840" w:type="dxa"/>
           </w:tcPr>
           <w:p>
-            <w:pPr>
-              <w:rPr>
-                <w:rFonts w:hint="eastAsia"/>
-              </w:rPr>
-            </w:pPr>
             <w:r>
               <w:rPr>
                 <w:rFonts w:hint="eastAsia"/>
@@ -6786,13 +5215,11 @@
             <w:tcW w:w="2840" w:type="dxa"/>
           </w:tcPr>
           <w:p>
-            <w:pPr>
-              <w:rPr>
-                <w:rFonts w:hint="eastAsia"/>
-              </w:rPr>
-            </w:pPr>
-            <w:r>
-              <w:t>Score</w:t>
+            <w:r>
+              <w:rPr>
+                <w:rFonts w:hint="eastAsia"/>
+              </w:rPr>
+              <w:t>RefId</w:t>
             </w:r>
           </w:p>
         </w:tc>
@@ -6801,16 +5228,11 @@
             <w:tcW w:w="2841" w:type="dxa"/>
           </w:tcPr>
           <w:p>
-            <w:pPr>
-              <w:rPr>
-                <w:rFonts w:hint="eastAsia"/>
-              </w:rPr>
-            </w:pPr>
-            <w:r>
-              <w:rPr>
-                <w:rFonts w:hint="eastAsia"/>
-              </w:rPr>
-              <w:t>整数</w:t>
+            <w:r>
+              <w:rPr>
+                <w:rFonts w:hint="eastAsia"/>
+              </w:rPr>
+              <w:t>文本</w:t>
             </w:r>
           </w:p>
         </w:tc>
@@ -6819,87 +5241,6 @@
             <w:tcW w:w="2841" w:type="dxa"/>
           </w:tcPr>
           <w:p>
-            <w:pPr>
-              <w:rPr>
-                <w:rFonts w:hint="eastAsia"/>
-              </w:rPr>
-            </w:pPr>
-            <w:r>
-              <w:rPr>
-                <w:rFonts w:hint="eastAsia"/>
-              </w:rPr>
-              <w:t>总分</w:t>
-            </w:r>
-          </w:p>
-          <w:p>
-            <w:pPr>
-              <w:rPr>
-                <w:rFonts w:hint="eastAsia"/>
-              </w:rPr>
-            </w:pPr>
-            <w:r>
-              <w:rPr>
-                <w:rFonts w:hint="eastAsia"/>
-                <w:color w:val="FF0000"/>
-              </w:rPr>
-              <w:t>超出</w:t>
-            </w:r>
-            <w:r>
-              <w:rPr>
-                <w:rFonts w:hint="eastAsia"/>
-                <w:color w:val="FF0000"/>
-              </w:rPr>
-              <w:t>72</w:t>
-            </w:r>
-            <w:r>
-              <w:rPr>
-                <w:rFonts w:hint="eastAsia"/>
-                <w:color w:val="FF0000"/>
-              </w:rPr>
-              <w:t>分如何处理？</w:t>
-            </w:r>
-          </w:p>
-        </w:tc>
-      </w:tr>
-      <w:tr>
-        <w:tc>
-          <w:tcPr>
-            <w:tcW w:w="2840" w:type="dxa"/>
-          </w:tcPr>
-          <w:p>
-            <w:proofErr w:type="spellStart"/>
-            <w:r>
-              <w:rPr>
-                <w:rFonts w:hint="eastAsia"/>
-              </w:rPr>
-              <w:t>RefId</w:t>
-            </w:r>
-            <w:proofErr w:type="spellEnd"/>
-          </w:p>
-        </w:tc>
-        <w:tc>
-          <w:tcPr>
-            <w:tcW w:w="2841" w:type="dxa"/>
-          </w:tcPr>
-          <w:p>
-            <w:r>
-              <w:rPr>
-                <w:rFonts w:hint="eastAsia"/>
-              </w:rPr>
-              <w:t>文本</w:t>
-            </w:r>
-          </w:p>
-        </w:tc>
-        <w:tc>
-          <w:tcPr>
-            <w:tcW w:w="2841" w:type="dxa"/>
-          </w:tcPr>
-          <w:p>
-            <w:pPr>
-              <w:rPr>
-                <w:rFonts w:hint="eastAsia"/>
-              </w:rPr>
-            </w:pPr>
             <w:r>
               <w:rPr>
                 <w:rFonts w:hint="eastAsia"/>
@@ -6912,19 +5253,7 @@
               <w:rPr>
                 <w:rFonts w:hint="eastAsia"/>
               </w:rPr>
-              <w:t>可为空，便于对接口返回结果的检索（</w:t>
-            </w:r>
-            <w:r>
-              <w:rPr>
-                <w:rFonts w:hint="eastAsia"/>
-              </w:rPr>
-              <w:t>批量调用</w:t>
-            </w:r>
-            <w:r>
-              <w:rPr>
-                <w:rFonts w:hint="eastAsia"/>
-              </w:rPr>
-              <w:t>）。</w:t>
+              <w:t>可为空，便于对接口返回结果的检索（批量调用）。</w:t>
             </w:r>
           </w:p>
         </w:tc>
@@ -6932,33 +5261,21 @@
     </w:tbl>
     <w:p>
       <w:pPr>
+        <w:pStyle w:val="3"/>
         <w:rPr>
           <w:rFonts w:hint="eastAsia"/>
         </w:rPr>
       </w:pPr>
+      <w:r>
+        <w:t>IQTestPaperQuestionAnswer</w:t>
+      </w:r>
     </w:p>
     <w:p>
       <w:pPr>
-        <w:pStyle w:val="2"/>
         <w:rPr>
           <w:rFonts w:hint="eastAsia"/>
         </w:rPr>
       </w:pPr>
-      <w:bookmarkStart w:id="13" w:name="_IQTestStandardResult"/>
-      <w:bookmarkEnd w:id="13"/>
-      <w:proofErr w:type="spellStart"/>
-      <w:r>
-        <w:lastRenderedPageBreak/>
-        <w:t>IQTestStandardResult</w:t>
-      </w:r>
-      <w:proofErr w:type="spellEnd"/>
-    </w:p>
-    <w:p>
-      <w:pPr>
-        <w:rPr>
-          <w:rFonts w:hint="eastAsia"/>
-        </w:rPr>
-      </w:pPr>
       <w:r>
         <w:rPr>
           <w:rFonts w:hint="eastAsia"/>
@@ -6975,19 +5292,7 @@
         <w:rPr>
           <w:rFonts w:hint="eastAsia"/>
         </w:rPr>
-        <w:t>计算出的</w:t>
-      </w:r>
-      <w:r>
-        <w:rPr>
-          <w:rFonts w:hint="eastAsia"/>
-        </w:rPr>
-        <w:t>IQ</w:t>
-      </w:r>
-      <w:r>
-        <w:rPr>
-          <w:rFonts w:hint="eastAsia"/>
-        </w:rPr>
-        <w:t>值与类别结果</w:t>
+        <w:t>某道题的答案</w:t>
       </w:r>
     </w:p>
     <w:tbl>
@@ -7048,6 +5353,282 @@
             <w:tcW w:w="2840" w:type="dxa"/>
           </w:tcPr>
           <w:p>
+            <w:pPr>
+              <w:rPr>
+                <w:rFonts w:hint="eastAsia"/>
+              </w:rPr>
+            </w:pPr>
+            <w:r>
+              <w:t>QuestionGroup</w:t>
+            </w:r>
+          </w:p>
+        </w:tc>
+        <w:tc>
+          <w:tcPr>
+            <w:tcW w:w="2841" w:type="dxa"/>
+          </w:tcPr>
+          <w:p>
+            <w:r>
+              <w:rPr>
+                <w:rFonts w:hint="eastAsia"/>
+              </w:rPr>
+              <w:t>字符串</w:t>
+            </w:r>
+          </w:p>
+        </w:tc>
+        <w:tc>
+          <w:tcPr>
+            <w:tcW w:w="2841" w:type="dxa"/>
+          </w:tcPr>
+          <w:p>
+            <w:pPr>
+              <w:rPr>
+                <w:rFonts w:hint="eastAsia"/>
+              </w:rPr>
+            </w:pPr>
+            <w:r>
+              <w:rPr>
+                <w:rFonts w:hint="eastAsia"/>
+              </w:rPr>
+              <w:t>问题编号一级（组）</w:t>
+            </w:r>
+          </w:p>
+        </w:tc>
+      </w:tr>
+      <w:tr>
+        <w:tc>
+          <w:tcPr>
+            <w:tcW w:w="2840" w:type="dxa"/>
+          </w:tcPr>
+          <w:p>
+            <w:pPr>
+              <w:rPr>
+                <w:rFonts w:hint="eastAsia"/>
+              </w:rPr>
+            </w:pPr>
+            <w:r>
+              <w:t>QuestionCode</w:t>
+            </w:r>
+          </w:p>
+        </w:tc>
+        <w:tc>
+          <w:tcPr>
+            <w:tcW w:w="2841" w:type="dxa"/>
+          </w:tcPr>
+          <w:p>
+            <w:r>
+              <w:rPr>
+                <w:rFonts w:hint="eastAsia"/>
+              </w:rPr>
+              <w:t>字符串</w:t>
+            </w:r>
+          </w:p>
+        </w:tc>
+        <w:tc>
+          <w:tcPr>
+            <w:tcW w:w="2841" w:type="dxa"/>
+          </w:tcPr>
+          <w:p>
+            <w:pPr>
+              <w:rPr>
+                <w:rFonts w:hint="eastAsia"/>
+              </w:rPr>
+            </w:pPr>
+            <w:r>
+              <w:rPr>
+                <w:rFonts w:hint="eastAsia"/>
+              </w:rPr>
+              <w:t>问题编号二级</w:t>
+            </w:r>
+          </w:p>
+        </w:tc>
+      </w:tr>
+      <w:tr>
+        <w:tc>
+          <w:tcPr>
+            <w:tcW w:w="2840" w:type="dxa"/>
+          </w:tcPr>
+          <w:p>
+            <w:r>
+              <w:t>Answer</w:t>
+            </w:r>
+          </w:p>
+        </w:tc>
+        <w:tc>
+          <w:tcPr>
+            <w:tcW w:w="2841" w:type="dxa"/>
+          </w:tcPr>
+          <w:p>
+            <w:r>
+              <w:rPr>
+                <w:rFonts w:hint="eastAsia"/>
+              </w:rPr>
+              <w:t>字符串</w:t>
+            </w:r>
+          </w:p>
+        </w:tc>
+        <w:tc>
+          <w:tcPr>
+            <w:tcW w:w="2841" w:type="dxa"/>
+          </w:tcPr>
+          <w:p>
+            <w:pPr>
+              <w:rPr>
+                <w:rFonts w:hint="eastAsia"/>
+              </w:rPr>
+            </w:pPr>
+            <w:r>
+              <w:rPr>
+                <w:rFonts w:hint="eastAsia"/>
+              </w:rPr>
+              <w:t>答案</w:t>
+            </w:r>
+            <w:r>
+              <w:rPr>
+                <w:rFonts w:hint="eastAsia"/>
+              </w:rPr>
+              <w:t xml:space="preserve"> </w:t>
+            </w:r>
+            <w:r>
+              <w:rPr>
+                <w:rFonts w:hint="eastAsia"/>
+              </w:rPr>
+              <w:t>区分大小写，目前均使用大写字母（</w:t>
+            </w:r>
+            <w:r>
+              <w:rPr>
+                <w:rFonts w:hint="eastAsia"/>
+              </w:rPr>
+              <w:t>A</w:t>
+            </w:r>
+            <w:r>
+              <w:rPr>
+                <w:rFonts w:hint="eastAsia"/>
+              </w:rPr>
+              <w:t>、</w:t>
+            </w:r>
+            <w:r>
+              <w:rPr>
+                <w:rFonts w:hint="eastAsia"/>
+              </w:rPr>
+              <w:t>B</w:t>
+            </w:r>
+            <w:r>
+              <w:rPr>
+                <w:rFonts w:hint="eastAsia"/>
+              </w:rPr>
+              <w:t>、</w:t>
+            </w:r>
+            <w:r>
+              <w:rPr>
+                <w:rFonts w:hint="eastAsia"/>
+              </w:rPr>
+              <w:t>C</w:t>
+            </w:r>
+            <w:r>
+              <w:rPr>
+                <w:rFonts w:hint="eastAsia"/>
+              </w:rPr>
+              <w:t>）。</w:t>
+            </w:r>
+          </w:p>
+        </w:tc>
+      </w:tr>
+    </w:tbl>
+    <w:p>
+      <w:pPr>
+        <w:pStyle w:val="2"/>
+      </w:pPr>
+      <w:bookmarkStart w:id="14" w:name="_IQTestStandardResult"/>
+      <w:bookmarkEnd w:id="14"/>
+      <w:r>
+        <w:t>IQTestStandardResult</w:t>
+      </w:r>
+    </w:p>
+    <w:p>
+      <w:r>
+        <w:rPr>
+          <w:rFonts w:hint="eastAsia"/>
+        </w:rPr>
+        <w:t>注释：认知测试中</w:t>
+      </w:r>
+      <w:r>
+        <w:rPr>
+          <w:rFonts w:hint="eastAsia"/>
+        </w:rPr>
+        <w:t>计算出的</w:t>
+      </w:r>
+      <w:r>
+        <w:rPr>
+          <w:rFonts w:hint="eastAsia"/>
+        </w:rPr>
+        <w:t>IQ</w:t>
+      </w:r>
+      <w:r>
+        <w:rPr>
+          <w:rFonts w:hint="eastAsia"/>
+        </w:rPr>
+        <w:t>值与类别结果</w:t>
+      </w:r>
+    </w:p>
+    <w:tbl>
+      <w:tblPr>
+        <w:tblStyle w:val="a6"/>
+        <w:tblW w:w="0" w:type="auto"/>
+        <w:tblLook w:val="04A0" w:firstRow="1" w:lastRow="0" w:firstColumn="1" w:lastColumn="0" w:noHBand="0" w:noVBand="1"/>
+      </w:tblPr>
+      <w:tblGrid>
+        <w:gridCol w:w="2840"/>
+        <w:gridCol w:w="2841"/>
+        <w:gridCol w:w="2841"/>
+      </w:tblGrid>
+      <w:tr>
+        <w:tc>
+          <w:tcPr>
+            <w:tcW w:w="2840" w:type="dxa"/>
+          </w:tcPr>
+          <w:p>
+            <w:r>
+              <w:rPr>
+                <w:rFonts w:hint="eastAsia"/>
+              </w:rPr>
+              <w:t>属性</w:t>
+            </w:r>
+          </w:p>
+        </w:tc>
+        <w:tc>
+          <w:tcPr>
+            <w:tcW w:w="2841" w:type="dxa"/>
+          </w:tcPr>
+          <w:p>
+            <w:r>
+              <w:rPr>
+                <w:rFonts w:hint="eastAsia"/>
+              </w:rPr>
+              <w:t>数据类型</w:t>
+            </w:r>
+          </w:p>
+        </w:tc>
+        <w:tc>
+          <w:tcPr>
+            <w:tcW w:w="2841" w:type="dxa"/>
+          </w:tcPr>
+          <w:p>
+            <w:r>
+              <w:rPr>
+                <w:rFonts w:hint="eastAsia"/>
+              </w:rPr>
+              <w:t>注释</w:t>
+            </w:r>
+          </w:p>
+        </w:tc>
+      </w:tr>
+      <w:tr>
+        <w:tc>
+          <w:tcPr>
+            <w:tcW w:w="2840" w:type="dxa"/>
+          </w:tcPr>
+          <w:p>
             <w:r>
               <w:rPr>
                 <w:rFonts w:hint="eastAsia"/>
@@ -7132,10 +5713,1453 @@
           </w:p>
         </w:tc>
       </w:tr>
+      <w:tr>
+        <w:tc>
+          <w:tcPr>
+            <w:tcW w:w="2840" w:type="dxa"/>
+          </w:tcPr>
+          <w:p>
+            <w:r>
+              <w:rPr>
+                <w:rFonts w:hint="eastAsia"/>
+              </w:rPr>
+              <w:t>RefId</w:t>
+            </w:r>
+          </w:p>
+        </w:tc>
+        <w:tc>
+          <w:tcPr>
+            <w:tcW w:w="2841" w:type="dxa"/>
+          </w:tcPr>
+          <w:p>
+            <w:r>
+              <w:rPr>
+                <w:rFonts w:hint="eastAsia"/>
+              </w:rPr>
+              <w:t>文本</w:t>
+            </w:r>
+          </w:p>
+        </w:tc>
+        <w:tc>
+          <w:tcPr>
+            <w:tcW w:w="2841" w:type="dxa"/>
+          </w:tcPr>
+          <w:p>
+            <w:r>
+              <w:rPr>
+                <w:rFonts w:hint="eastAsia"/>
+              </w:rPr>
+              <w:t>关联标识</w:t>
+            </w:r>
+          </w:p>
+          <w:p>
+            <w:r>
+              <w:rPr>
+                <w:rFonts w:hint="eastAsia"/>
+              </w:rPr>
+              <w:t>可为空，便于对接口返回结果的检索（批量调用）。</w:t>
+            </w:r>
+          </w:p>
+        </w:tc>
+      </w:tr>
     </w:tbl>
     <w:p>
-      <w:bookmarkStart w:id="14" w:name="_GoBack"/>
-      <w:bookmarkEnd w:id="14"/>
+      <w:pPr>
+        <w:pStyle w:val="2"/>
+        <w:rPr>
+          <w:rFonts w:hint="eastAsia"/>
+        </w:rPr>
+      </w:pPr>
+      <w:bookmarkStart w:id="15" w:name="_CertainSportAbilityTestOriginalResu"/>
+      <w:bookmarkEnd w:id="15"/>
+      <w:r>
+        <w:lastRenderedPageBreak/>
+        <w:t>CertainSportAbilityTestOriginalResult</w:t>
+      </w:r>
+    </w:p>
+    <w:p>
+      <w:pPr>
+        <w:rPr>
+          <w:rFonts w:hint="eastAsia"/>
+        </w:rPr>
+      </w:pPr>
+      <w:r>
+        <w:rPr>
+          <w:rFonts w:hint="eastAsia"/>
+        </w:rPr>
+        <w:t>注释：</w:t>
+      </w:r>
+      <w:r>
+        <w:rPr>
+          <w:rFonts w:hint="eastAsia"/>
+        </w:rPr>
+        <w:t>专项测试原始成绩</w:t>
+      </w:r>
+    </w:p>
+    <w:tbl>
+      <w:tblPr>
+        <w:tblStyle w:val="a6"/>
+        <w:tblW w:w="0" w:type="auto"/>
+        <w:tblLook w:val="04A0" w:firstRow="1" w:lastRow="0" w:firstColumn="1" w:lastColumn="0" w:noHBand="0" w:noVBand="1"/>
+      </w:tblPr>
+      <w:tblGrid>
+        <w:gridCol w:w="2546"/>
+        <w:gridCol w:w="3627"/>
+        <w:gridCol w:w="2349"/>
+      </w:tblGrid>
+      <w:tr>
+        <w:tc>
+          <w:tcPr>
+            <w:tcW w:w="2546" w:type="dxa"/>
+          </w:tcPr>
+          <w:p>
+            <w:r>
+              <w:rPr>
+                <w:rFonts w:hint="eastAsia"/>
+              </w:rPr>
+              <w:t>属性</w:t>
+            </w:r>
+          </w:p>
+        </w:tc>
+        <w:tc>
+          <w:tcPr>
+            <w:tcW w:w="3627" w:type="dxa"/>
+          </w:tcPr>
+          <w:p>
+            <w:r>
+              <w:rPr>
+                <w:rFonts w:hint="eastAsia"/>
+              </w:rPr>
+              <w:t>数据类型</w:t>
+            </w:r>
+          </w:p>
+        </w:tc>
+        <w:tc>
+          <w:tcPr>
+            <w:tcW w:w="2349" w:type="dxa"/>
+          </w:tcPr>
+          <w:p>
+            <w:r>
+              <w:rPr>
+                <w:rFonts w:hint="eastAsia"/>
+              </w:rPr>
+              <w:t>注释</w:t>
+            </w:r>
+          </w:p>
+        </w:tc>
+      </w:tr>
+      <w:tr>
+        <w:tc>
+          <w:tcPr>
+            <w:tcW w:w="2546" w:type="dxa"/>
+          </w:tcPr>
+          <w:p>
+            <w:r>
+              <w:rPr>
+                <w:rFonts w:hint="eastAsia"/>
+              </w:rPr>
+              <w:t>Birthdate</w:t>
+            </w:r>
+          </w:p>
+        </w:tc>
+        <w:tc>
+          <w:tcPr>
+            <w:tcW w:w="3627" w:type="dxa"/>
+          </w:tcPr>
+          <w:p>
+            <w:r>
+              <w:rPr>
+                <w:rFonts w:hint="eastAsia"/>
+              </w:rPr>
+              <w:t>日期</w:t>
+            </w:r>
+          </w:p>
+        </w:tc>
+        <w:tc>
+          <w:tcPr>
+            <w:tcW w:w="2349" w:type="dxa"/>
+          </w:tcPr>
+          <w:p>
+            <w:r>
+              <w:rPr>
+                <w:rFonts w:hint="eastAsia"/>
+              </w:rPr>
+              <w:t>测试对象出生日期</w:t>
+            </w:r>
+          </w:p>
+        </w:tc>
+      </w:tr>
+      <w:tr>
+        <w:tc>
+          <w:tcPr>
+            <w:tcW w:w="2546" w:type="dxa"/>
+          </w:tcPr>
+          <w:p>
+            <w:r>
+              <w:rPr>
+                <w:rFonts w:hint="eastAsia"/>
+              </w:rPr>
+              <w:t>TestDate</w:t>
+            </w:r>
+          </w:p>
+        </w:tc>
+        <w:tc>
+          <w:tcPr>
+            <w:tcW w:w="3627" w:type="dxa"/>
+          </w:tcPr>
+          <w:p>
+            <w:r>
+              <w:rPr>
+                <w:rFonts w:hint="eastAsia"/>
+              </w:rPr>
+              <w:t>日期</w:t>
+            </w:r>
+          </w:p>
+        </w:tc>
+        <w:tc>
+          <w:tcPr>
+            <w:tcW w:w="2349" w:type="dxa"/>
+          </w:tcPr>
+          <w:p>
+            <w:pPr>
+              <w:rPr>
+                <w:rFonts w:hint="eastAsia"/>
+              </w:rPr>
+            </w:pPr>
+            <w:r>
+              <w:rPr>
+                <w:rFonts w:hint="eastAsia"/>
+              </w:rPr>
+              <w:t>进行测试的日期</w:t>
+            </w:r>
+            <w:r>
+              <w:rPr>
+                <w:rFonts w:hint="eastAsia"/>
+              </w:rPr>
+              <w:t>（用于计算年龄）</w:t>
+            </w:r>
+          </w:p>
+          <w:p>
+            <w:r>
+              <w:rPr>
+                <w:rFonts w:hint="eastAsia"/>
+                <w:highlight w:val="yellow"/>
+              </w:rPr>
+              <w:t>可能存在</w:t>
+            </w:r>
+            <w:r>
+              <w:rPr>
+                <w:rFonts w:hint="eastAsia"/>
+                <w:highlight w:val="yellow"/>
+              </w:rPr>
+              <w:t>不同小项</w:t>
+            </w:r>
+            <w:r>
+              <w:rPr>
+                <w:rFonts w:hint="eastAsia"/>
+                <w:highlight w:val="yellow"/>
+              </w:rPr>
+              <w:t>实际</w:t>
+            </w:r>
+            <w:r>
+              <w:rPr>
+                <w:rFonts w:hint="eastAsia"/>
+                <w:highlight w:val="yellow"/>
+              </w:rPr>
+              <w:t>测试日期有</w:t>
+            </w:r>
+            <w:r>
+              <w:rPr>
+                <w:rFonts w:hint="eastAsia"/>
+                <w:highlight w:val="yellow"/>
+              </w:rPr>
+              <w:t>差异的情况，</w:t>
+            </w:r>
+            <w:r>
+              <w:rPr>
+                <w:rFonts w:hint="eastAsia"/>
+                <w:highlight w:val="yellow"/>
+              </w:rPr>
+              <w:t>应</w:t>
+            </w:r>
+            <w:r>
+              <w:rPr>
+                <w:rFonts w:hint="eastAsia"/>
+                <w:highlight w:val="yellow"/>
+              </w:rPr>
+              <w:t>使用统一的值。</w:t>
+            </w:r>
+          </w:p>
+        </w:tc>
+      </w:tr>
+      <w:tr>
+        <w:tc>
+          <w:tcPr>
+            <w:tcW w:w="2546" w:type="dxa"/>
+          </w:tcPr>
+          <w:p>
+            <w:r>
+              <w:rPr>
+                <w:rFonts w:hint="eastAsia"/>
+              </w:rPr>
+              <w:t>Sport</w:t>
+            </w:r>
+            <w:r>
+              <w:rPr>
+                <w:rFonts w:hint="eastAsia"/>
+              </w:rPr>
+              <w:t>Type</w:t>
+            </w:r>
+          </w:p>
+        </w:tc>
+        <w:tc>
+          <w:tcPr>
+            <w:tcW w:w="3627" w:type="dxa"/>
+          </w:tcPr>
+          <w:p>
+            <w:r>
+              <w:rPr>
+                <w:rFonts w:hint="eastAsia"/>
+              </w:rPr>
+              <w:t>字符串</w:t>
+            </w:r>
+          </w:p>
+        </w:tc>
+        <w:tc>
+          <w:tcPr>
+            <w:tcW w:w="2349" w:type="dxa"/>
+          </w:tcPr>
+          <w:p>
+            <w:r>
+              <w:rPr>
+                <w:rFonts w:hint="eastAsia"/>
+              </w:rPr>
+              <w:t>大项</w:t>
+            </w:r>
+            <w:r>
+              <w:rPr>
+                <w:rFonts w:hint="eastAsia"/>
+              </w:rPr>
+              <w:t>标识（根据字典）</w:t>
+            </w:r>
+          </w:p>
+        </w:tc>
+      </w:tr>
+      <w:tr>
+        <w:tc>
+          <w:tcPr>
+            <w:tcW w:w="2546" w:type="dxa"/>
+          </w:tcPr>
+          <w:p>
+            <w:pPr>
+              <w:rPr>
+                <w:rFonts w:hint="eastAsia"/>
+              </w:rPr>
+            </w:pPr>
+            <w:r>
+              <w:t>Gender</w:t>
+            </w:r>
+          </w:p>
+        </w:tc>
+        <w:tc>
+          <w:tcPr>
+            <w:tcW w:w="3627" w:type="dxa"/>
+          </w:tcPr>
+          <w:p>
+            <w:pPr>
+              <w:rPr>
+                <w:rFonts w:hint="eastAsia"/>
+              </w:rPr>
+            </w:pPr>
+            <w:hyperlink w:anchor="_Gender" w:history="1">
+              <w:r>
+                <w:rPr>
+                  <w:rStyle w:val="a8"/>
+                </w:rPr>
+                <w:t>Gender</w:t>
+              </w:r>
+            </w:hyperlink>
+          </w:p>
+        </w:tc>
+        <w:tc>
+          <w:tcPr>
+            <w:tcW w:w="2349" w:type="dxa"/>
+          </w:tcPr>
+          <w:p>
+            <w:pPr>
+              <w:rPr>
+                <w:rFonts w:hint="eastAsia"/>
+              </w:rPr>
+            </w:pPr>
+            <w:r>
+              <w:rPr>
+                <w:rFonts w:hint="eastAsia"/>
+              </w:rPr>
+              <w:t>性别</w:t>
+            </w:r>
+          </w:p>
+        </w:tc>
+      </w:tr>
+      <w:tr>
+        <w:tc>
+          <w:tcPr>
+            <w:tcW w:w="2546" w:type="dxa"/>
+          </w:tcPr>
+          <w:p>
+            <w:r>
+              <w:rPr>
+                <w:rFonts w:hint="eastAsia"/>
+              </w:rPr>
+              <w:t>SubScores</w:t>
+            </w:r>
+          </w:p>
+        </w:tc>
+        <w:tc>
+          <w:tcPr>
+            <w:tcW w:w="3627" w:type="dxa"/>
+          </w:tcPr>
+          <w:p>
+            <w:hyperlink w:anchor="_CertainSportAbilityTestSubScore" w:history="1">
+              <w:r>
+                <w:rPr>
+                  <w:rStyle w:val="a8"/>
+                </w:rPr>
+                <w:t>CertainSportAbilityTestOriginal</w:t>
+              </w:r>
+              <w:r>
+                <w:rPr>
+                  <w:rStyle w:val="a8"/>
+                </w:rPr>
+                <w:t>Sub</w:t>
+              </w:r>
+              <w:r>
+                <w:rPr>
+                  <w:rStyle w:val="a8"/>
+                  <w:rFonts w:hint="eastAsia"/>
+                </w:rPr>
+                <w:t>Score</w:t>
+              </w:r>
+            </w:hyperlink>
+            <w:r>
+              <w:rPr>
+                <w:rFonts w:hint="eastAsia"/>
+              </w:rPr>
+              <w:t>的数组</w:t>
+            </w:r>
+          </w:p>
+        </w:tc>
+        <w:tc>
+          <w:tcPr>
+            <w:tcW w:w="2349" w:type="dxa"/>
+          </w:tcPr>
+          <w:p>
+            <w:pPr>
+              <w:rPr>
+                <w:rFonts w:hint="eastAsia"/>
+              </w:rPr>
+            </w:pPr>
+            <w:r>
+              <w:rPr>
+                <w:rFonts w:hint="eastAsia"/>
+              </w:rPr>
+              <w:t>子项测试成绩</w:t>
+            </w:r>
+          </w:p>
+        </w:tc>
+      </w:tr>
+      <w:tr>
+        <w:tc>
+          <w:tcPr>
+            <w:tcW w:w="2546" w:type="dxa"/>
+          </w:tcPr>
+          <w:p>
+            <w:r>
+              <w:rPr>
+                <w:rFonts w:hint="eastAsia"/>
+              </w:rPr>
+              <w:t>RefId</w:t>
+            </w:r>
+          </w:p>
+        </w:tc>
+        <w:tc>
+          <w:tcPr>
+            <w:tcW w:w="3627" w:type="dxa"/>
+          </w:tcPr>
+          <w:p>
+            <w:r>
+              <w:rPr>
+                <w:rFonts w:hint="eastAsia"/>
+              </w:rPr>
+              <w:t>文本</w:t>
+            </w:r>
+          </w:p>
+        </w:tc>
+        <w:tc>
+          <w:tcPr>
+            <w:tcW w:w="2349" w:type="dxa"/>
+          </w:tcPr>
+          <w:p>
+            <w:r>
+              <w:rPr>
+                <w:rFonts w:hint="eastAsia"/>
+              </w:rPr>
+              <w:t>关联标识</w:t>
+            </w:r>
+          </w:p>
+          <w:p>
+            <w:r>
+              <w:rPr>
+                <w:rFonts w:hint="eastAsia"/>
+              </w:rPr>
+              <w:t>可为空，便于对接口返回结果的检索（批量调用）。</w:t>
+            </w:r>
+          </w:p>
+        </w:tc>
+      </w:tr>
+    </w:tbl>
+    <w:p>
+      <w:pPr>
+        <w:pStyle w:val="3"/>
+        <w:rPr>
+          <w:rFonts w:hint="eastAsia"/>
+        </w:rPr>
+      </w:pPr>
+      <w:bookmarkStart w:id="16" w:name="_CertainSportAbilityTestSubScore"/>
+      <w:bookmarkEnd w:id="16"/>
+      <w:r>
+        <w:t>CertainSportAbilityTestOriginalSubScore</w:t>
+      </w:r>
+    </w:p>
+    <w:p>
+      <w:pPr>
+        <w:rPr>
+          <w:rFonts w:hint="eastAsia"/>
+        </w:rPr>
+      </w:pPr>
+      <w:r>
+        <w:rPr>
+          <w:rFonts w:hint="eastAsia"/>
+        </w:rPr>
+        <w:t>注释：</w:t>
+      </w:r>
+      <w:r>
+        <w:rPr>
+          <w:rFonts w:hint="eastAsia"/>
+        </w:rPr>
+        <w:t>专项测试</w:t>
+      </w:r>
+      <w:r>
+        <w:rPr>
+          <w:rFonts w:hint="eastAsia"/>
+        </w:rPr>
+        <w:t>子项成绩</w:t>
+      </w:r>
+    </w:p>
+    <w:tbl>
+      <w:tblPr>
+        <w:tblStyle w:val="a6"/>
+        <w:tblW w:w="0" w:type="auto"/>
+        <w:tblLook w:val="04A0" w:firstRow="1" w:lastRow="0" w:firstColumn="1" w:lastColumn="0" w:noHBand="0" w:noVBand="1"/>
+      </w:tblPr>
+      <w:tblGrid>
+        <w:gridCol w:w="2651"/>
+        <w:gridCol w:w="3406"/>
+        <w:gridCol w:w="2465"/>
+      </w:tblGrid>
+      <w:tr>
+        <w:tc>
+          <w:tcPr>
+            <w:tcW w:w="2651" w:type="dxa"/>
+          </w:tcPr>
+          <w:p>
+            <w:r>
+              <w:rPr>
+                <w:rFonts w:hint="eastAsia"/>
+              </w:rPr>
+              <w:t>属性</w:t>
+            </w:r>
+          </w:p>
+        </w:tc>
+        <w:tc>
+          <w:tcPr>
+            <w:tcW w:w="3406" w:type="dxa"/>
+          </w:tcPr>
+          <w:p>
+            <w:r>
+              <w:rPr>
+                <w:rFonts w:hint="eastAsia"/>
+              </w:rPr>
+              <w:t>数据类型</w:t>
+            </w:r>
+          </w:p>
+        </w:tc>
+        <w:tc>
+          <w:tcPr>
+            <w:tcW w:w="2465" w:type="dxa"/>
+          </w:tcPr>
+          <w:p>
+            <w:r>
+              <w:rPr>
+                <w:rFonts w:hint="eastAsia"/>
+              </w:rPr>
+              <w:t>注释</w:t>
+            </w:r>
+          </w:p>
+        </w:tc>
+      </w:tr>
+      <w:tr>
+        <w:tc>
+          <w:tcPr>
+            <w:tcW w:w="2651" w:type="dxa"/>
+          </w:tcPr>
+          <w:p>
+            <w:r>
+              <w:rPr>
+                <w:rFonts w:hint="eastAsia"/>
+              </w:rPr>
+              <w:t>SubType</w:t>
+            </w:r>
+          </w:p>
+        </w:tc>
+        <w:tc>
+          <w:tcPr>
+            <w:tcW w:w="3406" w:type="dxa"/>
+          </w:tcPr>
+          <w:p>
+            <w:r>
+              <w:rPr>
+                <w:rFonts w:hint="eastAsia"/>
+              </w:rPr>
+              <w:t>字符串</w:t>
+            </w:r>
+          </w:p>
+        </w:tc>
+        <w:tc>
+          <w:tcPr>
+            <w:tcW w:w="2465" w:type="dxa"/>
+          </w:tcPr>
+          <w:p>
+            <w:r>
+              <w:rPr>
+                <w:rFonts w:hint="eastAsia"/>
+              </w:rPr>
+              <w:t>子项标识</w:t>
+            </w:r>
+          </w:p>
+        </w:tc>
+      </w:tr>
+      <w:tr>
+        <w:tc>
+          <w:tcPr>
+            <w:tcW w:w="2651" w:type="dxa"/>
+          </w:tcPr>
+          <w:p>
+            <w:r>
+              <w:rPr>
+                <w:rFonts w:hint="eastAsia"/>
+              </w:rPr>
+              <w:t>Value</w:t>
+            </w:r>
+          </w:p>
+        </w:tc>
+        <w:tc>
+          <w:tcPr>
+            <w:tcW w:w="3406" w:type="dxa"/>
+          </w:tcPr>
+          <w:p>
+            <w:r>
+              <w:rPr>
+                <w:rFonts w:hint="eastAsia"/>
+              </w:rPr>
+              <w:t>字符串</w:t>
+            </w:r>
+          </w:p>
+        </w:tc>
+        <w:tc>
+          <w:tcPr>
+            <w:tcW w:w="2465" w:type="dxa"/>
+          </w:tcPr>
+          <w:p>
+            <w:pPr>
+              <w:rPr>
+                <w:rFonts w:hint="eastAsia"/>
+              </w:rPr>
+            </w:pPr>
+            <w:r>
+              <w:rPr>
+                <w:rFonts w:hint="eastAsia"/>
+              </w:rPr>
+              <w:t>子项</w:t>
+            </w:r>
+            <w:r>
+              <w:rPr>
+                <w:rFonts w:hint="eastAsia"/>
+              </w:rPr>
+              <w:t>原始测试成绩</w:t>
+            </w:r>
+          </w:p>
+          <w:p>
+            <w:r>
+              <w:rPr>
+                <w:rFonts w:hint="eastAsia"/>
+                <w:highlight w:val="yellow"/>
+              </w:rPr>
+              <w:t>每种子项成绩有不同格式</w:t>
+            </w:r>
+          </w:p>
+        </w:tc>
+      </w:tr>
+    </w:tbl>
+    <w:p>
+      <w:pPr>
+        <w:pStyle w:val="2"/>
+        <w:rPr>
+          <w:rFonts w:hint="eastAsia"/>
+        </w:rPr>
+      </w:pPr>
+      <w:bookmarkStart w:id="17" w:name="_CertainSportAbilityTestStandardResu"/>
+      <w:bookmarkEnd w:id="17"/>
+      <w:r>
+        <w:t>CertainSportAbilityTestStandardResult</w:t>
+      </w:r>
+    </w:p>
+    <w:p>
+      <w:pPr>
+        <w:rPr>
+          <w:rFonts w:hint="eastAsia"/>
+        </w:rPr>
+      </w:pPr>
+      <w:r>
+        <w:rPr>
+          <w:rFonts w:hint="eastAsia"/>
+        </w:rPr>
+        <w:t>注释：专项测试</w:t>
+      </w:r>
+      <w:r>
+        <w:rPr>
+          <w:rFonts w:hint="eastAsia"/>
+        </w:rPr>
+        <w:t>标准分</w:t>
+      </w:r>
+    </w:p>
+    <w:tbl>
+      <w:tblPr>
+        <w:tblStyle w:val="a6"/>
+        <w:tblW w:w="0" w:type="auto"/>
+        <w:tblLook w:val="04A0" w:firstRow="1" w:lastRow="0" w:firstColumn="1" w:lastColumn="0" w:noHBand="0" w:noVBand="1"/>
+      </w:tblPr>
+      <w:tblGrid>
+        <w:gridCol w:w="2502"/>
+        <w:gridCol w:w="3727"/>
+        <w:gridCol w:w="2293"/>
+      </w:tblGrid>
+      <w:tr>
+        <w:tc>
+          <w:tcPr>
+            <w:tcW w:w="2502" w:type="dxa"/>
+          </w:tcPr>
+          <w:p>
+            <w:r>
+              <w:rPr>
+                <w:rFonts w:hint="eastAsia"/>
+              </w:rPr>
+              <w:t>属性</w:t>
+            </w:r>
+          </w:p>
+        </w:tc>
+        <w:tc>
+          <w:tcPr>
+            <w:tcW w:w="3727" w:type="dxa"/>
+          </w:tcPr>
+          <w:p>
+            <w:r>
+              <w:rPr>
+                <w:rFonts w:hint="eastAsia"/>
+              </w:rPr>
+              <w:t>数据类型</w:t>
+            </w:r>
+          </w:p>
+        </w:tc>
+        <w:tc>
+          <w:tcPr>
+            <w:tcW w:w="2293" w:type="dxa"/>
+          </w:tcPr>
+          <w:p>
+            <w:r>
+              <w:rPr>
+                <w:rFonts w:hint="eastAsia"/>
+              </w:rPr>
+              <w:t>注释</w:t>
+            </w:r>
+          </w:p>
+        </w:tc>
+      </w:tr>
+      <w:tr>
+        <w:tc>
+          <w:tcPr>
+            <w:tcW w:w="2502" w:type="dxa"/>
+          </w:tcPr>
+          <w:p>
+            <w:r>
+              <w:t>Overall</w:t>
+            </w:r>
+            <w:r>
+              <w:rPr>
+                <w:rFonts w:hint="eastAsia"/>
+              </w:rPr>
+              <w:t>S</w:t>
+            </w:r>
+            <w:r>
+              <w:t>core</w:t>
+            </w:r>
+          </w:p>
+        </w:tc>
+        <w:tc>
+          <w:tcPr>
+            <w:tcW w:w="3727" w:type="dxa"/>
+          </w:tcPr>
+          <w:p>
+            <w:r>
+              <w:rPr>
+                <w:rFonts w:hint="eastAsia"/>
+              </w:rPr>
+              <w:t>文本</w:t>
+            </w:r>
+          </w:p>
+        </w:tc>
+        <w:tc>
+          <w:tcPr>
+            <w:tcW w:w="2293" w:type="dxa"/>
+          </w:tcPr>
+          <w:p>
+            <w:pPr>
+              <w:rPr>
+                <w:rFonts w:hint="eastAsia"/>
+              </w:rPr>
+            </w:pPr>
+            <w:r>
+              <w:rPr>
+                <w:rFonts w:hint="eastAsia"/>
+              </w:rPr>
+              <w:t>所有分数总和</w:t>
+            </w:r>
+            <w:r>
+              <w:rPr>
+                <w:rFonts w:hint="eastAsia"/>
+              </w:rPr>
+              <w:t>（</w:t>
+            </w:r>
+            <w:r>
+              <w:rPr>
+                <w:rFonts w:hint="eastAsia"/>
+              </w:rPr>
+              <w:t>所有子项</w:t>
+            </w:r>
+            <w:r>
+              <w:rPr>
+                <w:rFonts w:hint="eastAsia"/>
+              </w:rPr>
+              <w:t>加权</w:t>
+            </w:r>
+            <w:r>
+              <w:rPr>
+                <w:rFonts w:hint="eastAsia"/>
+              </w:rPr>
+              <w:t>综合</w:t>
+            </w:r>
+            <w:r>
+              <w:rPr>
+                <w:rFonts w:hint="eastAsia"/>
+              </w:rPr>
+              <w:t>）</w:t>
+            </w:r>
+          </w:p>
+          <w:p>
+            <w:pPr>
+              <w:rPr>
+                <w:rFonts w:hint="eastAsia"/>
+              </w:rPr>
+            </w:pPr>
+            <w:r>
+              <w:rPr>
+                <w:rFonts w:hint="eastAsia"/>
+              </w:rPr>
+              <w:t>通常情况下为</w:t>
+            </w:r>
+            <w:r>
+              <w:rPr>
+                <w:rFonts w:hint="eastAsia"/>
+              </w:rPr>
+              <w:t>整数</w:t>
+            </w:r>
+          </w:p>
+          <w:p>
+            <w:r>
+              <w:rPr>
+                <w:rFonts w:hint="eastAsia"/>
+                <w:highlight w:val="yellow"/>
+              </w:rPr>
+              <w:t>皮划艇、赛艇</w:t>
+            </w:r>
+            <w:r>
+              <w:rPr>
+                <w:rFonts w:hint="eastAsia"/>
+                <w:highlight w:val="yellow"/>
+              </w:rPr>
+              <w:t>此值</w:t>
+            </w:r>
+            <w:r>
+              <w:rPr>
+                <w:rFonts w:hint="eastAsia"/>
+                <w:highlight w:val="yellow"/>
+              </w:rPr>
+              <w:t>为</w:t>
+            </w:r>
+            <w:r>
+              <w:rPr>
+                <w:rFonts w:hint="eastAsia"/>
+                <w:highlight w:val="yellow"/>
+              </w:rPr>
+              <w:t>数组</w:t>
+            </w:r>
+            <w:r>
+              <w:rPr>
+                <w:rFonts w:hint="eastAsia"/>
+                <w:highlight w:val="yellow"/>
+              </w:rPr>
+              <w:t>形式</w:t>
+            </w:r>
+            <w:r>
+              <w:rPr>
+                <w:rFonts w:hint="eastAsia"/>
+                <w:highlight w:val="yellow"/>
+              </w:rPr>
+              <w:t>，</w:t>
+            </w:r>
+            <w:r>
+              <w:rPr>
+                <w:rFonts w:hint="eastAsia"/>
+                <w:highlight w:val="yellow"/>
+              </w:rPr>
+              <w:t>因为存在</w:t>
+            </w:r>
+            <w:r>
+              <w:rPr>
+                <w:rFonts w:hint="eastAsia"/>
+                <w:highlight w:val="yellow"/>
+              </w:rPr>
+              <w:t>两个</w:t>
+            </w:r>
+            <w:r>
+              <w:rPr>
+                <w:rFonts w:hint="eastAsia"/>
+                <w:highlight w:val="yellow"/>
+              </w:rPr>
+              <w:t>分项</w:t>
+            </w:r>
+            <w:r>
+              <w:rPr>
+                <w:rFonts w:hint="eastAsia"/>
+                <w:highlight w:val="yellow"/>
+              </w:rPr>
+              <w:t>。</w:t>
+            </w:r>
+          </w:p>
+        </w:tc>
+      </w:tr>
+      <w:tr>
+        <w:tc>
+          <w:tcPr>
+            <w:tcW w:w="2502" w:type="dxa"/>
+          </w:tcPr>
+          <w:p>
+            <w:r>
+              <w:rPr>
+                <w:rFonts w:hint="eastAsia"/>
+              </w:rPr>
+              <w:t>Level</w:t>
+            </w:r>
+          </w:p>
+        </w:tc>
+        <w:tc>
+          <w:tcPr>
+            <w:tcW w:w="3727" w:type="dxa"/>
+          </w:tcPr>
+          <w:p>
+            <w:r>
+              <w:rPr>
+                <w:rFonts w:hint="eastAsia"/>
+              </w:rPr>
+              <w:t>文本</w:t>
+            </w:r>
+          </w:p>
+        </w:tc>
+        <w:tc>
+          <w:tcPr>
+            <w:tcW w:w="2293" w:type="dxa"/>
+          </w:tcPr>
+          <w:p>
+            <w:pPr>
+              <w:rPr>
+                <w:rFonts w:hint="eastAsia"/>
+              </w:rPr>
+            </w:pPr>
+            <w:r>
+              <w:rPr>
+                <w:rFonts w:hint="eastAsia"/>
+              </w:rPr>
+              <w:t>等级、分类</w:t>
+            </w:r>
+            <w:r>
+              <w:rPr>
+                <w:rFonts w:hint="eastAsia"/>
+              </w:rPr>
+              <w:t>（优秀、及格、合格</w:t>
+            </w:r>
+            <w:r>
+              <w:rPr>
+                <w:rFonts w:hint="eastAsia"/>
+              </w:rPr>
+              <w:t>、通过</w:t>
+            </w:r>
+            <w:r>
+              <w:rPr>
+                <w:rFonts w:hint="eastAsia"/>
+              </w:rPr>
+              <w:t>等）</w:t>
+            </w:r>
+          </w:p>
+          <w:p>
+            <w:pPr>
+              <w:rPr>
+                <w:rFonts w:hint="eastAsia"/>
+              </w:rPr>
+            </w:pPr>
+            <w:r>
+              <w:rPr>
+                <w:rFonts w:hint="eastAsia"/>
+              </w:rPr>
+              <w:t>通常情况下为</w:t>
+            </w:r>
+            <w:r>
+              <w:rPr>
+                <w:rFonts w:hint="eastAsia"/>
+              </w:rPr>
+              <w:t>单个</w:t>
+            </w:r>
+          </w:p>
+          <w:p>
+            <w:pPr>
+              <w:rPr>
+                <w:rFonts w:hint="eastAsia"/>
+              </w:rPr>
+            </w:pPr>
+            <w:r>
+              <w:rPr>
+                <w:rFonts w:hint="eastAsia"/>
+                <w:highlight w:val="yellow"/>
+              </w:rPr>
+              <w:t>每种大项</w:t>
+            </w:r>
+            <w:r>
+              <w:rPr>
+                <w:rFonts w:hint="eastAsia"/>
+                <w:highlight w:val="yellow"/>
+              </w:rPr>
+              <w:t>标准不一</w:t>
+            </w:r>
+          </w:p>
+          <w:p>
+            <w:r>
+              <w:rPr>
+                <w:rFonts w:hint="eastAsia"/>
+                <w:highlight w:val="yellow"/>
+              </w:rPr>
+              <w:lastRenderedPageBreak/>
+              <w:t>皮划艇、赛艇此值</w:t>
+            </w:r>
+            <w:r>
+              <w:rPr>
+                <w:rFonts w:hint="eastAsia"/>
+                <w:highlight w:val="yellow"/>
+              </w:rPr>
+              <w:t>为数组形式</w:t>
+            </w:r>
+            <w:r>
+              <w:rPr>
+                <w:rFonts w:hint="eastAsia"/>
+                <w:highlight w:val="yellow"/>
+              </w:rPr>
+              <w:t>，因为存在两</w:t>
+            </w:r>
+            <w:r>
+              <w:rPr>
+                <w:rFonts w:hint="eastAsia"/>
+                <w:highlight w:val="yellow"/>
+              </w:rPr>
+              <w:t>个</w:t>
+            </w:r>
+            <w:r>
+              <w:rPr>
+                <w:rFonts w:hint="eastAsia"/>
+                <w:highlight w:val="yellow"/>
+              </w:rPr>
+              <w:t>分项</w:t>
+            </w:r>
+            <w:r>
+              <w:rPr>
+                <w:rFonts w:hint="eastAsia"/>
+                <w:highlight w:val="yellow"/>
+              </w:rPr>
+              <w:t>。</w:t>
+            </w:r>
+          </w:p>
+        </w:tc>
+      </w:tr>
+      <w:tr>
+        <w:tc>
+          <w:tcPr>
+            <w:tcW w:w="2502" w:type="dxa"/>
+          </w:tcPr>
+          <w:p>
+            <w:r>
+              <w:rPr>
+                <w:rFonts w:hint="eastAsia"/>
+              </w:rPr>
+              <w:lastRenderedPageBreak/>
+              <w:t>SubScores</w:t>
+            </w:r>
+          </w:p>
+        </w:tc>
+        <w:tc>
+          <w:tcPr>
+            <w:tcW w:w="3727" w:type="dxa"/>
+          </w:tcPr>
+          <w:p>
+            <w:hyperlink w:anchor="_CertainSportAbilityTestStandardSubS" w:history="1">
+              <w:r>
+                <w:rPr>
+                  <w:rStyle w:val="a8"/>
+                </w:rPr>
+                <w:t>CertainSportAbilityTestStandardSub</w:t>
+              </w:r>
+              <w:r>
+                <w:rPr>
+                  <w:rStyle w:val="a8"/>
+                  <w:rFonts w:hint="eastAsia"/>
+                </w:rPr>
+                <w:t>Score</w:t>
+              </w:r>
+            </w:hyperlink>
+            <w:r>
+              <w:rPr>
+                <w:rFonts w:hint="eastAsia"/>
+              </w:rPr>
+              <w:t>的数组</w:t>
+            </w:r>
+          </w:p>
+        </w:tc>
+        <w:tc>
+          <w:tcPr>
+            <w:tcW w:w="2293" w:type="dxa"/>
+          </w:tcPr>
+          <w:p>
+            <w:pPr>
+              <w:rPr>
+                <w:rFonts w:hint="eastAsia"/>
+              </w:rPr>
+            </w:pPr>
+            <w:r>
+              <w:rPr>
+                <w:rFonts w:hint="eastAsia"/>
+              </w:rPr>
+              <w:t>子项测试成绩</w:t>
+            </w:r>
+          </w:p>
+        </w:tc>
+      </w:tr>
+      <w:tr>
+        <w:tc>
+          <w:tcPr>
+            <w:tcW w:w="2502" w:type="dxa"/>
+          </w:tcPr>
+          <w:p>
+            <w:r>
+              <w:rPr>
+                <w:rFonts w:hint="eastAsia"/>
+              </w:rPr>
+              <w:t>RefId</w:t>
+            </w:r>
+          </w:p>
+        </w:tc>
+        <w:tc>
+          <w:tcPr>
+            <w:tcW w:w="3727" w:type="dxa"/>
+          </w:tcPr>
+          <w:p>
+            <w:r>
+              <w:rPr>
+                <w:rFonts w:hint="eastAsia"/>
+              </w:rPr>
+              <w:t>文本</w:t>
+            </w:r>
+          </w:p>
+        </w:tc>
+        <w:tc>
+          <w:tcPr>
+            <w:tcW w:w="2293" w:type="dxa"/>
+          </w:tcPr>
+          <w:p>
+            <w:r>
+              <w:rPr>
+                <w:rFonts w:hint="eastAsia"/>
+              </w:rPr>
+              <w:t>关联标识</w:t>
+            </w:r>
+          </w:p>
+          <w:p>
+            <w:r>
+              <w:rPr>
+                <w:rFonts w:hint="eastAsia"/>
+              </w:rPr>
+              <w:t>可为空，便于对接口返回结果的检索（批量调用）。</w:t>
+            </w:r>
+          </w:p>
+        </w:tc>
+      </w:tr>
+    </w:tbl>
+    <w:p>
+      <w:pPr>
+        <w:pStyle w:val="3"/>
+        <w:rPr>
+          <w:rFonts w:hint="eastAsia"/>
+        </w:rPr>
+      </w:pPr>
+      <w:bookmarkStart w:id="18" w:name="_CertainSportAbilityTestStandardSubS"/>
+      <w:bookmarkEnd w:id="18"/>
+      <w:r>
+        <w:t>CertainSportAbilityTestStandard</w:t>
+      </w:r>
+      <w:r>
+        <w:rPr>
+          <w:rFonts w:hint="eastAsia"/>
+        </w:rPr>
+        <w:t>SubScore</w:t>
+      </w:r>
+    </w:p>
+    <w:p>
+      <w:pPr>
+        <w:rPr>
+          <w:rFonts w:hint="eastAsia"/>
+        </w:rPr>
+      </w:pPr>
+      <w:r>
+        <w:rPr>
+          <w:rFonts w:hint="eastAsia"/>
+        </w:rPr>
+        <w:t>注释：专项测试子项标准分</w:t>
+      </w:r>
+    </w:p>
+    <w:tbl>
+      <w:tblPr>
+        <w:tblStyle w:val="a6"/>
+        <w:tblW w:w="0" w:type="auto"/>
+        <w:tblLook w:val="04A0" w:firstRow="1" w:lastRow="0" w:firstColumn="1" w:lastColumn="0" w:noHBand="0" w:noVBand="1"/>
+      </w:tblPr>
+      <w:tblGrid>
+        <w:gridCol w:w="2651"/>
+        <w:gridCol w:w="3406"/>
+        <w:gridCol w:w="2465"/>
+      </w:tblGrid>
+      <w:tr>
+        <w:tc>
+          <w:tcPr>
+            <w:tcW w:w="2651" w:type="dxa"/>
+          </w:tcPr>
+          <w:p>
+            <w:r>
+              <w:rPr>
+                <w:rFonts w:hint="eastAsia"/>
+              </w:rPr>
+              <w:t>属性</w:t>
+            </w:r>
+          </w:p>
+        </w:tc>
+        <w:tc>
+          <w:tcPr>
+            <w:tcW w:w="3406" w:type="dxa"/>
+          </w:tcPr>
+          <w:p>
+            <w:r>
+              <w:rPr>
+                <w:rFonts w:hint="eastAsia"/>
+              </w:rPr>
+              <w:t>数据类型</w:t>
+            </w:r>
+          </w:p>
+        </w:tc>
+        <w:tc>
+          <w:tcPr>
+            <w:tcW w:w="2465" w:type="dxa"/>
+          </w:tcPr>
+          <w:p>
+            <w:r>
+              <w:rPr>
+                <w:rFonts w:hint="eastAsia"/>
+              </w:rPr>
+              <w:t>注释</w:t>
+            </w:r>
+          </w:p>
+        </w:tc>
+      </w:tr>
+      <w:tr>
+        <w:tc>
+          <w:tcPr>
+            <w:tcW w:w="2651" w:type="dxa"/>
+          </w:tcPr>
+          <w:p>
+            <w:r>
+              <w:rPr>
+                <w:rFonts w:hint="eastAsia"/>
+              </w:rPr>
+              <w:t>SubType</w:t>
+            </w:r>
+          </w:p>
+        </w:tc>
+        <w:tc>
+          <w:tcPr>
+            <w:tcW w:w="3406" w:type="dxa"/>
+          </w:tcPr>
+          <w:p>
+            <w:r>
+              <w:rPr>
+                <w:rFonts w:hint="eastAsia"/>
+              </w:rPr>
+              <w:t>字符串</w:t>
+            </w:r>
+          </w:p>
+        </w:tc>
+        <w:tc>
+          <w:tcPr>
+            <w:tcW w:w="2465" w:type="dxa"/>
+          </w:tcPr>
+          <w:p>
+            <w:r>
+              <w:rPr>
+                <w:rFonts w:hint="eastAsia"/>
+              </w:rPr>
+              <w:t>子项标识</w:t>
+            </w:r>
+          </w:p>
+        </w:tc>
+      </w:tr>
+      <w:tr>
+        <w:tc>
+          <w:tcPr>
+            <w:tcW w:w="2651" w:type="dxa"/>
+          </w:tcPr>
+          <w:p>
+            <w:r>
+              <w:rPr>
+                <w:rFonts w:hint="eastAsia"/>
+              </w:rPr>
+              <w:t>Value</w:t>
+            </w:r>
+          </w:p>
+        </w:tc>
+        <w:tc>
+          <w:tcPr>
+            <w:tcW w:w="3406" w:type="dxa"/>
+          </w:tcPr>
+          <w:p>
+            <w:r>
+              <w:rPr>
+                <w:rFonts w:hint="eastAsia"/>
+              </w:rPr>
+              <w:t>字符串</w:t>
+            </w:r>
+          </w:p>
+        </w:tc>
+        <w:tc>
+          <w:tcPr>
+            <w:tcW w:w="2465" w:type="dxa"/>
+          </w:tcPr>
+          <w:p>
+            <w:r>
+              <w:rPr>
+                <w:rFonts w:hint="eastAsia"/>
+              </w:rPr>
+              <w:t>子项测试成绩</w:t>
+            </w:r>
+            <w:r>
+              <w:rPr>
+                <w:rFonts w:hint="eastAsia"/>
+              </w:rPr>
+              <w:t>标准分</w:t>
+            </w:r>
+          </w:p>
+        </w:tc>
+      </w:tr>
+      <w:tr>
+        <w:tc>
+          <w:tcPr>
+            <w:tcW w:w="2651" w:type="dxa"/>
+          </w:tcPr>
+          <w:p>
+            <w:pPr>
+              <w:rPr>
+                <w:rFonts w:hint="eastAsia"/>
+              </w:rPr>
+            </w:pPr>
+            <w:r>
+              <w:rPr>
+                <w:rFonts w:hint="eastAsia"/>
+              </w:rPr>
+              <w:t>Level</w:t>
+            </w:r>
+          </w:p>
+        </w:tc>
+        <w:tc>
+          <w:tcPr>
+            <w:tcW w:w="3406" w:type="dxa"/>
+          </w:tcPr>
+          <w:p>
+            <w:pPr>
+              <w:rPr>
+                <w:rFonts w:hint="eastAsia"/>
+              </w:rPr>
+            </w:pPr>
+            <w:r>
+              <w:rPr>
+                <w:rFonts w:hint="eastAsia"/>
+              </w:rPr>
+              <w:t>文本</w:t>
+            </w:r>
+          </w:p>
+        </w:tc>
+        <w:tc>
+          <w:tcPr>
+            <w:tcW w:w="2465" w:type="dxa"/>
+          </w:tcPr>
+          <w:p>
+            <w:pPr>
+              <w:rPr>
+                <w:rFonts w:hint="eastAsia"/>
+              </w:rPr>
+            </w:pPr>
+            <w:r>
+              <w:rPr>
+                <w:rFonts w:hint="eastAsia"/>
+              </w:rPr>
+              <w:t>等级、分类（优秀、及格、合格、通过等）</w:t>
+            </w:r>
+          </w:p>
+        </w:tc>
+      </w:tr>
+    </w:tbl>
+    <w:p>
+      <w:bookmarkStart w:id="19" w:name="_GoBack"/>
+      <w:bookmarkEnd w:id="19"/>
     </w:p>
     <w:sectPr>
       <w:pgSz w:w="11906" w:h="16838"/>
@@ -7145,6 +7169,44 @@
     </w:sectPr>
   </w:body>
 </w:document>
+</file>
+
+<file path=word/endnotes.xml><?xml version="1.0" encoding="utf-8"?>
+<w:endnotes xmlns:wpc="http://schemas.microsoft.com/office/word/2010/wordprocessingCanvas" xmlns:mc="http://schemas.openxmlformats.org/markup-compatibility/2006" xmlns:o="urn:schemas-microsoft-com:office:office" xmlns:r="http://schemas.openxmlformats.org/officeDocument/2006/relationships" xmlns:m="http://schemas.openxmlformats.org/officeDocument/2006/math" xmlns:v="urn:schemas-microsoft-com:vml" xmlns:wp14="http://schemas.microsoft.com/office/word/2010/wordprocessingDrawing" xmlns:wp="http://schemas.openxmlformats.org/drawingml/2006/wordprocessingDrawing" xmlns:w10="urn:schemas-microsoft-com:office:word" xmlns:w="http://schemas.openxmlformats.org/wordprocessingml/2006/main" xmlns:w14="http://schemas.microsoft.com/office/word/2010/wordml" xmlns:wpg="http://schemas.microsoft.com/office/word/2010/wordprocessingGroup" xmlns:wpi="http://schemas.microsoft.com/office/word/2010/wordprocessingInk" xmlns:wne="http://schemas.microsoft.com/office/word/2006/wordml" xmlns:wps="http://schemas.microsoft.com/office/word/2010/wordprocessingShape" mc:Ignorable="w14 wp14">
+  <w:endnote w:type="separator" w:id="-1">
+    <w:p>
+      <w:r>
+        <w:separator/>
+      </w:r>
+    </w:p>
+  </w:endnote>
+  <w:endnote w:type="continuationSeparator" w:id="0">
+    <w:p>
+      <w:r>
+        <w:continuationSeparator/>
+      </w:r>
+    </w:p>
+  </w:endnote>
+</w:endnotes>
+</file>
+
+<file path=word/footnotes.xml><?xml version="1.0" encoding="utf-8"?>
+<w:footnotes xmlns:wpc="http://schemas.microsoft.com/office/word/2010/wordprocessingCanvas" xmlns:mc="http://schemas.openxmlformats.org/markup-compatibility/2006" xmlns:o="urn:schemas-microsoft-com:office:office" xmlns:r="http://schemas.openxmlformats.org/officeDocument/2006/relationships" xmlns:m="http://schemas.openxmlformats.org/officeDocument/2006/math" xmlns:v="urn:schemas-microsoft-com:vml" xmlns:wp14="http://schemas.microsoft.com/office/word/2010/wordprocessingDrawing" xmlns:wp="http://schemas.openxmlformats.org/drawingml/2006/wordprocessingDrawing" xmlns:w10="urn:schemas-microsoft-com:office:word" xmlns:w="http://schemas.openxmlformats.org/wordprocessingml/2006/main" xmlns:w14="http://schemas.microsoft.com/office/word/2010/wordml" xmlns:wpg="http://schemas.microsoft.com/office/word/2010/wordprocessingGroup" xmlns:wpi="http://schemas.microsoft.com/office/word/2010/wordprocessingInk" xmlns:wne="http://schemas.microsoft.com/office/word/2006/wordml" xmlns:wps="http://schemas.microsoft.com/office/word/2010/wordprocessingShape" mc:Ignorable="w14 wp14">
+  <w:footnote w:type="separator" w:id="-1">
+    <w:p>
+      <w:r>
+        <w:separator/>
+      </w:r>
+    </w:p>
+  </w:footnote>
+  <w:footnote w:type="continuationSeparator" w:id="0">
+    <w:p>
+      <w:r>
+        <w:continuationSeparator/>
+      </w:r>
+    </w:p>
+  </w:footnote>
+</w:footnotes>
 </file>
 
 <file path=word/numbering.xml><?xml version="1.0" encoding="utf-8"?>
@@ -7615,7 +7677,6 @@
   <w:style w:type="character" w:default="1" w:styleId="a0">
     <w:name w:val="Default Paragraph Font"/>
     <w:uiPriority w:val="1"/>
-    <w:semiHidden/>
     <w:unhideWhenUsed/>
   </w:style>
   <w:style w:type="table" w:default="1" w:styleId="a1">
@@ -7824,6 +7885,129 @@
     <w:rPr>
       <w:color w:val="800080" w:themeColor="followedHyperlink"/>
       <w:u w:val="single"/>
+    </w:rPr>
+  </w:style>
+  <w:style w:type="character" w:styleId="aa">
+    <w:name w:val="annotation reference"/>
+    <w:basedOn w:val="a0"/>
+    <w:uiPriority w:val="99"/>
+    <w:semiHidden/>
+    <w:unhideWhenUsed/>
+    <w:rsid w:val="00070A36"/>
+    <w:rPr>
+      <w:sz w:val="21"/>
+      <w:szCs w:val="21"/>
+    </w:rPr>
+  </w:style>
+  <w:style w:type="paragraph" w:styleId="ab">
+    <w:name w:val="annotation text"/>
+    <w:basedOn w:val="a"/>
+    <w:link w:val="Char2"/>
+    <w:uiPriority w:val="99"/>
+    <w:semiHidden/>
+    <w:unhideWhenUsed/>
+    <w:rsid w:val="00070A36"/>
+    <w:pPr>
+      <w:jc w:val="left"/>
+    </w:pPr>
+  </w:style>
+  <w:style w:type="character" w:customStyle="1" w:styleId="Char2">
+    <w:name w:val="批注文字 Char"/>
+    <w:basedOn w:val="a0"/>
+    <w:link w:val="ab"/>
+    <w:uiPriority w:val="99"/>
+    <w:semiHidden/>
+    <w:rsid w:val="00070A36"/>
+  </w:style>
+  <w:style w:type="paragraph" w:styleId="ac">
+    <w:name w:val="annotation subject"/>
+    <w:basedOn w:val="ab"/>
+    <w:next w:val="ab"/>
+    <w:link w:val="Char3"/>
+    <w:uiPriority w:val="99"/>
+    <w:semiHidden/>
+    <w:unhideWhenUsed/>
+    <w:rsid w:val="00070A36"/>
+    <w:rPr>
+      <w:b/>
+      <w:bCs/>
+    </w:rPr>
+  </w:style>
+  <w:style w:type="character" w:customStyle="1" w:styleId="Char3">
+    <w:name w:val="批注主题 Char"/>
+    <w:basedOn w:val="Char2"/>
+    <w:link w:val="ac"/>
+    <w:uiPriority w:val="99"/>
+    <w:semiHidden/>
+    <w:rsid w:val="00070A36"/>
+    <w:rPr>
+      <w:b/>
+      <w:bCs/>
+    </w:rPr>
+  </w:style>
+  <w:style w:type="paragraph" w:styleId="ad">
+    <w:name w:val="header"/>
+    <w:basedOn w:val="a"/>
+    <w:link w:val="Char4"/>
+    <w:uiPriority w:val="99"/>
+    <w:unhideWhenUsed/>
+    <w:rsid w:val="005B6A0C"/>
+    <w:pPr>
+      <w:pBdr>
+        <w:bottom w:val="single" w:sz="6" w:space="1" w:color="auto"/>
+      </w:pBdr>
+      <w:tabs>
+        <w:tab w:val="center" w:pos="4153"/>
+        <w:tab w:val="right" w:pos="8306"/>
+      </w:tabs>
+      <w:snapToGrid w:val="0"/>
+      <w:jc w:val="center"/>
+    </w:pPr>
+    <w:rPr>
+      <w:sz w:val="18"/>
+      <w:szCs w:val="18"/>
+    </w:rPr>
+  </w:style>
+  <w:style w:type="character" w:customStyle="1" w:styleId="Char4">
+    <w:name w:val="页眉 Char"/>
+    <w:basedOn w:val="a0"/>
+    <w:link w:val="ad"/>
+    <w:uiPriority w:val="99"/>
+    <w:rsid w:val="005B6A0C"/>
+    <w:rPr>
+      <w:sz w:val="18"/>
+      <w:szCs w:val="18"/>
+    </w:rPr>
+  </w:style>
+  <w:style w:type="paragraph" w:styleId="ae">
+    <w:name w:val="footer"/>
+    <w:basedOn w:val="a"/>
+    <w:link w:val="Char5"/>
+    <w:uiPriority w:val="99"/>
+    <w:unhideWhenUsed/>
+    <w:rsid w:val="005B6A0C"/>
+    <w:pPr>
+      <w:tabs>
+        <w:tab w:val="center" w:pos="4153"/>
+        <w:tab w:val="right" w:pos="8306"/>
+      </w:tabs>
+      <w:snapToGrid w:val="0"/>
+      <w:jc w:val="left"/>
+    </w:pPr>
+    <w:rPr>
+      <w:sz w:val="18"/>
+      <w:szCs w:val="18"/>
+    </w:rPr>
+  </w:style>
+  <w:style w:type="character" w:customStyle="1" w:styleId="Char5">
+    <w:name w:val="页脚 Char"/>
+    <w:basedOn w:val="a0"/>
+    <w:link w:val="ae"/>
+    <w:uiPriority w:val="99"/>
+    <w:rsid w:val="005B6A0C"/>
+    <w:rPr>
+      <w:sz w:val="18"/>
+      <w:szCs w:val="18"/>
     </w:rPr>
   </w:style>
 </w:styles>
@@ -8060,7 +8244,6 @@
   <w:style w:type="character" w:default="1" w:styleId="a0">
     <w:name w:val="Default Paragraph Font"/>
     <w:uiPriority w:val="1"/>
-    <w:semiHidden/>
     <w:unhideWhenUsed/>
   </w:style>
   <w:style w:type="table" w:default="1" w:styleId="a1">
@@ -8269,6 +8452,129 @@
     <w:rPr>
       <w:color w:val="800080" w:themeColor="followedHyperlink"/>
       <w:u w:val="single"/>
+    </w:rPr>
+  </w:style>
+  <w:style w:type="character" w:styleId="aa">
+    <w:name w:val="annotation reference"/>
+    <w:basedOn w:val="a0"/>
+    <w:uiPriority w:val="99"/>
+    <w:semiHidden/>
+    <w:unhideWhenUsed/>
+    <w:rsid w:val="00070A36"/>
+    <w:rPr>
+      <w:sz w:val="21"/>
+      <w:szCs w:val="21"/>
+    </w:rPr>
+  </w:style>
+  <w:style w:type="paragraph" w:styleId="ab">
+    <w:name w:val="annotation text"/>
+    <w:basedOn w:val="a"/>
+    <w:link w:val="Char2"/>
+    <w:uiPriority w:val="99"/>
+    <w:semiHidden/>
+    <w:unhideWhenUsed/>
+    <w:rsid w:val="00070A36"/>
+    <w:pPr>
+      <w:jc w:val="left"/>
+    </w:pPr>
+  </w:style>
+  <w:style w:type="character" w:customStyle="1" w:styleId="Char2">
+    <w:name w:val="批注文字 Char"/>
+    <w:basedOn w:val="a0"/>
+    <w:link w:val="ab"/>
+    <w:uiPriority w:val="99"/>
+    <w:semiHidden/>
+    <w:rsid w:val="00070A36"/>
+  </w:style>
+  <w:style w:type="paragraph" w:styleId="ac">
+    <w:name w:val="annotation subject"/>
+    <w:basedOn w:val="ab"/>
+    <w:next w:val="ab"/>
+    <w:link w:val="Char3"/>
+    <w:uiPriority w:val="99"/>
+    <w:semiHidden/>
+    <w:unhideWhenUsed/>
+    <w:rsid w:val="00070A36"/>
+    <w:rPr>
+      <w:b/>
+      <w:bCs/>
+    </w:rPr>
+  </w:style>
+  <w:style w:type="character" w:customStyle="1" w:styleId="Char3">
+    <w:name w:val="批注主题 Char"/>
+    <w:basedOn w:val="Char2"/>
+    <w:link w:val="ac"/>
+    <w:uiPriority w:val="99"/>
+    <w:semiHidden/>
+    <w:rsid w:val="00070A36"/>
+    <w:rPr>
+      <w:b/>
+      <w:bCs/>
+    </w:rPr>
+  </w:style>
+  <w:style w:type="paragraph" w:styleId="ad">
+    <w:name w:val="header"/>
+    <w:basedOn w:val="a"/>
+    <w:link w:val="Char4"/>
+    <w:uiPriority w:val="99"/>
+    <w:unhideWhenUsed/>
+    <w:rsid w:val="005B6A0C"/>
+    <w:pPr>
+      <w:pBdr>
+        <w:bottom w:val="single" w:sz="6" w:space="1" w:color="auto"/>
+      </w:pBdr>
+      <w:tabs>
+        <w:tab w:val="center" w:pos="4153"/>
+        <w:tab w:val="right" w:pos="8306"/>
+      </w:tabs>
+      <w:snapToGrid w:val="0"/>
+      <w:jc w:val="center"/>
+    </w:pPr>
+    <w:rPr>
+      <w:sz w:val="18"/>
+      <w:szCs w:val="18"/>
+    </w:rPr>
+  </w:style>
+  <w:style w:type="character" w:customStyle="1" w:styleId="Char4">
+    <w:name w:val="页眉 Char"/>
+    <w:basedOn w:val="a0"/>
+    <w:link w:val="ad"/>
+    <w:uiPriority w:val="99"/>
+    <w:rsid w:val="005B6A0C"/>
+    <w:rPr>
+      <w:sz w:val="18"/>
+      <w:szCs w:val="18"/>
+    </w:rPr>
+  </w:style>
+  <w:style w:type="paragraph" w:styleId="ae">
+    <w:name w:val="footer"/>
+    <w:basedOn w:val="a"/>
+    <w:link w:val="Char5"/>
+    <w:uiPriority w:val="99"/>
+    <w:unhideWhenUsed/>
+    <w:rsid w:val="005B6A0C"/>
+    <w:pPr>
+      <w:tabs>
+        <w:tab w:val="center" w:pos="4153"/>
+        <w:tab w:val="right" w:pos="8306"/>
+      </w:tabs>
+      <w:snapToGrid w:val="0"/>
+      <w:jc w:val="left"/>
+    </w:pPr>
+    <w:rPr>
+      <w:sz w:val="18"/>
+      <w:szCs w:val="18"/>
+    </w:rPr>
+  </w:style>
+  <w:style w:type="character" w:customStyle="1" w:styleId="Char5">
+    <w:name w:val="页脚 Char"/>
+    <w:basedOn w:val="a0"/>
+    <w:link w:val="ae"/>
+    <w:uiPriority w:val="99"/>
+    <w:rsid w:val="005B6A0C"/>
+    <w:rPr>
+      <w:sz w:val="18"/>
+      <w:szCs w:val="18"/>
     </w:rPr>
   </w:style>
 </w:styles>
@@ -8564,7 +8870,7 @@
 </file>
 
 <file path=customXml/itemProps1.xml><?xml version="1.0" encoding="utf-8"?>
-<ds:datastoreItem xmlns:ds="http://schemas.openxmlformats.org/officeDocument/2006/customXml" ds:itemID="{13C888D3-60BD-4DE4-807A-BFB50D419997}">
+<ds:datastoreItem xmlns:ds="http://schemas.openxmlformats.org/officeDocument/2006/customXml" ds:itemID="{A5C7EC22-D2B2-459A-9701-21EA8B05E707}">
   <ds:schemaRefs>
     <ds:schemaRef ds:uri="http://schemas.openxmlformats.org/officeDocument/2006/bibliography"/>
   </ds:schemaRefs>

--- a/doc/计算服务接口定义.docx
+++ b/doc/计算服务接口定义.docx
@@ -40,20 +40,30 @@
       <w:pPr>
         <w:jc w:val="center"/>
       </w:pPr>
+      <w:proofErr w:type="gramStart"/>
       <w:r>
         <w:t>by</w:t>
       </w:r>
+      <w:proofErr w:type="gramEnd"/>
       <w:r>
         <w:rPr>
           <w:rFonts w:hint="eastAsia"/>
         </w:rPr>
         <w:t xml:space="preserve"> </w:t>
       </w:r>
-      <w:r>
-        <w:rPr>
-          <w:rFonts w:hint="eastAsia"/>
-        </w:rPr>
-        <w:t>Pocketpc, 2015.1</w:t>
+      <w:proofErr w:type="spellStart"/>
+      <w:r>
+        <w:rPr>
+          <w:rFonts w:hint="eastAsia"/>
+        </w:rPr>
+        <w:t>Pocketpc</w:t>
+      </w:r>
+      <w:proofErr w:type="spellEnd"/>
+      <w:r>
+        <w:rPr>
+          <w:rFonts w:hint="eastAsia"/>
+        </w:rPr>
+        <w:t>, 2015.1</w:t>
       </w:r>
       <w:r>
         <w:rPr>
@@ -251,6 +261,7 @@
       <w:pPr>
         <w:pStyle w:val="2"/>
       </w:pPr>
+      <w:proofErr w:type="spellStart"/>
       <w:r>
         <w:rPr>
           <w:rFonts w:hint="eastAsia"/>
@@ -290,6 +301,7 @@
         </w:rPr>
         <w:t>s</w:t>
       </w:r>
+      <w:proofErr w:type="spellEnd"/>
     </w:p>
     <w:p>
       <w:r>
@@ -426,9 +438,11 @@
             <w:tcW w:w="1869" w:type="dxa"/>
           </w:tcPr>
           <w:p>
+            <w:proofErr w:type="spellStart"/>
             <w:r>
               <w:t>paperResults</w:t>
             </w:r>
+            <w:proofErr w:type="spellEnd"/>
           </w:p>
         </w:tc>
         <w:tc>
@@ -588,6 +602,7 @@
       <w:pPr>
         <w:pStyle w:val="2"/>
       </w:pPr>
+      <w:proofErr w:type="spellStart"/>
       <w:r>
         <w:rPr>
           <w:rFonts w:hint="eastAsia"/>
@@ -617,78 +632,74 @@
           <w:rFonts w:hint="eastAsia"/>
         </w:rPr>
         <w:t>Results</w:t>
+      </w:r>
+      <w:proofErr w:type="spellEnd"/>
+    </w:p>
+    <w:p>
+      <w:r>
+        <w:rPr>
+          <w:rFonts w:hint="eastAsia"/>
+        </w:rPr>
+        <w:t>注释：</w:t>
+      </w:r>
+      <w:r>
+        <w:rPr>
+          <w:rFonts w:hint="eastAsia"/>
+        </w:rPr>
+        <w:t>个性测试计算阶段</w:t>
+      </w:r>
+      <w:r>
+        <w:rPr>
+          <w:rFonts w:hint="eastAsia"/>
+        </w:rPr>
+        <w:t>3</w:t>
+      </w:r>
+      <w:r>
+        <w:rPr>
+          <w:rFonts w:hint="eastAsia"/>
+        </w:rPr>
+        <w:t>，根据各因素标准分获得</w:t>
+      </w:r>
+      <w:r>
+        <w:rPr>
+          <w:rFonts w:hint="eastAsia"/>
+        </w:rPr>
+        <w:t>4</w:t>
+      </w:r>
+      <w:r>
+        <w:rPr>
+          <w:rFonts w:hint="eastAsia"/>
+        </w:rPr>
+        <w:t>种次级人格因素</w:t>
+      </w:r>
+      <w:r>
+        <w:rPr>
+          <w:rFonts w:hint="eastAsia"/>
+        </w:rPr>
+        <w:t>和</w:t>
+      </w:r>
+      <w:r>
+        <w:rPr>
+          <w:rFonts w:hint="eastAsia"/>
+        </w:rPr>
+        <w:t>4</w:t>
+      </w:r>
+      <w:r>
+        <w:rPr>
+          <w:rFonts w:hint="eastAsia"/>
+        </w:rPr>
+        <w:t>种特殊因素</w:t>
+      </w:r>
+      <w:r>
+        <w:rPr>
+          <w:rFonts w:hint="eastAsia"/>
+        </w:rPr>
+        <w:t>的分数。</w:t>
       </w:r>
     </w:p>
     <w:p>
       <w:pPr>
         <w:rPr>
-          <w:rFonts w:hint="eastAsia"/>
-        </w:rPr>
-      </w:pPr>
-      <w:r>
-        <w:rPr>
-          <w:rFonts w:hint="eastAsia"/>
-        </w:rPr>
-        <w:t>注释：</w:t>
-      </w:r>
-      <w:r>
-        <w:rPr>
-          <w:rFonts w:hint="eastAsia"/>
-        </w:rPr>
-        <w:t>个性测试计算阶段</w:t>
-      </w:r>
-      <w:r>
-        <w:rPr>
-          <w:rFonts w:hint="eastAsia"/>
-        </w:rPr>
-        <w:t>3</w:t>
-      </w:r>
-      <w:r>
-        <w:rPr>
-          <w:rFonts w:hint="eastAsia"/>
-        </w:rPr>
-        <w:t>，根据各因素标准分获得</w:t>
-      </w:r>
-      <w:r>
-        <w:rPr>
-          <w:rFonts w:hint="eastAsia"/>
-        </w:rPr>
-        <w:t>4</w:t>
-      </w:r>
-      <w:r>
-        <w:rPr>
-          <w:rFonts w:hint="eastAsia"/>
-        </w:rPr>
-        <w:t>种次级人格因素</w:t>
-      </w:r>
-      <w:r>
-        <w:rPr>
-          <w:rFonts w:hint="eastAsia"/>
-        </w:rPr>
-        <w:t>和</w:t>
-      </w:r>
-      <w:r>
-        <w:rPr>
-          <w:rFonts w:hint="eastAsia"/>
-        </w:rPr>
-        <w:t>4</w:t>
-      </w:r>
-      <w:r>
-        <w:rPr>
-          <w:rFonts w:hint="eastAsia"/>
-        </w:rPr>
-        <w:t>种特殊因素</w:t>
-      </w:r>
-      <w:r>
-        <w:rPr>
-          <w:rFonts w:hint="eastAsia"/>
-        </w:rPr>
-        <w:t>的分数。</w:t>
-      </w:r>
-    </w:p>
-    <w:p>
-      <w:pPr>
-        <w:rPr>
           <w:i/>
         </w:rPr>
       </w:pPr>
@@ -726,7 +737,23 @@
           <w:rFonts w:hint="eastAsia"/>
           <w:i/>
         </w:rPr>
-        <w:t>分以上对应高分评价。这快先不用加。</w:t>
+        <w:t>分以上对应高分评价。</w:t>
+      </w:r>
+      <w:proofErr w:type="gramStart"/>
+      <w:r>
+        <w:rPr>
+          <w:rFonts w:hint="eastAsia"/>
+          <w:i/>
+        </w:rPr>
+        <w:t>这快先不用</w:t>
+      </w:r>
+      <w:proofErr w:type="gramEnd"/>
+      <w:r>
+        <w:rPr>
+          <w:rFonts w:hint="eastAsia"/>
+          <w:i/>
+        </w:rPr>
+        <w:t>加。</w:t>
       </w:r>
     </w:p>
     <w:tbl>
@@ -814,6 +841,7 @@
             <w:tcW w:w="2130" w:type="dxa"/>
           </w:tcPr>
           <w:p>
+            <w:proofErr w:type="spellStart"/>
             <w:r>
               <w:rPr>
                 <w:rFonts w:hint="eastAsia"/>
@@ -829,6 +857,7 @@
               </w:rPr>
               <w:t>s</w:t>
             </w:r>
+            <w:proofErr w:type="spellEnd"/>
           </w:p>
         </w:tc>
         <w:tc>
@@ -993,6 +1022,7 @@
       <w:pPr>
         <w:pStyle w:val="2"/>
       </w:pPr>
+      <w:proofErr w:type="spellStart"/>
       <w:r>
         <w:rPr>
           <w:rFonts w:hint="eastAsia"/>
@@ -1013,73 +1043,68 @@
           <w:rFonts w:hint="eastAsia"/>
         </w:rPr>
         <w:t>s</w:t>
+      </w:r>
+      <w:proofErr w:type="spellEnd"/>
+    </w:p>
+    <w:p>
+      <w:r>
+        <w:rPr>
+          <w:rFonts w:hint="eastAsia"/>
+        </w:rPr>
+        <w:t>注释：认知测试计算阶段</w:t>
+      </w:r>
+      <w:r>
+        <w:rPr>
+          <w:rFonts w:hint="eastAsia"/>
+        </w:rPr>
+        <w:t>3</w:t>
+      </w:r>
+      <w:r>
+        <w:rPr>
+          <w:rFonts w:hint="eastAsia"/>
+        </w:rPr>
+        <w:t>，根据总分</w:t>
+      </w:r>
+      <w:r>
+        <w:rPr>
+          <w:rFonts w:hint="eastAsia"/>
+        </w:rPr>
+        <w:t>（阶段</w:t>
+      </w:r>
+      <w:r>
+        <w:rPr>
+          <w:rFonts w:hint="eastAsia"/>
+        </w:rPr>
+        <w:t>2</w:t>
+      </w:r>
+      <w:r>
+        <w:rPr>
+          <w:rFonts w:hint="eastAsia"/>
+        </w:rPr>
+        <w:t>由</w:t>
+      </w:r>
+      <w:r>
+        <w:rPr>
+          <w:rFonts w:hint="eastAsia"/>
+        </w:rPr>
+        <w:t>接口内部</w:t>
+      </w:r>
+      <w:r>
+        <w:rPr>
+          <w:rFonts w:hint="eastAsia"/>
+        </w:rPr>
+        <w:t>隐式</w:t>
+      </w:r>
+      <w:r>
+        <w:rPr>
+          <w:rFonts w:hint="eastAsia"/>
+        </w:rPr>
+        <w:t>完成）。</w:t>
       </w:r>
     </w:p>
     <w:p>
       <w:pPr>
         <w:rPr>
-          <w:rFonts w:hint="eastAsia"/>
-        </w:rPr>
-      </w:pPr>
-      <w:r>
-        <w:rPr>
-          <w:rFonts w:hint="eastAsia"/>
-        </w:rPr>
-        <w:t>注释：认知测试计算阶段</w:t>
-      </w:r>
-      <w:r>
-        <w:rPr>
-          <w:rFonts w:hint="eastAsia"/>
-        </w:rPr>
-        <w:t>3</w:t>
-      </w:r>
-      <w:r>
-        <w:rPr>
-          <w:rFonts w:hint="eastAsia"/>
-        </w:rPr>
-        <w:t>，根据总分</w:t>
-      </w:r>
-      <w:r>
-        <w:rPr>
-          <w:rFonts w:hint="eastAsia"/>
-        </w:rPr>
-        <w:t>（阶段</w:t>
-      </w:r>
-      <w:r>
-        <w:rPr>
-          <w:rFonts w:hint="eastAsia"/>
-        </w:rPr>
-        <w:t>2</w:t>
-      </w:r>
-      <w:r>
-        <w:rPr>
-          <w:rFonts w:hint="eastAsia"/>
-        </w:rPr>
-        <w:t>由</w:t>
-      </w:r>
-      <w:r>
-        <w:rPr>
-          <w:rFonts w:hint="eastAsia"/>
-        </w:rPr>
-        <w:t>接口内部</w:t>
-      </w:r>
-      <w:r>
-        <w:rPr>
-          <w:rFonts w:hint="eastAsia"/>
-        </w:rPr>
-        <w:t>隐式</w:t>
-      </w:r>
-      <w:r>
-        <w:rPr>
-          <w:rFonts w:hint="eastAsia"/>
-        </w:rPr>
-        <w:t>完成）。</w:t>
-      </w:r>
-    </w:p>
-    <w:p>
-      <w:pPr>
-        <w:rPr>
-          <w:rFonts w:hint="eastAsia"/>
           <w:i/>
         </w:rPr>
       </w:pPr>
@@ -1253,9 +1278,11 @@
             <w:tcW w:w="2130" w:type="dxa"/>
           </w:tcPr>
           <w:p>
+            <w:proofErr w:type="spellStart"/>
             <w:r>
               <w:t>paperResults</w:t>
             </w:r>
+            <w:proofErr w:type="spellEnd"/>
           </w:p>
         </w:tc>
         <w:tc>
@@ -1268,19 +1295,7 @@
                 <w:rPr>
                   <w:rStyle w:val="a8"/>
                 </w:rPr>
-                <w:t>IQTestP</w:t>
-              </w:r>
-              <w:r>
-                <w:rPr>
-                  <w:rStyle w:val="a8"/>
-                </w:rPr>
-                <w:t>a</w:t>
-              </w:r>
-              <w:r>
-                <w:rPr>
-                  <w:rStyle w:val="a8"/>
-                </w:rPr>
-                <w:t>perResult</w:t>
+                <w:t>IQTestPaperResult</w:t>
               </w:r>
             </w:hyperlink>
             <w:r>
@@ -1432,10 +1447,8 @@
     <w:p>
       <w:pPr>
         <w:pStyle w:val="2"/>
-        <w:rPr>
-          <w:rFonts w:hint="eastAsia"/>
-        </w:rPr>
       </w:pPr>
+      <w:proofErr w:type="spellStart"/>
       <w:r>
         <w:rPr>
           <w:rFonts w:hint="eastAsia"/>
@@ -1478,13 +1491,9 @@
         </w:rPr>
         <w:t>Results</w:t>
       </w:r>
+      <w:proofErr w:type="spellEnd"/>
     </w:p>
     <w:p>
-      <w:pPr>
-        <w:rPr>
-          <w:rFonts w:hint="eastAsia"/>
-        </w:rPr>
-      </w:pPr>
       <w:r>
         <w:rPr>
           <w:rFonts w:hint="eastAsia"/>
@@ -1600,11 +1609,6 @@
             <w:tcW w:w="2130" w:type="dxa"/>
           </w:tcPr>
           <w:p>
-            <w:pPr>
-              <w:rPr>
-                <w:rFonts w:hint="eastAsia"/>
-              </w:rPr>
-            </w:pPr>
             <w:r>
               <w:rPr>
                 <w:rFonts w:hint="eastAsia"/>
@@ -1618,11 +1622,7 @@
             <w:tcW w:w="2130" w:type="dxa"/>
           </w:tcPr>
           <w:p>
-            <w:pPr>
-              <w:rPr>
-                <w:rFonts w:hint="eastAsia"/>
-              </w:rPr>
-            </w:pPr>
+            <w:proofErr w:type="spellStart"/>
             <w:r>
               <w:rPr>
                 <w:rFonts w:hint="eastAsia"/>
@@ -1638,6 +1638,7 @@
               </w:rPr>
               <w:t>Results</w:t>
             </w:r>
+            <w:proofErr w:type="spellEnd"/>
           </w:p>
         </w:tc>
         <w:tc>
@@ -1645,29 +1646,12 @@
             <w:tcW w:w="2131" w:type="dxa"/>
           </w:tcPr>
           <w:p>
-            <w:pPr>
-              <w:rPr>
-                <w:rFonts w:hint="eastAsia"/>
-              </w:rPr>
-            </w:pPr>
             <w:hyperlink w:anchor="_CertainSportAbilityTestOriginalResu" w:history="1">
               <w:r>
                 <w:rPr>
                   <w:rStyle w:val="a8"/>
                 </w:rPr>
-                <w:t>CertainSportAb</w:t>
-              </w:r>
-              <w:r>
-                <w:rPr>
-                  <w:rStyle w:val="a8"/>
-                </w:rPr>
-                <w:t>i</w:t>
-              </w:r>
-              <w:r>
-                <w:rPr>
-                  <w:rStyle w:val="a8"/>
-                </w:rPr>
-                <w:t>lityTestOriginalResult</w:t>
+                <w:t>CertainSportAbilityTestOriginalResult</w:t>
               </w:r>
             </w:hyperlink>
             <w:r>
@@ -1683,11 +1667,6 @@
             <w:tcW w:w="2131" w:type="dxa"/>
           </w:tcPr>
           <w:p>
-            <w:pPr>
-              <w:rPr>
-                <w:rFonts w:hint="eastAsia"/>
-              </w:rPr>
-            </w:pPr>
             <w:r>
               <w:rPr>
                 <w:rFonts w:hint="eastAsia"/>
@@ -1709,11 +1688,6 @@
             <w:tcW w:w="2130" w:type="dxa"/>
           </w:tcPr>
           <w:p>
-            <w:pPr>
-              <w:rPr>
-                <w:rFonts w:hint="eastAsia"/>
-              </w:rPr>
-            </w:pPr>
             <w:r>
               <w:rPr>
                 <w:rFonts w:hint="eastAsia"/>
@@ -1726,24 +1700,13 @@
           <w:tcPr>
             <w:tcW w:w="2130" w:type="dxa"/>
           </w:tcPr>
-          <w:p>
-            <w:pPr>
-              <w:rPr>
-                <w:rFonts w:hint="eastAsia"/>
-              </w:rPr>
-            </w:pPr>
-          </w:p>
+          <w:p/>
         </w:tc>
         <w:tc>
           <w:tcPr>
             <w:tcW w:w="2131" w:type="dxa"/>
           </w:tcPr>
           <w:p>
-            <w:pPr>
-              <w:rPr>
-                <w:rFonts w:hint="eastAsia"/>
-              </w:rPr>
-            </w:pPr>
             <w:hyperlink w:anchor="_CertainSportAbilityTestStandardResu" w:history="1">
               <w:r>
                 <w:rPr>
@@ -1771,11 +1734,6 @@
             <w:tcW w:w="2131" w:type="dxa"/>
           </w:tcPr>
           <w:p>
-            <w:pPr>
-              <w:rPr>
-                <w:rFonts w:hint="eastAsia"/>
-              </w:rPr>
-            </w:pPr>
             <w:r>
               <w:rPr>
                 <w:rFonts w:hint="eastAsia"/>
@@ -1791,11 +1749,6 @@
             <w:tcW w:w="2130" w:type="dxa"/>
           </w:tcPr>
           <w:p>
-            <w:pPr>
-              <w:rPr>
-                <w:rFonts w:hint="eastAsia"/>
-              </w:rPr>
-            </w:pPr>
             <w:r>
               <w:rPr>
                 <w:rFonts w:hint="eastAsia"/>
@@ -1817,11 +1770,6 @@
             </w:r>
           </w:p>
           <w:p>
-            <w:pPr>
-              <w:rPr>
-                <w:rFonts w:hint="eastAsia"/>
-              </w:rPr>
-            </w:pPr>
             <w:r>
               <w:rPr>
                 <w:rFonts w:hint="eastAsia"/>
@@ -1834,35 +1782,17 @@
           <w:tcPr>
             <w:tcW w:w="2131" w:type="dxa"/>
           </w:tcPr>
-          <w:p>
-            <w:pPr>
-              <w:rPr>
-                <w:rFonts w:hint="eastAsia"/>
-              </w:rPr>
-            </w:pPr>
-          </w:p>
+          <w:p/>
         </w:tc>
         <w:tc>
           <w:tcPr>
             <w:tcW w:w="2131" w:type="dxa"/>
           </w:tcPr>
-          <w:p>
-            <w:pPr>
-              <w:rPr>
-                <w:rFonts w:hint="eastAsia"/>
-              </w:rPr>
-            </w:pPr>
-          </w:p>
+          <w:p/>
         </w:tc>
       </w:tr>
     </w:tbl>
-    <w:p>
-      <w:pPr>
-        <w:rPr>
-          <w:rFonts w:hint="eastAsia"/>
-        </w:rPr>
-      </w:pPr>
-    </w:p>
+    <w:p/>
     <w:p/>
     <w:p>
       <w:pPr>
@@ -2054,9 +1984,11 @@
       </w:pPr>
       <w:bookmarkStart w:id="1" w:name="_PersonalityElement"/>
       <w:bookmarkEnd w:id="1"/>
+      <w:proofErr w:type="spellStart"/>
       <w:r>
         <w:t>PersonalityElement</w:t>
       </w:r>
+      <w:proofErr w:type="spellEnd"/>
     </w:p>
     <w:p>
       <w:r>
@@ -2478,6 +2410,7 @@
       </w:pPr>
       <w:bookmarkStart w:id="2" w:name="_PersonalityComplexCategory"/>
       <w:bookmarkEnd w:id="2"/>
+      <w:proofErr w:type="spellStart"/>
       <w:r>
         <w:t>PersonalityComplex</w:t>
       </w:r>
@@ -2487,6 +2420,7 @@
         </w:rPr>
         <w:t>Category</w:t>
       </w:r>
+      <w:proofErr w:type="spellEnd"/>
     </w:p>
     <w:p>
       <w:r>
@@ -2814,6 +2748,7 @@
       </w:pPr>
       <w:bookmarkStart w:id="3" w:name="_ChildArea"/>
       <w:bookmarkEnd w:id="3"/>
+      <w:proofErr w:type="spellStart"/>
       <w:r>
         <w:rPr>
           <w:rFonts w:hint="eastAsia"/>
@@ -2829,6 +2764,7 @@
         </w:rPr>
         <w:t>Area</w:t>
       </w:r>
+      <w:proofErr w:type="spellEnd"/>
     </w:p>
     <w:tbl>
       <w:tblPr>
@@ -2967,12 +2903,14 @@
       </w:pPr>
       <w:bookmarkStart w:id="4" w:name="_IQLevel"/>
       <w:bookmarkEnd w:id="4"/>
+      <w:proofErr w:type="spellStart"/>
       <w:r>
         <w:rPr>
           <w:rFonts w:hint="eastAsia"/>
         </w:rPr>
         <w:t>IQLevel</w:t>
       </w:r>
+      <w:proofErr w:type="spellEnd"/>
     </w:p>
     <w:tbl>
       <w:tblPr>
@@ -3360,6 +3298,7 @@
       </w:pPr>
       <w:bookmarkStart w:id="5" w:name="_PersonalityTestPaperResult"/>
       <w:bookmarkEnd w:id="5"/>
+      <w:proofErr w:type="spellStart"/>
       <w:r>
         <w:t>Personality</w:t>
       </w:r>
@@ -3375,6 +3314,7 @@
         </w:rPr>
         <w:t>PaperResult</w:t>
       </w:r>
+      <w:proofErr w:type="spellEnd"/>
     </w:p>
     <w:p>
       <w:r>
@@ -3478,6 +3418,7 @@
             <w:tcW w:w="2651" w:type="dxa"/>
           </w:tcPr>
           <w:p>
+            <w:proofErr w:type="spellStart"/>
             <w:r>
               <w:rPr>
                 <w:rFonts w:hint="eastAsia"/>
@@ -3499,6 +3440,7 @@
               </w:rPr>
               <w:t>Code</w:t>
             </w:r>
+            <w:proofErr w:type="spellEnd"/>
           </w:p>
         </w:tc>
         <w:tc>
@@ -3534,6 +3476,7 @@
             <w:tcW w:w="2651" w:type="dxa"/>
           </w:tcPr>
           <w:p>
+            <w:proofErr w:type="spellStart"/>
             <w:r>
               <w:rPr>
                 <w:rFonts w:hint="eastAsia"/>
@@ -3558,6 +3501,7 @@
               </w:rPr>
               <w:t>s</w:t>
             </w:r>
+            <w:proofErr w:type="spellEnd"/>
           </w:p>
         </w:tc>
         <w:tc>
@@ -3708,43 +3652,32 @@
             <w:tcW w:w="2651" w:type="dxa"/>
           </w:tcPr>
           <w:p>
+            <w:r>
+              <w:t>Gender</w:t>
+            </w:r>
+          </w:p>
+        </w:tc>
+        <w:tc>
+          <w:tcPr>
+            <w:tcW w:w="3406" w:type="dxa"/>
+          </w:tcPr>
+          <w:p>
+            <w:r>
+              <w:t>Gender</w:t>
+            </w:r>
+          </w:p>
+        </w:tc>
+        <w:tc>
+          <w:tcPr>
+            <w:tcW w:w="2465" w:type="dxa"/>
+          </w:tcPr>
+          <w:p>
             <w:pPr>
               <w:rPr>
-                <w:rFonts w:hint="eastAsia"/>
+                <w:highlight w:val="yellow"/>
               </w:rPr>
             </w:pPr>
             <w:r>
-              <w:t>Gender</w:t>
-            </w:r>
-          </w:p>
-        </w:tc>
-        <w:tc>
-          <w:tcPr>
-            <w:tcW w:w="3406" w:type="dxa"/>
-          </w:tcPr>
-          <w:p>
-            <w:pPr>
-              <w:rPr>
-                <w:rFonts w:hint="eastAsia"/>
-              </w:rPr>
-            </w:pPr>
-            <w:r>
-              <w:t>Gender</w:t>
-            </w:r>
-          </w:p>
-        </w:tc>
-        <w:tc>
-          <w:tcPr>
-            <w:tcW w:w="2465" w:type="dxa"/>
-          </w:tcPr>
-          <w:p>
-            <w:pPr>
-              <w:rPr>
-                <w:rFonts w:hint="eastAsia"/>
-                <w:highlight w:val="yellow"/>
-              </w:rPr>
-            </w:pPr>
-            <w:r>
               <w:rPr>
                 <w:rFonts w:hint="eastAsia"/>
               </w:rPr>
@@ -3759,12 +3692,14 @@
             <w:tcW w:w="2651" w:type="dxa"/>
           </w:tcPr>
           <w:p>
+            <w:proofErr w:type="spellStart"/>
             <w:r>
               <w:rPr>
                 <w:rFonts w:hint="eastAsia"/>
               </w:rPr>
               <w:t>RefId</w:t>
             </w:r>
+            <w:proofErr w:type="spellEnd"/>
           </w:p>
         </w:tc>
         <w:tc>
@@ -3810,6 +3745,7 @@
       </w:pPr>
       <w:bookmarkStart w:id="6" w:name="_PersonalityTestPaperQuestionAnswer"/>
       <w:bookmarkEnd w:id="6"/>
+      <w:proofErr w:type="spellStart"/>
       <w:r>
         <w:lastRenderedPageBreak/>
         <w:t>Personality</w:t>
@@ -3823,6 +3759,7 @@
       <w:r>
         <w:t>QuestionAnswer</w:t>
       </w:r>
+      <w:proofErr w:type="spellEnd"/>
     </w:p>
     <w:p>
       <w:r>
@@ -3890,6 +3827,7 @@
             <w:tcW w:w="2840" w:type="dxa"/>
           </w:tcPr>
           <w:p>
+            <w:proofErr w:type="spellStart"/>
             <w:r>
               <w:rPr>
                 <w:rFonts w:hint="eastAsia"/>
@@ -3905,6 +3843,7 @@
               </w:rPr>
               <w:t>Code</w:t>
             </w:r>
+            <w:proofErr w:type="spellEnd"/>
           </w:p>
         </w:tc>
         <w:tc>
@@ -4061,9 +4000,11 @@
       <w:bookmarkStart w:id="8" w:name="_PersonalityTestElementStandardResul"/>
       <w:bookmarkEnd w:id="7"/>
       <w:bookmarkEnd w:id="8"/>
+      <w:proofErr w:type="spellStart"/>
       <w:r>
         <w:t>PersonalityTestElementStandardResult</w:t>
       </w:r>
+      <w:proofErr w:type="spellEnd"/>
     </w:p>
     <w:p>
       <w:r>
@@ -4256,12 +4197,14 @@
             <w:tcW w:w="2563" w:type="dxa"/>
           </w:tcPr>
           <w:p>
+            <w:proofErr w:type="spellStart"/>
             <w:r>
               <w:rPr>
                 <w:rFonts w:hint="eastAsia"/>
               </w:rPr>
               <w:t>RefId</w:t>
             </w:r>
+            <w:proofErr w:type="spellEnd"/>
           </w:p>
         </w:tc>
         <w:tc>
@@ -4306,12 +4249,14 @@
       </w:pPr>
       <w:bookmarkStart w:id="9" w:name="_PersonalityTestElementStandardScore"/>
       <w:bookmarkEnd w:id="9"/>
+      <w:proofErr w:type="spellStart"/>
       <w:r>
         <w:t>PersonalityTestElementStandard</w:t>
       </w:r>
       <w:r>
         <w:t>Score</w:t>
       </w:r>
+      <w:proofErr w:type="spellEnd"/>
     </w:p>
     <w:p>
       <w:r>
@@ -4451,12 +4396,14 @@
             <w:tcW w:w="2841" w:type="dxa"/>
           </w:tcPr>
           <w:p>
+            <w:proofErr w:type="gramStart"/>
             <w:r>
               <w:rPr>
                 <w:rFonts w:hint="eastAsia"/>
               </w:rPr>
               <w:t>本因素</w:t>
             </w:r>
+            <w:proofErr w:type="gramEnd"/>
             <w:r>
               <w:rPr>
                 <w:rFonts w:hint="eastAsia"/>
@@ -4473,9 +4420,11 @@
       </w:pPr>
       <w:bookmarkStart w:id="10" w:name="_PersonalityTestComplexResult"/>
       <w:bookmarkEnd w:id="10"/>
+      <w:proofErr w:type="spellStart"/>
       <w:r>
         <w:t>PersonalityTestComplexResult</w:t>
       </w:r>
+      <w:proofErr w:type="spellEnd"/>
     </w:p>
     <w:p>
       <w:r>
@@ -4619,12 +4568,14 @@
             <w:tcW w:w="2840" w:type="dxa"/>
           </w:tcPr>
           <w:p>
+            <w:proofErr w:type="spellStart"/>
             <w:r>
               <w:rPr>
                 <w:rFonts w:hint="eastAsia"/>
               </w:rPr>
               <w:t>RefId</w:t>
             </w:r>
+            <w:proofErr w:type="spellEnd"/>
           </w:p>
         </w:tc>
         <w:tc>
@@ -4669,6 +4620,7 @@
       </w:pPr>
       <w:bookmarkStart w:id="11" w:name="_PersonalityTestComplexScore"/>
       <w:bookmarkEnd w:id="11"/>
+      <w:proofErr w:type="spellStart"/>
       <w:r>
         <w:lastRenderedPageBreak/>
         <w:t>PersonalityTestComplex</w:t>
@@ -4676,6 +4628,7 @@
       <w:r>
         <w:t>Score</w:t>
       </w:r>
+      <w:proofErr w:type="spellEnd"/>
     </w:p>
     <w:p>
       <w:r>
@@ -4930,9 +4883,11 @@
       <w:bookmarkStart w:id="13" w:name="_IQTestPaperResult"/>
       <w:bookmarkEnd w:id="12"/>
       <w:bookmarkEnd w:id="13"/>
+      <w:proofErr w:type="spellStart"/>
       <w:r>
         <w:t>IQTestPaperResult</w:t>
       </w:r>
+      <w:proofErr w:type="spellEnd"/>
     </w:p>
     <w:p>
       <w:r>
@@ -5012,14 +4967,11 @@
             <w:tcW w:w="2840" w:type="dxa"/>
           </w:tcPr>
           <w:p>
-            <w:pPr>
-              <w:rPr>
-                <w:rFonts w:hint="eastAsia"/>
-              </w:rPr>
-            </w:pPr>
+            <w:proofErr w:type="spellStart"/>
             <w:r>
               <w:t>QuestionsSetCode</w:t>
             </w:r>
+            <w:proofErr w:type="spellEnd"/>
           </w:p>
         </w:tc>
         <w:tc>
@@ -5040,11 +4992,6 @@
             <w:tcW w:w="2841" w:type="dxa"/>
           </w:tcPr>
           <w:p>
-            <w:pPr>
-              <w:rPr>
-                <w:rFonts w:hint="eastAsia"/>
-              </w:rPr>
-            </w:pPr>
             <w:r>
               <w:rPr>
                 <w:rFonts w:hint="eastAsia"/>
@@ -5060,14 +5007,11 @@
             <w:tcW w:w="2840" w:type="dxa"/>
           </w:tcPr>
           <w:p>
-            <w:pPr>
-              <w:rPr>
-                <w:rFonts w:hint="eastAsia"/>
-              </w:rPr>
-            </w:pPr>
+            <w:proofErr w:type="spellStart"/>
             <w:r>
               <w:t>QuestionAnswers</w:t>
             </w:r>
+            <w:proofErr w:type="spellEnd"/>
           </w:p>
         </w:tc>
         <w:tc>
@@ -5075,9 +5019,11 @@
             <w:tcW w:w="2841" w:type="dxa"/>
           </w:tcPr>
           <w:p>
+            <w:proofErr w:type="spellStart"/>
             <w:r>
               <w:t>IQTestPaperQuestionAnswer</w:t>
             </w:r>
+            <w:proofErr w:type="spellEnd"/>
             <w:r>
               <w:rPr>
                 <w:rFonts w:hint="eastAsia"/>
@@ -5091,11 +5037,6 @@
             <w:tcW w:w="2841" w:type="dxa"/>
           </w:tcPr>
           <w:p>
-            <w:pPr>
-              <w:rPr>
-                <w:rFonts w:hint="eastAsia"/>
-              </w:rPr>
-            </w:pPr>
             <w:r>
               <w:rPr>
                 <w:rFonts w:hint="eastAsia"/>
@@ -5215,12 +5156,14 @@
             <w:tcW w:w="2840" w:type="dxa"/>
           </w:tcPr>
           <w:p>
+            <w:proofErr w:type="spellStart"/>
             <w:r>
               <w:rPr>
                 <w:rFonts w:hint="eastAsia"/>
               </w:rPr>
               <w:t>RefId</w:t>
             </w:r>
+            <w:proofErr w:type="spellEnd"/>
           </w:p>
         </w:tc>
         <w:tc>
@@ -5262,20 +5205,14 @@
     <w:p>
       <w:pPr>
         <w:pStyle w:val="3"/>
-        <w:rPr>
-          <w:rFonts w:hint="eastAsia"/>
-        </w:rPr>
       </w:pPr>
+      <w:proofErr w:type="spellStart"/>
       <w:r>
         <w:t>IQTestPaperQuestionAnswer</w:t>
       </w:r>
+      <w:proofErr w:type="spellEnd"/>
     </w:p>
     <w:p>
-      <w:pPr>
-        <w:rPr>
-          <w:rFonts w:hint="eastAsia"/>
-        </w:rPr>
-      </w:pPr>
       <w:r>
         <w:rPr>
           <w:rFonts w:hint="eastAsia"/>
@@ -5353,14 +5290,11 @@
             <w:tcW w:w="2840" w:type="dxa"/>
           </w:tcPr>
           <w:p>
-            <w:pPr>
-              <w:rPr>
-                <w:rFonts w:hint="eastAsia"/>
-              </w:rPr>
-            </w:pPr>
+            <w:proofErr w:type="spellStart"/>
             <w:r>
               <w:t>QuestionGroup</w:t>
             </w:r>
+            <w:proofErr w:type="spellEnd"/>
           </w:p>
         </w:tc>
         <w:tc>
@@ -5372,7 +5306,7 @@
               <w:rPr>
                 <w:rFonts w:hint="eastAsia"/>
               </w:rPr>
-              <w:t>字符串</w:t>
+              <w:t>文本</w:t>
             </w:r>
           </w:p>
         </w:tc>
@@ -5381,11 +5315,6 @@
             <w:tcW w:w="2841" w:type="dxa"/>
           </w:tcPr>
           <w:p>
-            <w:pPr>
-              <w:rPr>
-                <w:rFonts w:hint="eastAsia"/>
-              </w:rPr>
-            </w:pPr>
             <w:r>
               <w:rPr>
                 <w:rFonts w:hint="eastAsia"/>
@@ -5401,14 +5330,11 @@
             <w:tcW w:w="2840" w:type="dxa"/>
           </w:tcPr>
           <w:p>
-            <w:pPr>
-              <w:rPr>
-                <w:rFonts w:hint="eastAsia"/>
-              </w:rPr>
-            </w:pPr>
+            <w:proofErr w:type="spellStart"/>
             <w:r>
               <w:t>QuestionCode</w:t>
             </w:r>
+            <w:proofErr w:type="spellEnd"/>
           </w:p>
         </w:tc>
         <w:tc>
@@ -5420,7 +5346,7 @@
               <w:rPr>
                 <w:rFonts w:hint="eastAsia"/>
               </w:rPr>
-              <w:t>字符串</w:t>
+              <w:t>文本</w:t>
             </w:r>
           </w:p>
         </w:tc>
@@ -5429,11 +5355,6 @@
             <w:tcW w:w="2841" w:type="dxa"/>
           </w:tcPr>
           <w:p>
-            <w:pPr>
-              <w:rPr>
-                <w:rFonts w:hint="eastAsia"/>
-              </w:rPr>
-            </w:pPr>
             <w:r>
               <w:rPr>
                 <w:rFonts w:hint="eastAsia"/>
@@ -5463,7 +5384,7 @@
               <w:rPr>
                 <w:rFonts w:hint="eastAsia"/>
               </w:rPr>
-              <w:t>字符串</w:t>
+              <w:t>文本</w:t>
             </w:r>
           </w:p>
         </w:tc>
@@ -5472,11 +5393,6 @@
             <w:tcW w:w="2841" w:type="dxa"/>
           </w:tcPr>
           <w:p>
-            <w:pPr>
-              <w:rPr>
-                <w:rFonts w:hint="eastAsia"/>
-              </w:rPr>
-            </w:pPr>
             <w:r>
               <w:rPr>
                 <w:rFonts w:hint="eastAsia"/>
@@ -5541,9 +5457,11 @@
       </w:pPr>
       <w:bookmarkStart w:id="14" w:name="_IQTestStandardResult"/>
       <w:bookmarkEnd w:id="14"/>
+      <w:proofErr w:type="spellStart"/>
       <w:r>
         <w:t>IQTestStandardResult</w:t>
       </w:r>
+      <w:proofErr w:type="spellEnd"/>
     </w:p>
     <w:p>
       <w:r>
@@ -5719,12 +5637,14 @@
             <w:tcW w:w="2840" w:type="dxa"/>
           </w:tcPr>
           <w:p>
+            <w:proofErr w:type="spellStart"/>
             <w:r>
               <w:rPr>
                 <w:rFonts w:hint="eastAsia"/>
               </w:rPr>
               <w:t>RefId</w:t>
             </w:r>
+            <w:proofErr w:type="spellEnd"/>
           </w:p>
         </w:tc>
         <w:tc>
@@ -5766,23 +5686,17 @@
     <w:p>
       <w:pPr>
         <w:pStyle w:val="2"/>
-        <w:rPr>
-          <w:rFonts w:hint="eastAsia"/>
-        </w:rPr>
       </w:pPr>
       <w:bookmarkStart w:id="15" w:name="_CertainSportAbilityTestOriginalResu"/>
       <w:bookmarkEnd w:id="15"/>
+      <w:proofErr w:type="spellStart"/>
       <w:r>
         <w:lastRenderedPageBreak/>
         <w:t>CertainSportAbilityTestOriginalResult</w:t>
       </w:r>
+      <w:proofErr w:type="spellEnd"/>
     </w:p>
     <w:p>
-      <w:pPr>
-        <w:rPr>
-          <w:rFonts w:hint="eastAsia"/>
-        </w:rPr>
-      </w:pPr>
       <w:r>
         <w:rPr>
           <w:rFonts w:hint="eastAsia"/>
@@ -5895,12 +5809,14 @@
             <w:tcW w:w="2546" w:type="dxa"/>
           </w:tcPr>
           <w:p>
+            <w:proofErr w:type="spellStart"/>
             <w:r>
               <w:rPr>
                 <w:rFonts w:hint="eastAsia"/>
               </w:rPr>
               <w:t>TestDate</w:t>
             </w:r>
+            <w:proofErr w:type="spellEnd"/>
           </w:p>
         </w:tc>
         <w:tc>
@@ -5921,11 +5837,6 @@
             <w:tcW w:w="2349" w:type="dxa"/>
           </w:tcPr>
           <w:p>
-            <w:pPr>
-              <w:rPr>
-                <w:rFonts w:hint="eastAsia"/>
-              </w:rPr>
-            </w:pPr>
             <w:r>
               <w:rPr>
                 <w:rFonts w:hint="eastAsia"/>
@@ -5998,6 +5909,7 @@
             <w:tcW w:w="2546" w:type="dxa"/>
           </w:tcPr>
           <w:p>
+            <w:proofErr w:type="spellStart"/>
             <w:r>
               <w:rPr>
                 <w:rFonts w:hint="eastAsia"/>
@@ -6010,6 +5922,7 @@
               </w:rPr>
               <w:t>Type</w:t>
             </w:r>
+            <w:proofErr w:type="spellEnd"/>
           </w:p>
         </w:tc>
         <w:tc>
@@ -6051,11 +5964,6 @@
             <w:tcW w:w="2546" w:type="dxa"/>
           </w:tcPr>
           <w:p>
-            <w:pPr>
-              <w:rPr>
-                <w:rFonts w:hint="eastAsia"/>
-              </w:rPr>
-            </w:pPr>
             <w:r>
               <w:t>Gender</w:t>
             </w:r>
@@ -6066,11 +5974,6 @@
             <w:tcW w:w="3627" w:type="dxa"/>
           </w:tcPr>
           <w:p>
-            <w:pPr>
-              <w:rPr>
-                <w:rFonts w:hint="eastAsia"/>
-              </w:rPr>
-            </w:pPr>
             <w:hyperlink w:anchor="_Gender" w:history="1">
               <w:r>
                 <w:rPr>
@@ -6086,11 +5989,6 @@
             <w:tcW w:w="2349" w:type="dxa"/>
           </w:tcPr>
           <w:p>
-            <w:pPr>
-              <w:rPr>
-                <w:rFonts w:hint="eastAsia"/>
-              </w:rPr>
-            </w:pPr>
             <w:r>
               <w:rPr>
                 <w:rFonts w:hint="eastAsia"/>
@@ -6106,12 +6004,14 @@
             <w:tcW w:w="2546" w:type="dxa"/>
           </w:tcPr>
           <w:p>
+            <w:proofErr w:type="spellStart"/>
             <w:r>
               <w:rPr>
                 <w:rFonts w:hint="eastAsia"/>
               </w:rPr>
               <w:t>SubScores</w:t>
             </w:r>
+            <w:proofErr w:type="spellEnd"/>
           </w:p>
         </w:tc>
         <w:tc>
@@ -6153,11 +6053,6 @@
             <w:tcW w:w="2349" w:type="dxa"/>
           </w:tcPr>
           <w:p>
-            <w:pPr>
-              <w:rPr>
-                <w:rFonts w:hint="eastAsia"/>
-              </w:rPr>
-            </w:pPr>
             <w:r>
               <w:rPr>
                 <w:rFonts w:hint="eastAsia"/>
@@ -6173,12 +6068,14 @@
             <w:tcW w:w="2546" w:type="dxa"/>
           </w:tcPr>
           <w:p>
+            <w:proofErr w:type="spellStart"/>
             <w:r>
               <w:rPr>
                 <w:rFonts w:hint="eastAsia"/>
               </w:rPr>
               <w:t>RefId</w:t>
             </w:r>
+            <w:proofErr w:type="spellEnd"/>
           </w:p>
         </w:tc>
         <w:tc>
@@ -6220,22 +6117,16 @@
     <w:p>
       <w:pPr>
         <w:pStyle w:val="3"/>
-        <w:rPr>
-          <w:rFonts w:hint="eastAsia"/>
-        </w:rPr>
       </w:pPr>
       <w:bookmarkStart w:id="16" w:name="_CertainSportAbilityTestSubScore"/>
       <w:bookmarkEnd w:id="16"/>
+      <w:proofErr w:type="spellStart"/>
       <w:r>
         <w:t>CertainSportAbilityTestOriginalSubScore</w:t>
       </w:r>
+      <w:proofErr w:type="spellEnd"/>
     </w:p>
     <w:p>
-      <w:pPr>
-        <w:rPr>
-          <w:rFonts w:hint="eastAsia"/>
-        </w:rPr>
-      </w:pPr>
       <w:r>
         <w:rPr>
           <w:rFonts w:hint="eastAsia"/>
@@ -6313,12 +6204,14 @@
             <w:tcW w:w="2651" w:type="dxa"/>
           </w:tcPr>
           <w:p>
+            <w:proofErr w:type="spellStart"/>
             <w:r>
               <w:rPr>
                 <w:rFonts w:hint="eastAsia"/>
               </w:rPr>
               <w:t>SubType</w:t>
             </w:r>
+            <w:proofErr w:type="spellEnd"/>
           </w:p>
         </w:tc>
         <w:tc>
@@ -6330,7 +6223,7 @@
               <w:rPr>
                 <w:rFonts w:hint="eastAsia"/>
               </w:rPr>
-              <w:t>字符串</w:t>
+              <w:t>文本</w:t>
             </w:r>
           </w:p>
         </w:tc>
@@ -6371,7 +6264,7 @@
               <w:rPr>
                 <w:rFonts w:hint="eastAsia"/>
               </w:rPr>
-              <w:t>字符串</w:t>
+              <w:t>文本</w:t>
             </w:r>
           </w:p>
         </w:tc>
@@ -6380,11 +6273,6 @@
             <w:tcW w:w="2465" w:type="dxa"/>
           </w:tcPr>
           <w:p>
-            <w:pPr>
-              <w:rPr>
-                <w:rFonts w:hint="eastAsia"/>
-              </w:rPr>
-            </w:pPr>
             <w:r>
               <w:rPr>
                 <w:rFonts w:hint="eastAsia"/>
@@ -6413,22 +6301,16 @@
     <w:p>
       <w:pPr>
         <w:pStyle w:val="2"/>
-        <w:rPr>
-          <w:rFonts w:hint="eastAsia"/>
-        </w:rPr>
       </w:pPr>
       <w:bookmarkStart w:id="17" w:name="_CertainSportAbilityTestStandardResu"/>
       <w:bookmarkEnd w:id="17"/>
+      <w:proofErr w:type="spellStart"/>
       <w:r>
         <w:t>CertainSportAbilityTestStandardResult</w:t>
       </w:r>
+      <w:proofErr w:type="spellEnd"/>
     </w:p>
     <w:p>
-      <w:pPr>
-        <w:rPr>
-          <w:rFonts w:hint="eastAsia"/>
-        </w:rPr>
-      </w:pPr>
       <w:r>
         <w:rPr>
           <w:rFonts w:hint="eastAsia"/>
@@ -6500,6 +6382,7 @@
             <w:tcW w:w="2502" w:type="dxa"/>
           </w:tcPr>
           <w:p>
+            <w:proofErr w:type="spellStart"/>
             <w:r>
               <w:t>Overall</w:t>
             </w:r>
@@ -6512,6 +6395,7 @@
             <w:r>
               <w:t>core</w:t>
             </w:r>
+            <w:proofErr w:type="spellEnd"/>
           </w:p>
         </w:tc>
         <w:tc>
@@ -6532,11 +6416,6 @@
             <w:tcW w:w="2293" w:type="dxa"/>
           </w:tcPr>
           <w:p>
-            <w:pPr>
-              <w:rPr>
-                <w:rFonts w:hint="eastAsia"/>
-              </w:rPr>
-            </w:pPr>
             <w:r>
               <w:rPr>
                 <w:rFonts w:hint="eastAsia"/>
@@ -6575,11 +6454,6 @@
             </w:r>
           </w:p>
           <w:p>
-            <w:pPr>
-              <w:rPr>
-                <w:rFonts w:hint="eastAsia"/>
-              </w:rPr>
-            </w:pPr>
             <w:r>
               <w:rPr>
                 <w:rFonts w:hint="eastAsia"/>
@@ -6699,11 +6573,6 @@
             <w:tcW w:w="2293" w:type="dxa"/>
           </w:tcPr>
           <w:p>
-            <w:pPr>
-              <w:rPr>
-                <w:rFonts w:hint="eastAsia"/>
-              </w:rPr>
-            </w:pPr>
             <w:r>
               <w:rPr>
                 <w:rFonts w:hint="eastAsia"/>
@@ -6730,11 +6599,6 @@
             </w:r>
           </w:p>
           <w:p>
-            <w:pPr>
-              <w:rPr>
-                <w:rFonts w:hint="eastAsia"/>
-              </w:rPr>
-            </w:pPr>
             <w:r>
               <w:rPr>
                 <w:rFonts w:hint="eastAsia"/>
@@ -6749,11 +6613,6 @@
             </w:r>
           </w:p>
           <w:p>
-            <w:pPr>
-              <w:rPr>
-                <w:rFonts w:hint="eastAsia"/>
-              </w:rPr>
-            </w:pPr>
             <w:r>
               <w:rPr>
                 <w:rFonts w:hint="eastAsia"/>
@@ -6822,6 +6681,7 @@
             <w:tcW w:w="2502" w:type="dxa"/>
           </w:tcPr>
           <w:p>
+            <w:proofErr w:type="spellStart"/>
             <w:r>
               <w:rPr>
                 <w:rFonts w:hint="eastAsia"/>
@@ -6829,6 +6689,7 @@
               <w:lastRenderedPageBreak/>
               <w:t>SubScores</w:t>
             </w:r>
+            <w:proofErr w:type="spellEnd"/>
           </w:p>
         </w:tc>
         <w:tc>
@@ -6864,11 +6725,6 @@
             <w:tcW w:w="2293" w:type="dxa"/>
           </w:tcPr>
           <w:p>
-            <w:pPr>
-              <w:rPr>
-                <w:rFonts w:hint="eastAsia"/>
-              </w:rPr>
-            </w:pPr>
             <w:r>
               <w:rPr>
                 <w:rFonts w:hint="eastAsia"/>
@@ -6884,12 +6740,14 @@
             <w:tcW w:w="2502" w:type="dxa"/>
           </w:tcPr>
           <w:p>
+            <w:proofErr w:type="spellStart"/>
             <w:r>
               <w:rPr>
                 <w:rFonts w:hint="eastAsia"/>
               </w:rPr>
               <w:t>RefId</w:t>
             </w:r>
+            <w:proofErr w:type="spellEnd"/>
           </w:p>
         </w:tc>
         <w:tc>
@@ -6931,12 +6789,10 @@
     <w:p>
       <w:pPr>
         <w:pStyle w:val="3"/>
-        <w:rPr>
-          <w:rFonts w:hint="eastAsia"/>
-        </w:rPr>
       </w:pPr>
       <w:bookmarkStart w:id="18" w:name="_CertainSportAbilityTestStandardSubS"/>
       <w:bookmarkEnd w:id="18"/>
+      <w:proofErr w:type="spellStart"/>
       <w:r>
         <w:t>CertainSportAbilityTestStandard</w:t>
       </w:r>
@@ -6946,13 +6802,9 @@
         </w:rPr>
         <w:t>SubScore</w:t>
       </w:r>
+      <w:proofErr w:type="spellEnd"/>
     </w:p>
     <w:p>
-      <w:pPr>
-        <w:rPr>
-          <w:rFonts w:hint="eastAsia"/>
-        </w:rPr>
-      </w:pPr>
       <w:r>
         <w:rPr>
           <w:rFonts w:hint="eastAsia"/>
@@ -7018,12 +6870,14 @@
             <w:tcW w:w="2651" w:type="dxa"/>
           </w:tcPr>
           <w:p>
+            <w:proofErr w:type="spellStart"/>
             <w:r>
               <w:rPr>
                 <w:rFonts w:hint="eastAsia"/>
               </w:rPr>
               <w:t>SubType</w:t>
             </w:r>
+            <w:proofErr w:type="spellEnd"/>
           </w:p>
         </w:tc>
         <w:tc>
@@ -7035,8 +6889,10 @@
               <w:rPr>
                 <w:rFonts w:hint="eastAsia"/>
               </w:rPr>
-              <w:t>字符串</w:t>
-            </w:r>
+              <w:t>文本</w:t>
+            </w:r>
+            <w:bookmarkStart w:id="19" w:name="_GoBack"/>
+            <w:bookmarkEnd w:id="19"/>
           </w:p>
         </w:tc>
         <w:tc>
@@ -7076,7 +6932,7 @@
               <w:rPr>
                 <w:rFonts w:hint="eastAsia"/>
               </w:rPr>
-              <w:t>字符串</w:t>
+              <w:t>整数</w:t>
             </w:r>
           </w:p>
         </w:tc>
@@ -7106,11 +6962,6 @@
             <w:tcW w:w="2651" w:type="dxa"/>
           </w:tcPr>
           <w:p>
-            <w:pPr>
-              <w:rPr>
-                <w:rFonts w:hint="eastAsia"/>
-              </w:rPr>
-            </w:pPr>
             <w:r>
               <w:rPr>
                 <w:rFonts w:hint="eastAsia"/>
@@ -7124,11 +6975,6 @@
             <w:tcW w:w="3406" w:type="dxa"/>
           </w:tcPr>
           <w:p>
-            <w:pPr>
-              <w:rPr>
-                <w:rFonts w:hint="eastAsia"/>
-              </w:rPr>
-            </w:pPr>
             <w:r>
               <w:rPr>
                 <w:rFonts w:hint="eastAsia"/>
@@ -7142,11 +6988,6 @@
             <w:tcW w:w="2465" w:type="dxa"/>
           </w:tcPr>
           <w:p>
-            <w:pPr>
-              <w:rPr>
-                <w:rFonts w:hint="eastAsia"/>
-              </w:rPr>
-            </w:pPr>
             <w:r>
               <w:rPr>
                 <w:rFonts w:hint="eastAsia"/>
@@ -7157,10 +6998,7 @@
         </w:tc>
       </w:tr>
     </w:tbl>
-    <w:p>
-      <w:bookmarkStart w:id="19" w:name="_GoBack"/>
-      <w:bookmarkEnd w:id="19"/>
-    </w:p>
+    <w:p/>
     <w:sectPr>
       <w:pgSz w:w="11906" w:h="16838"/>
       <w:pgMar w:top="1440" w:right="1800" w:bottom="1440" w:left="1800" w:header="851" w:footer="992" w:gutter="0"/>
@@ -7677,6 +7515,7 @@
   <w:style w:type="character" w:default="1" w:styleId="a0">
     <w:name w:val="Default Paragraph Font"/>
     <w:uiPriority w:val="1"/>
+    <w:semiHidden/>
     <w:unhideWhenUsed/>
   </w:style>
   <w:style w:type="table" w:default="1" w:styleId="a1">
@@ -8244,6 +8083,7 @@
   <w:style w:type="character" w:default="1" w:styleId="a0">
     <w:name w:val="Default Paragraph Font"/>
     <w:uiPriority w:val="1"/>
+    <w:semiHidden/>
     <w:unhideWhenUsed/>
   </w:style>
   <w:style w:type="table" w:default="1" w:styleId="a1">
@@ -8870,7 +8710,7 @@
 </file>
 
 <file path=customXml/itemProps1.xml><?xml version="1.0" encoding="utf-8"?>
-<ds:datastoreItem xmlns:ds="http://schemas.openxmlformats.org/officeDocument/2006/customXml" ds:itemID="{A5C7EC22-D2B2-459A-9701-21EA8B05E707}">
+<ds:datastoreItem xmlns:ds="http://schemas.openxmlformats.org/officeDocument/2006/customXml" ds:itemID="{BF16B8AE-F7BD-4832-BBBD-D460925A1BE4}">
   <ds:schemaRefs>
     <ds:schemaRef ds:uri="http://schemas.openxmlformats.org/officeDocument/2006/bibliography"/>
   </ds:schemaRefs>
